--- a/2-Fase/Manual Utilizador.docx
+++ b/2-Fase/Manual Utilizador.docx
@@ -45,7 +45,7 @@
         <mc:AlternateContent>
           <mc:Choice Requires="wps">
             <w:drawing>
-              <wp:anchor distT="0" distB="0" distL="114300" distR="114300" simplePos="0" relativeHeight="251659264" behindDoc="0" locked="0" layoutInCell="1" allowOverlap="1" wp14:anchorId="5E79142D" wp14:editId="6607EF84">
+              <wp:anchor distT="0" distB="0" distL="114300" distR="114300" simplePos="0" relativeHeight="251659264" behindDoc="0" locked="0" layoutInCell="1" allowOverlap="1" wp14:anchorId="0CA66E44" wp14:editId="67E0D77B">
                 <wp:simplePos x="0" y="0"/>
                 <wp:positionH relativeFrom="column">
                   <wp:posOffset>-805180</wp:posOffset>
@@ -98,7 +98,7 @@
                                 <w:lang w:eastAsia="pt-PT"/>
                               </w:rPr>
                               <w:drawing>
-                                <wp:inline distT="0" distB="0" distL="0" distR="0" wp14:anchorId="41348712" wp14:editId="172E81A7">
+                                <wp:inline distT="0" distB="0" distL="0" distR="0" wp14:anchorId="48237BC2" wp14:editId="144F8DC2">
                                   <wp:extent cx="6346825" cy="3966845"/>
                                   <wp:effectExtent l="0" t="0" r="0" b="0"/>
                                   <wp:docPr id="1" name="Imagem 1"/>
@@ -156,6 +156,9 @@
                                 <w:t>1</w:t>
                               </w:r>
                             </w:fldSimple>
+                            <w:r>
+                              <w:t xml:space="preserve"> Página Inicial</w:t>
+                            </w:r>
                           </w:p>
                           <w:p/>
                           <w:p/>
@@ -258,7 +261,7 @@
                           <w:lang w:eastAsia="pt-PT"/>
                         </w:rPr>
                         <w:drawing>
-                          <wp:inline distT="0" distB="0" distL="0" distR="0" wp14:anchorId="41348712" wp14:editId="172E81A7">
+                          <wp:inline distT="0" distB="0" distL="0" distR="0" wp14:anchorId="48237BC2" wp14:editId="144F8DC2">
                             <wp:extent cx="6346825" cy="3966845"/>
                             <wp:effectExtent l="0" t="0" r="0" b="0"/>
                             <wp:docPr id="1" name="Imagem 1"/>
@@ -316,6 +319,9 @@
                           <w:t>1</w:t>
                         </w:r>
                       </w:fldSimple>
+                      <w:r>
+                        <w:t xml:space="preserve"> Página Inicial</w:t>
+                      </w:r>
                     </w:p>
                     <w:p/>
                     <w:p/>
@@ -588,13 +594,2035 @@
     </w:p>
     <w:p>
       <w:pPr>
+        <w:pStyle w:val="Niveln"/>
+      </w:pPr>
+      <w:r>
+        <w:t>Como pode ver, grande parte das nossas funcionalidades encontram-se desativas para se ativarem o Utilizador terá que fazer login, ou caso ainda não esteja registado terá de se registar e só depois de se registar poderá fazer login.</w:t>
+      </w:r>
+    </w:p>
+    <w:p>
+      <w:pPr>
         <w:tabs>
           <w:tab w:val="left" w:pos="851"/>
         </w:tabs>
         <w:ind w:firstLine="709"/>
       </w:pPr>
+    </w:p>
+    <w:p>
+      <w:r>
+        <w:br w:type="page"/>
+      </w:r>
+    </w:p>
+    <w:p>
+      <w:pPr>
+        <w:pStyle w:val="Cabealho4"/>
+      </w:pPr>
+      <w:r>
+        <w:lastRenderedPageBreak/>
+        <w:t>Registar</w:t>
+      </w:r>
+    </w:p>
+    <w:p>
+      <w:pPr>
+        <w:pStyle w:val="Niveln"/>
+      </w:pPr>
+      <w:r>
+        <w:rPr>
+          <w:noProof/>
+        </w:rPr>
+        <mc:AlternateContent>
+          <mc:Choice Requires="wps">
+            <w:drawing>
+              <wp:anchor distT="0" distB="0" distL="114300" distR="114300" simplePos="0" relativeHeight="251661312" behindDoc="0" locked="0" layoutInCell="1" allowOverlap="1" wp14:anchorId="4A94DB76" wp14:editId="4BB42438">
+                <wp:simplePos x="0" y="0"/>
+                <wp:positionH relativeFrom="column">
+                  <wp:posOffset>-870585</wp:posOffset>
+                </wp:positionH>
+                <wp:positionV relativeFrom="paragraph">
+                  <wp:posOffset>131445</wp:posOffset>
+                </wp:positionV>
+                <wp:extent cx="6867525" cy="5695950"/>
+                <wp:effectExtent l="0" t="0" r="28575" b="19050"/>
+                <wp:wrapNone/>
+                <wp:docPr id="2" name="Caixa de Texto 2"/>
+                <wp:cNvGraphicFramePr>
+                  <a:graphicFrameLocks xmlns:a="http://schemas.openxmlformats.org/drawingml/2006/main"/>
+                </wp:cNvGraphicFramePr>
+                <a:graphic xmlns:a="http://schemas.openxmlformats.org/drawingml/2006/main">
+                  <a:graphicData uri="http://schemas.microsoft.com/office/word/2010/wordprocessingShape">
+                    <wps:wsp>
+                      <wps:cNvSpPr txBox="1">
+                        <a:spLocks noChangeArrowheads="1"/>
+                      </wps:cNvSpPr>
+                      <wps:spPr bwMode="auto">
+                        <a:xfrm>
+                          <a:off x="0" y="0"/>
+                          <a:ext cx="6867525" cy="5695950"/>
+                        </a:xfrm>
+                        <a:prstGeom prst="rect">
+                          <a:avLst/>
+                        </a:prstGeom>
+                        <a:solidFill>
+                          <a:srgbClr val="FFFFFF"/>
+                        </a:solidFill>
+                        <a:ln w="9525">
+                          <a:solidFill>
+                            <a:srgbClr val="000000"/>
+                          </a:solidFill>
+                          <a:miter lim="800000"/>
+                          <a:headEnd/>
+                          <a:tailEnd/>
+                        </a:ln>
+                      </wps:spPr>
+                      <wps:txbx>
+                        <w:txbxContent>
+                          <w:p>
+                            <w:pPr>
+                              <w:keepNext/>
+                            </w:pPr>
+                            <w:r>
+                              <w:rPr>
+                                <w:noProof/>
+                                <w:lang w:eastAsia="pt-PT"/>
+                              </w:rPr>
+                              <w:drawing>
+                                <wp:inline distT="0" distB="0" distL="0" distR="0" wp14:anchorId="05F28414" wp14:editId="43C1B7D3">
+                                  <wp:extent cx="6619875" cy="5186045"/>
+                                  <wp:effectExtent l="0" t="0" r="9525" b="0"/>
+                                  <wp:docPr id="3" name="Imagem 3"/>
+                                  <wp:cNvGraphicFramePr>
+                                    <a:graphicFrameLocks xmlns:a="http://schemas.openxmlformats.org/drawingml/2006/main" noChangeAspect="1"/>
+                                  </wp:cNvGraphicFramePr>
+                                  <a:graphic xmlns:a="http://schemas.openxmlformats.org/drawingml/2006/main">
+                                    <a:graphicData uri="http://schemas.openxmlformats.org/drawingml/2006/picture">
+                                      <pic:pic xmlns:pic="http://schemas.openxmlformats.org/drawingml/2006/picture">
+                                        <pic:nvPicPr>
+                                          <pic:cNvPr id="0" name="registar.jpg"/>
+                                          <pic:cNvPicPr/>
+                                        </pic:nvPicPr>
+                                        <pic:blipFill>
+                                          <a:blip r:embed="rId6">
+                                            <a:extLst>
+                                              <a:ext uri="{28A0092B-C50C-407E-A947-70E740481C1C}">
+                                                <a14:useLocalDpi xmlns:a14="http://schemas.microsoft.com/office/drawing/2010/main" val="0"/>
+                                              </a:ext>
+                                            </a:extLst>
+                                          </a:blip>
+                                          <a:stretch>
+                                            <a:fillRect/>
+                                          </a:stretch>
+                                        </pic:blipFill>
+                                        <pic:spPr>
+                                          <a:xfrm>
+                                            <a:off x="0" y="0"/>
+                                            <a:ext cx="6619875" cy="5186045"/>
+                                          </a:xfrm>
+                                          <a:prstGeom prst="rect">
+                                            <a:avLst/>
+                                          </a:prstGeom>
+                                        </pic:spPr>
+                                      </pic:pic>
+                                    </a:graphicData>
+                                  </a:graphic>
+                                </wp:inline>
+                              </w:drawing>
+                            </w:r>
+                          </w:p>
+                          <w:p>
+                            <w:pPr>
+                              <w:pStyle w:val="Legenda"/>
+                              <w:jc w:val="center"/>
+                            </w:pPr>
+                            <w:r>
+                              <w:t xml:space="preserve">Figura </w:t>
+                            </w:r>
+                            <w:fldSimple w:instr=" SEQ Figura \* ARABIC ">
+                              <w:r>
+                                <w:rPr>
+                                  <w:noProof/>
+                                </w:rPr>
+                                <w:t>2</w:t>
+                              </w:r>
+                            </w:fldSimple>
+                            <w:r>
+                              <w:t xml:space="preserve"> Registar</w:t>
+                            </w:r>
+                          </w:p>
+                          <w:p/>
+                        </w:txbxContent>
+                      </wps:txbx>
+                      <wps:bodyPr rot="0" vert="horz" wrap="square" lIns="91440" tIns="45720" rIns="91440" bIns="45720" anchor="t" anchorCtr="0">
+                        <a:noAutofit/>
+                      </wps:bodyPr>
+                    </wps:wsp>
+                  </a:graphicData>
+                </a:graphic>
+                <wp14:sizeRelH relativeFrom="margin">
+                  <wp14:pctWidth>0</wp14:pctWidth>
+                </wp14:sizeRelH>
+                <wp14:sizeRelV relativeFrom="margin">
+                  <wp14:pctHeight>0</wp14:pctHeight>
+                </wp14:sizeRelV>
+              </wp:anchor>
+            </w:drawing>
+          </mc:Choice>
+          <mc:Fallback>
+            <w:pict>
+              <v:shape id="_x0000_s1027" type="#_x0000_t202" style="position:absolute;left:0;text-align:left;margin-left:-68.55pt;margin-top:10.35pt;width:540.75pt;height:448.5pt;z-index:251661312;visibility:visible;mso-wrap-style:square;mso-width-percent:0;mso-height-percent:0;mso-wrap-distance-left:9pt;mso-wrap-distance-top:0;mso-wrap-distance-right:9pt;mso-wrap-distance-bottom:0;mso-position-horizontal:absolute;mso-position-horizontal-relative:text;mso-position-vertical:absolute;mso-position-vertical-relative:text;mso-width-percent:0;mso-height-percent:0;mso-width-relative:margin;mso-height-relative:margin;v-text-anchor:top" o:gfxdata="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">
+                <v:textbox>
+                  <w:txbxContent>
+                    <w:p>
+                      <w:pPr>
+                        <w:keepNext/>
+                      </w:pPr>
+                      <w:r>
+                        <w:rPr>
+                          <w:noProof/>
+                          <w:lang w:eastAsia="pt-PT"/>
+                        </w:rPr>
+                        <w:drawing>
+                          <wp:inline distT="0" distB="0" distL="0" distR="0" wp14:anchorId="05F28414" wp14:editId="43C1B7D3">
+                            <wp:extent cx="6619875" cy="5186045"/>
+                            <wp:effectExtent l="0" t="0" r="9525" b="0"/>
+                            <wp:docPr id="3" name="Imagem 3"/>
+                            <wp:cNvGraphicFramePr>
+                              <a:graphicFrameLocks xmlns:a="http://schemas.openxmlformats.org/drawingml/2006/main" noChangeAspect="1"/>
+                            </wp:cNvGraphicFramePr>
+                            <a:graphic xmlns:a="http://schemas.openxmlformats.org/drawingml/2006/main">
+                              <a:graphicData uri="http://schemas.openxmlformats.org/drawingml/2006/picture">
+                                <pic:pic xmlns:pic="http://schemas.openxmlformats.org/drawingml/2006/picture">
+                                  <pic:nvPicPr>
+                                    <pic:cNvPr id="0" name="registar.jpg"/>
+                                    <pic:cNvPicPr/>
+                                  </pic:nvPicPr>
+                                  <pic:blipFill>
+                                    <a:blip r:embed="rId6">
+                                      <a:extLst>
+                                        <a:ext uri="{28A0092B-C50C-407E-A947-70E740481C1C}">
+                                          <a14:useLocalDpi xmlns:a14="http://schemas.microsoft.com/office/drawing/2010/main" val="0"/>
+                                        </a:ext>
+                                      </a:extLst>
+                                    </a:blip>
+                                    <a:stretch>
+                                      <a:fillRect/>
+                                    </a:stretch>
+                                  </pic:blipFill>
+                                  <pic:spPr>
+                                    <a:xfrm>
+                                      <a:off x="0" y="0"/>
+                                      <a:ext cx="6619875" cy="5186045"/>
+                                    </a:xfrm>
+                                    <a:prstGeom prst="rect">
+                                      <a:avLst/>
+                                    </a:prstGeom>
+                                  </pic:spPr>
+                                </pic:pic>
+                              </a:graphicData>
+                            </a:graphic>
+                          </wp:inline>
+                        </w:drawing>
+                      </w:r>
+                    </w:p>
+                    <w:p>
+                      <w:pPr>
+                        <w:pStyle w:val="Legenda"/>
+                        <w:jc w:val="center"/>
+                      </w:pPr>
+                      <w:r>
+                        <w:t xml:space="preserve">Figura </w:t>
+                      </w:r>
+                      <w:fldSimple w:instr=" SEQ Figura \* ARABIC ">
+                        <w:r>
+                          <w:rPr>
+                            <w:noProof/>
+                          </w:rPr>
+                          <w:t>2</w:t>
+                        </w:r>
+                      </w:fldSimple>
+                      <w:r>
+                        <w:t xml:space="preserve"> Registar</w:t>
+                      </w:r>
+                    </w:p>
+                    <w:p/>
+                  </w:txbxContent>
+                </v:textbox>
+              </v:shape>
+            </w:pict>
+          </mc:Fallback>
+        </mc:AlternateContent>
+      </w:r>
+    </w:p>
+    <w:p>
+      <w:pPr>
+        <w:pStyle w:val="Niveln"/>
+      </w:pPr>
+    </w:p>
+    <w:p>
+      <w:pPr>
+        <w:pStyle w:val="Niveln"/>
+      </w:pPr>
+    </w:p>
+    <w:p>
+      <w:pPr>
+        <w:pStyle w:val="Niveln"/>
+      </w:pPr>
+    </w:p>
+    <w:p>
+      <w:pPr>
+        <w:pStyle w:val="Niveln"/>
+      </w:pPr>
+    </w:p>
+    <w:p>
+      <w:pPr>
+        <w:pStyle w:val="Niveln"/>
+      </w:pPr>
+    </w:p>
+    <w:p>
+      <w:pPr>
+        <w:pStyle w:val="Niveln"/>
+      </w:pPr>
+    </w:p>
+    <w:p>
+      <w:pPr>
+        <w:pStyle w:val="Niveln"/>
+      </w:pPr>
+    </w:p>
+    <w:p>
+      <w:pPr>
+        <w:pStyle w:val="Niveln"/>
+      </w:pPr>
+    </w:p>
+    <w:p>
+      <w:pPr>
+        <w:pStyle w:val="Niveln"/>
+      </w:pPr>
+    </w:p>
+    <w:p>
+      <w:pPr>
+        <w:pStyle w:val="Niveln"/>
+      </w:pPr>
+    </w:p>
+    <w:p>
+      <w:pPr>
+        <w:pStyle w:val="Niveln"/>
+      </w:pPr>
+    </w:p>
+    <w:p>
+      <w:pPr>
+        <w:pStyle w:val="Niveln"/>
+      </w:pPr>
+    </w:p>
+    <w:p>
+      <w:pPr>
+        <w:pStyle w:val="Niveln"/>
+      </w:pPr>
+    </w:p>
+    <w:p>
+      <w:pPr>
+        <w:pStyle w:val="Niveln"/>
+      </w:pPr>
+    </w:p>
+    <w:p>
+      <w:pPr>
+        <w:pStyle w:val="Niveln"/>
+      </w:pPr>
+    </w:p>
+    <w:p>
+      <w:pPr>
+        <w:pStyle w:val="Niveln"/>
+      </w:pPr>
+    </w:p>
+    <w:p>
+      <w:pPr>
+        <w:pStyle w:val="Niveln"/>
+      </w:pPr>
+    </w:p>
+    <w:p>
+      <w:pPr>
+        <w:pStyle w:val="Niveln"/>
+      </w:pPr>
+    </w:p>
+    <w:p>
+      <w:pPr>
+        <w:pStyle w:val="Cabealho4"/>
+        <w:ind w:firstLine="709"/>
+      </w:pPr>
+      <w:r>
+        <w:t>Login</w:t>
+      </w:r>
+    </w:p>
+    <w:p>
+      <w:r>
+        <w:rPr>
+          <w:noProof/>
+        </w:rPr>
+        <mc:AlternateContent>
+          <mc:Choice Requires="wps">
+            <w:drawing>
+              <wp:anchor distT="0" distB="0" distL="114300" distR="114300" simplePos="0" relativeHeight="251663360" behindDoc="0" locked="0" layoutInCell="1" allowOverlap="1" wp14:anchorId="76031C10" wp14:editId="7058983B">
+                <wp:simplePos x="0" y="0"/>
+                <wp:positionH relativeFrom="column">
+                  <wp:posOffset>605790</wp:posOffset>
+                </wp:positionH>
+                <wp:positionV relativeFrom="paragraph">
+                  <wp:posOffset>42545</wp:posOffset>
+                </wp:positionV>
+                <wp:extent cx="4105275" cy="2343150"/>
+                <wp:effectExtent l="0" t="0" r="28575" b="19050"/>
+                <wp:wrapNone/>
+                <wp:docPr id="4" name="Caixa de Texto 2"/>
+                <wp:cNvGraphicFramePr>
+                  <a:graphicFrameLocks xmlns:a="http://schemas.openxmlformats.org/drawingml/2006/main"/>
+                </wp:cNvGraphicFramePr>
+                <a:graphic xmlns:a="http://schemas.openxmlformats.org/drawingml/2006/main">
+                  <a:graphicData uri="http://schemas.microsoft.com/office/word/2010/wordprocessingShape">
+                    <wps:wsp>
+                      <wps:cNvSpPr txBox="1">
+                        <a:spLocks noChangeArrowheads="1"/>
+                      </wps:cNvSpPr>
+                      <wps:spPr bwMode="auto">
+                        <a:xfrm>
+                          <a:off x="0" y="0"/>
+                          <a:ext cx="4105275" cy="2343150"/>
+                        </a:xfrm>
+                        <a:prstGeom prst="rect">
+                          <a:avLst/>
+                        </a:prstGeom>
+                        <a:solidFill>
+                          <a:srgbClr val="FFFFFF"/>
+                        </a:solidFill>
+                        <a:ln w="9525">
+                          <a:solidFill>
+                            <a:srgbClr val="000000"/>
+                          </a:solidFill>
+                          <a:miter lim="800000"/>
+                          <a:headEnd/>
+                          <a:tailEnd/>
+                        </a:ln>
+                      </wps:spPr>
+                      <wps:txbx>
+                        <w:txbxContent>
+                          <w:p>
+                            <w:pPr>
+                              <w:keepNext/>
+                              <w:jc w:val="center"/>
+                            </w:pPr>
+                            <w:r>
+                              <w:rPr>
+                                <w:noProof/>
+                                <w:lang w:eastAsia="pt-PT"/>
+                              </w:rPr>
+                              <w:drawing>
+                                <wp:inline distT="0" distB="0" distL="0" distR="0" wp14:anchorId="2FBDC8FB" wp14:editId="1ED41D4D">
+                                  <wp:extent cx="3924848" cy="1991003"/>
+                                  <wp:effectExtent l="0" t="0" r="0" b="9525"/>
+                                  <wp:docPr id="5" name="Imagem 5"/>
+                                  <wp:cNvGraphicFramePr>
+                                    <a:graphicFrameLocks xmlns:a="http://schemas.openxmlformats.org/drawingml/2006/main" noChangeAspect="1"/>
+                                  </wp:cNvGraphicFramePr>
+                                  <a:graphic xmlns:a="http://schemas.openxmlformats.org/drawingml/2006/main">
+                                    <a:graphicData uri="http://schemas.openxmlformats.org/drawingml/2006/picture">
+                                      <pic:pic xmlns:pic="http://schemas.openxmlformats.org/drawingml/2006/picture">
+                                        <pic:nvPicPr>
+                                          <pic:cNvPr id="0" name="login.png"/>
+                                          <pic:cNvPicPr/>
+                                        </pic:nvPicPr>
+                                        <pic:blipFill>
+                                          <a:blip r:embed="rId7">
+                                            <a:extLst>
+                                              <a:ext uri="{28A0092B-C50C-407E-A947-70E740481C1C}">
+                                                <a14:useLocalDpi xmlns:a14="http://schemas.microsoft.com/office/drawing/2010/main" val="0"/>
+                                              </a:ext>
+                                            </a:extLst>
+                                          </a:blip>
+                                          <a:stretch>
+                                            <a:fillRect/>
+                                          </a:stretch>
+                                        </pic:blipFill>
+                                        <pic:spPr>
+                                          <a:xfrm>
+                                            <a:off x="0" y="0"/>
+                                            <a:ext cx="3924848" cy="1991003"/>
+                                          </a:xfrm>
+                                          <a:prstGeom prst="rect">
+                                            <a:avLst/>
+                                          </a:prstGeom>
+                                        </pic:spPr>
+                                      </pic:pic>
+                                    </a:graphicData>
+                                  </a:graphic>
+                                </wp:inline>
+                              </w:drawing>
+                            </w:r>
+                          </w:p>
+                          <w:p>
+                            <w:pPr>
+                              <w:pStyle w:val="Legenda"/>
+                              <w:jc w:val="center"/>
+                            </w:pPr>
+                            <w:r>
+                              <w:t xml:space="preserve">Figura </w:t>
+                            </w:r>
+                            <w:fldSimple w:instr=" SEQ Figura \* ARABIC ">
+                              <w:r>
+                                <w:rPr>
+                                  <w:noProof/>
+                                </w:rPr>
+                                <w:t>3</w:t>
+                              </w:r>
+                            </w:fldSimple>
+                            <w:r>
+                              <w:t xml:space="preserve"> Login</w:t>
+                            </w:r>
+                          </w:p>
+                          <w:p>
+                            <w:pPr>
+                              <w:jc w:val="center"/>
+                            </w:pPr>
+                          </w:p>
+                        </w:txbxContent>
+                      </wps:txbx>
+                      <wps:bodyPr rot="0" vert="horz" wrap="square" lIns="91440" tIns="45720" rIns="91440" bIns="45720" anchor="t" anchorCtr="0">
+                        <a:noAutofit/>
+                      </wps:bodyPr>
+                    </wps:wsp>
+                  </a:graphicData>
+                </a:graphic>
+                <wp14:sizeRelH relativeFrom="margin">
+                  <wp14:pctWidth>0</wp14:pctWidth>
+                </wp14:sizeRelH>
+                <wp14:sizeRelV relativeFrom="margin">
+                  <wp14:pctHeight>0</wp14:pctHeight>
+                </wp14:sizeRelV>
+              </wp:anchor>
+            </w:drawing>
+          </mc:Choice>
+          <mc:Fallback>
+            <w:pict>
+              <v:shape id="_x0000_s1028" type="#_x0000_t202" style="position:absolute;margin-left:47.7pt;margin-top:3.35pt;width:323.25pt;height:184.5pt;z-index:251663360;visibility:visible;mso-wrap-style:square;mso-width-percent:0;mso-height-percent:0;mso-wrap-distance-left:9pt;mso-wrap-distance-top:0;mso-wrap-distance-right:9pt;mso-wrap-distance-bottom:0;mso-position-horizontal:absolute;mso-position-horizontal-relative:text;mso-position-vertical:absolute;mso-position-vertical-relative:text;mso-width-percent:0;mso-height-percent:0;mso-width-relative:margin;mso-height-relative:margin;v-text-anchor:top" o:gfxdata="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">
+                <v:textbox>
+                  <w:txbxContent>
+                    <w:p>
+                      <w:pPr>
+                        <w:keepNext/>
+                        <w:jc w:val="center"/>
+                      </w:pPr>
+                      <w:r>
+                        <w:rPr>
+                          <w:noProof/>
+                          <w:lang w:eastAsia="pt-PT"/>
+                        </w:rPr>
+                        <w:drawing>
+                          <wp:inline distT="0" distB="0" distL="0" distR="0" wp14:anchorId="2FBDC8FB" wp14:editId="1ED41D4D">
+                            <wp:extent cx="3924848" cy="1991003"/>
+                            <wp:effectExtent l="0" t="0" r="0" b="9525"/>
+                            <wp:docPr id="5" name="Imagem 5"/>
+                            <wp:cNvGraphicFramePr>
+                              <a:graphicFrameLocks xmlns:a="http://schemas.openxmlformats.org/drawingml/2006/main" noChangeAspect="1"/>
+                            </wp:cNvGraphicFramePr>
+                            <a:graphic xmlns:a="http://schemas.openxmlformats.org/drawingml/2006/main">
+                              <a:graphicData uri="http://schemas.openxmlformats.org/drawingml/2006/picture">
+                                <pic:pic xmlns:pic="http://schemas.openxmlformats.org/drawingml/2006/picture">
+                                  <pic:nvPicPr>
+                                    <pic:cNvPr id="0" name="login.png"/>
+                                    <pic:cNvPicPr/>
+                                  </pic:nvPicPr>
+                                  <pic:blipFill>
+                                    <a:blip r:embed="rId7">
+                                      <a:extLst>
+                                        <a:ext uri="{28A0092B-C50C-407E-A947-70E740481C1C}">
+                                          <a14:useLocalDpi xmlns:a14="http://schemas.microsoft.com/office/drawing/2010/main" val="0"/>
+                                        </a:ext>
+                                      </a:extLst>
+                                    </a:blip>
+                                    <a:stretch>
+                                      <a:fillRect/>
+                                    </a:stretch>
+                                  </pic:blipFill>
+                                  <pic:spPr>
+                                    <a:xfrm>
+                                      <a:off x="0" y="0"/>
+                                      <a:ext cx="3924848" cy="1991003"/>
+                                    </a:xfrm>
+                                    <a:prstGeom prst="rect">
+                                      <a:avLst/>
+                                    </a:prstGeom>
+                                  </pic:spPr>
+                                </pic:pic>
+                              </a:graphicData>
+                            </a:graphic>
+                          </wp:inline>
+                        </w:drawing>
+                      </w:r>
+                    </w:p>
+                    <w:p>
+                      <w:pPr>
+                        <w:pStyle w:val="Legenda"/>
+                        <w:jc w:val="center"/>
+                      </w:pPr>
+                      <w:r>
+                        <w:t xml:space="preserve">Figura </w:t>
+                      </w:r>
+                      <w:fldSimple w:instr=" SEQ Figura \* ARABIC ">
+                        <w:r>
+                          <w:rPr>
+                            <w:noProof/>
+                          </w:rPr>
+                          <w:t>3</w:t>
+                        </w:r>
+                      </w:fldSimple>
+                      <w:r>
+                        <w:t xml:space="preserve"> Login</w:t>
+                      </w:r>
+                    </w:p>
+                    <w:p>
+                      <w:pPr>
+                        <w:jc w:val="center"/>
+                      </w:pPr>
+                    </w:p>
+                  </w:txbxContent>
+                </v:textbox>
+              </v:shape>
+            </w:pict>
+          </mc:Fallback>
+        </mc:AlternateContent>
+      </w:r>
+    </w:p>
+    <w:p/>
+    <w:p/>
+    <w:p/>
+    <w:p/>
+    <w:p/>
+    <w:p/>
+    <w:p/>
+    <w:p/>
+    <w:p/>
+    <w:p/>
+    <w:p/>
+    <w:p/>
+    <w:p/>
+    <w:p>
+      <w:pPr>
+        <w:pStyle w:val="Niveln"/>
+      </w:pPr>
+      <w:r>
+        <w:lastRenderedPageBreak/>
+        <w:t>Depois de se registar e fazer o login no sistema encontram-se disponíveis todas as funcionalidades que o programa pode oferecer</w:t>
+      </w:r>
+      <w:r>
+        <w:t>, por exemplo pesquisar produtos e fazer compras.</w:t>
+      </w:r>
+    </w:p>
+    <w:p>
+      <w:pPr>
+        <w:pStyle w:val="Subttulo"/>
+        <w:ind w:firstLine="709"/>
+      </w:pPr>
+      <w:r>
+        <w:t>Vender Produto</w:t>
+      </w:r>
+    </w:p>
+    <w:p>
+      <w:pPr>
+        <w:pStyle w:val="Niveln"/>
+      </w:pPr>
+      <w:r>
+        <w:rPr>
+          <w:noProof/>
+        </w:rPr>
+        <mc:AlternateContent>
+          <mc:Choice Requires="wps">
+            <w:drawing>
+              <wp:anchor distT="0" distB="0" distL="114300" distR="114300" simplePos="0" relativeHeight="251667456" behindDoc="0" locked="0" layoutInCell="1" allowOverlap="1" wp14:anchorId="46F8F22C" wp14:editId="576F4A10">
+                <wp:simplePos x="0" y="0"/>
+                <wp:positionH relativeFrom="column">
+                  <wp:posOffset>-784860</wp:posOffset>
+                </wp:positionH>
+                <wp:positionV relativeFrom="paragraph">
+                  <wp:posOffset>104775</wp:posOffset>
+                </wp:positionV>
+                <wp:extent cx="7048500" cy="5124450"/>
+                <wp:effectExtent l="0" t="0" r="19050" b="19050"/>
+                <wp:wrapNone/>
+                <wp:docPr id="8" name="Caixa de Texto 2"/>
+                <wp:cNvGraphicFramePr>
+                  <a:graphicFrameLocks xmlns:a="http://schemas.openxmlformats.org/drawingml/2006/main"/>
+                </wp:cNvGraphicFramePr>
+                <a:graphic xmlns:a="http://schemas.openxmlformats.org/drawingml/2006/main">
+                  <a:graphicData uri="http://schemas.microsoft.com/office/word/2010/wordprocessingShape">
+                    <wps:wsp>
+                      <wps:cNvSpPr txBox="1">
+                        <a:spLocks noChangeArrowheads="1"/>
+                      </wps:cNvSpPr>
+                      <wps:spPr bwMode="auto">
+                        <a:xfrm>
+                          <a:off x="0" y="0"/>
+                          <a:ext cx="7048500" cy="5124450"/>
+                        </a:xfrm>
+                        <a:prstGeom prst="rect">
+                          <a:avLst/>
+                        </a:prstGeom>
+                        <a:solidFill>
+                          <a:srgbClr val="FFFFFF"/>
+                        </a:solidFill>
+                        <a:ln w="9525">
+                          <a:solidFill>
+                            <a:srgbClr val="000000"/>
+                          </a:solidFill>
+                          <a:miter lim="800000"/>
+                          <a:headEnd/>
+                          <a:tailEnd/>
+                        </a:ln>
+                      </wps:spPr>
+                      <wps:txbx>
+                        <w:txbxContent>
+                          <w:p>
+                            <w:pPr>
+                              <w:keepNext/>
+                            </w:pPr>
+                            <w:r>
+                              <w:rPr>
+                                <w:noProof/>
+                                <w:lang w:eastAsia="pt-PT"/>
+                              </w:rPr>
+                              <w:drawing>
+                                <wp:inline distT="0" distB="0" distL="0" distR="0" wp14:anchorId="0F8C3FB5" wp14:editId="1274B7CF">
+                                  <wp:extent cx="6819900" cy="4838700"/>
+                                  <wp:effectExtent l="0" t="0" r="0" b="0"/>
+                                  <wp:docPr id="9" name="Imagem 9"/>
+                                  <wp:cNvGraphicFramePr>
+                                    <a:graphicFrameLocks xmlns:a="http://schemas.openxmlformats.org/drawingml/2006/main" noChangeAspect="1"/>
+                                  </wp:cNvGraphicFramePr>
+                                  <a:graphic xmlns:a="http://schemas.openxmlformats.org/drawingml/2006/main">
+                                    <a:graphicData uri="http://schemas.openxmlformats.org/drawingml/2006/picture">
+                                      <pic:pic xmlns:pic="http://schemas.openxmlformats.org/drawingml/2006/picture">
+                                        <pic:nvPicPr>
+                                          <pic:cNvPr id="0" name="comoPorVenda.jpg"/>
+                                          <pic:cNvPicPr/>
+                                        </pic:nvPicPr>
+                                        <pic:blipFill>
+                                          <a:blip r:embed="rId8">
+                                            <a:extLst>
+                                              <a:ext uri="{28A0092B-C50C-407E-A947-70E740481C1C}">
+                                                <a14:useLocalDpi xmlns:a14="http://schemas.microsoft.com/office/drawing/2010/main" val="0"/>
+                                              </a:ext>
+                                            </a:extLst>
+                                          </a:blip>
+                                          <a:stretch>
+                                            <a:fillRect/>
+                                          </a:stretch>
+                                        </pic:blipFill>
+                                        <pic:spPr>
+                                          <a:xfrm>
+                                            <a:off x="0" y="0"/>
+                                            <a:ext cx="6828297" cy="4844658"/>
+                                          </a:xfrm>
+                                          <a:prstGeom prst="rect">
+                                            <a:avLst/>
+                                          </a:prstGeom>
+                                        </pic:spPr>
+                                      </pic:pic>
+                                    </a:graphicData>
+                                  </a:graphic>
+                                </wp:inline>
+                              </w:drawing>
+                            </w:r>
+                          </w:p>
+                          <w:p>
+                            <w:pPr>
+                              <w:pStyle w:val="Legenda"/>
+                              <w:jc w:val="center"/>
+                            </w:pPr>
+                            <w:r>
+                              <w:t xml:space="preserve">Figura </w:t>
+                            </w:r>
+                            <w:fldSimple w:instr=" SEQ Figura \* ARABIC ">
+                              <w:r>
+                                <w:rPr>
+                                  <w:noProof/>
+                                </w:rPr>
+                                <w:t>4</w:t>
+                              </w:r>
+                            </w:fldSimple>
+                            <w:r>
+                              <w:t xml:space="preserve"> Colocar Produto à venda</w:t>
+                            </w:r>
+                          </w:p>
+                          <w:p/>
+                        </w:txbxContent>
+                      </wps:txbx>
+                      <wps:bodyPr rot="0" vert="horz" wrap="square" lIns="91440" tIns="45720" rIns="91440" bIns="45720" anchor="t" anchorCtr="0">
+                        <a:noAutofit/>
+                      </wps:bodyPr>
+                    </wps:wsp>
+                  </a:graphicData>
+                </a:graphic>
+                <wp14:sizeRelH relativeFrom="margin">
+                  <wp14:pctWidth>0</wp14:pctWidth>
+                </wp14:sizeRelH>
+                <wp14:sizeRelV relativeFrom="margin">
+                  <wp14:pctHeight>0</wp14:pctHeight>
+                </wp14:sizeRelV>
+              </wp:anchor>
+            </w:drawing>
+          </mc:Choice>
+          <mc:Fallback>
+            <w:pict>
+              <v:shape id="_x0000_s1029" type="#_x0000_t202" style="position:absolute;left:0;text-align:left;margin-left:-61.8pt;margin-top:8.25pt;width:555pt;height:403.5pt;z-index:251667456;visibility:visible;mso-wrap-style:square;mso-width-percent:0;mso-height-percent:0;mso-wrap-distance-left:9pt;mso-wrap-distance-top:0;mso-wrap-distance-right:9pt;mso-wrap-distance-bottom:0;mso-position-horizontal:absolute;mso-position-horizontal-relative:text;mso-position-vertical:absolute;mso-position-vertical-relative:text;mso-width-percent:0;mso-height-percent:0;mso-width-relative:margin;mso-height-relative:margin;v-text-anchor:top" o:gfxdata="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">
+                <v:textbox>
+                  <w:txbxContent>
+                    <w:p>
+                      <w:pPr>
+                        <w:keepNext/>
+                      </w:pPr>
+                      <w:r>
+                        <w:rPr>
+                          <w:noProof/>
+                          <w:lang w:eastAsia="pt-PT"/>
+                        </w:rPr>
+                        <w:drawing>
+                          <wp:inline distT="0" distB="0" distL="0" distR="0" wp14:anchorId="0F8C3FB5" wp14:editId="1274B7CF">
+                            <wp:extent cx="6819900" cy="4838700"/>
+                            <wp:effectExtent l="0" t="0" r="0" b="0"/>
+                            <wp:docPr id="9" name="Imagem 9"/>
+                            <wp:cNvGraphicFramePr>
+                              <a:graphicFrameLocks xmlns:a="http://schemas.openxmlformats.org/drawingml/2006/main" noChangeAspect="1"/>
+                            </wp:cNvGraphicFramePr>
+                            <a:graphic xmlns:a="http://schemas.openxmlformats.org/drawingml/2006/main">
+                              <a:graphicData uri="http://schemas.openxmlformats.org/drawingml/2006/picture">
+                                <pic:pic xmlns:pic="http://schemas.openxmlformats.org/drawingml/2006/picture">
+                                  <pic:nvPicPr>
+                                    <pic:cNvPr id="0" name="comoPorVenda.jpg"/>
+                                    <pic:cNvPicPr/>
+                                  </pic:nvPicPr>
+                                  <pic:blipFill>
+                                    <a:blip r:embed="rId8">
+                                      <a:extLst>
+                                        <a:ext uri="{28A0092B-C50C-407E-A947-70E740481C1C}">
+                                          <a14:useLocalDpi xmlns:a14="http://schemas.microsoft.com/office/drawing/2010/main" val="0"/>
+                                        </a:ext>
+                                      </a:extLst>
+                                    </a:blip>
+                                    <a:stretch>
+                                      <a:fillRect/>
+                                    </a:stretch>
+                                  </pic:blipFill>
+                                  <pic:spPr>
+                                    <a:xfrm>
+                                      <a:off x="0" y="0"/>
+                                      <a:ext cx="6828297" cy="4844658"/>
+                                    </a:xfrm>
+                                    <a:prstGeom prst="rect">
+                                      <a:avLst/>
+                                    </a:prstGeom>
+                                  </pic:spPr>
+                                </pic:pic>
+                              </a:graphicData>
+                            </a:graphic>
+                          </wp:inline>
+                        </w:drawing>
+                      </w:r>
+                    </w:p>
+                    <w:p>
+                      <w:pPr>
+                        <w:pStyle w:val="Legenda"/>
+                        <w:jc w:val="center"/>
+                      </w:pPr>
+                      <w:r>
+                        <w:t xml:space="preserve">Figura </w:t>
+                      </w:r>
+                      <w:fldSimple w:instr=" SEQ Figura \* ARABIC ">
+                        <w:r>
+                          <w:rPr>
+                            <w:noProof/>
+                          </w:rPr>
+                          <w:t>4</w:t>
+                        </w:r>
+                      </w:fldSimple>
+                      <w:r>
+                        <w:t xml:space="preserve"> Colocar Produto à venda</w:t>
+                      </w:r>
+                    </w:p>
+                    <w:p/>
+                  </w:txbxContent>
+                </v:textbox>
+              </v:shape>
+            </w:pict>
+          </mc:Fallback>
+        </mc:AlternateContent>
+      </w:r>
+    </w:p>
+    <w:p/>
+    <w:p/>
+    <w:p/>
+    <w:p/>
+    <w:p/>
+    <w:p/>
+    <w:p/>
+    <w:p/>
+    <w:p/>
+    <w:p/>
+    <w:p/>
+    <w:p/>
+    <w:p/>
+    <w:p>
+      <w:pPr>
+        <w:pStyle w:val="Niveln"/>
+      </w:pPr>
+    </w:p>
+    <w:p/>
+    <w:p/>
+    <w:p/>
+    <w:p/>
+    <w:p/>
+    <w:p/>
+    <w:p>
+      <w:pPr>
+        <w:pStyle w:val="Subttulo"/>
+        <w:ind w:firstLine="709"/>
+      </w:pPr>
+    </w:p>
+    <w:p>
+      <w:pPr>
+        <w:pStyle w:val="Subttulo"/>
+        <w:ind w:firstLine="709"/>
+      </w:pPr>
+    </w:p>
+    <w:p>
+      <w:pPr>
+        <w:pStyle w:val="Subttulo"/>
+        <w:ind w:firstLine="709"/>
+      </w:pPr>
+    </w:p>
+    <w:p>
+      <w:pPr>
+        <w:pStyle w:val="Subttulo"/>
+        <w:ind w:firstLine="709"/>
+      </w:pPr>
+    </w:p>
+    <w:p>
+      <w:pPr>
+        <w:pStyle w:val="Subttulo"/>
+        <w:ind w:firstLine="709"/>
+      </w:pPr>
+    </w:p>
+    <w:p>
+      <w:pPr>
+        <w:pStyle w:val="Subttulo"/>
+        <w:ind w:firstLine="709"/>
+      </w:pPr>
+    </w:p>
+    <w:p>
+      <w:pPr>
+        <w:pStyle w:val="Subttulo"/>
+        <w:ind w:firstLine="709"/>
+      </w:pPr>
+    </w:p>
+    <w:p>
+      <w:pPr>
+        <w:pStyle w:val="Subttulo"/>
+        <w:ind w:firstLine="709"/>
+      </w:pPr>
+    </w:p>
+    <w:p>
+      <w:pPr>
+        <w:pStyle w:val="Subttulo"/>
+        <w:ind w:firstLine="709"/>
+      </w:pPr>
+    </w:p>
+    <w:p>
+      <w:pPr>
+        <w:pStyle w:val="Niveln"/>
+      </w:pPr>
+      <w:r>
+        <w:t xml:space="preserve">Como se pode ver na figura em cima para colocar um produto à venda basta carregar no botão </w:t>
+      </w:r>
+      <w:r>
+        <w:rPr>
+          <w:b/>
+        </w:rPr>
+        <w:t>vender</w:t>
+      </w:r>
+      <w:r>
+        <w:t xml:space="preserve">, depois o painel que se encontra no meio vai alterar e iram aparecer os campos que precisa de preencher para a ação ser validada. Todos os campos terão que ser preenchidos </w:t>
+      </w:r>
+      <w:r>
+        <w:t xml:space="preserve">inclusive terá que carregar obrigatoriamente uma imagem descritiva do produto. Por fim terá que pressionar o botão </w:t>
+      </w:r>
+      <w:r>
+        <w:rPr>
+          <w:b/>
+        </w:rPr>
+        <w:t>Colocar à venda</w:t>
+      </w:r>
+      <w:r>
+        <w:t>.</w:t>
+      </w:r>
+    </w:p>
+    <w:p/>
+    <w:p/>
+    <w:p/>
+    <w:p/>
+    <w:p/>
+    <w:p/>
+    <w:p/>
+    <w:p>
+      <w:pPr>
+        <w:pStyle w:val="Subttulo"/>
+        <w:ind w:firstLine="709"/>
+      </w:pPr>
+      <w:r>
+        <w:lastRenderedPageBreak/>
+        <w:t>Leiloar Produto</w:t>
+      </w:r>
+    </w:p>
+    <w:p>
+      <w:pPr>
+        <w:pStyle w:val="Niveln"/>
+      </w:pPr>
+      <w:r>
+        <w:rPr>
+          <w:noProof/>
+        </w:rPr>
+        <mc:AlternateContent>
+          <mc:Choice Requires="wps">
+            <w:drawing>
+              <wp:anchor distT="0" distB="0" distL="114300" distR="114300" simplePos="0" relativeHeight="251669504" behindDoc="0" locked="0" layoutInCell="1" allowOverlap="1" wp14:anchorId="1651A1BB" wp14:editId="54B641DF">
+                <wp:simplePos x="0" y="0"/>
+                <wp:positionH relativeFrom="column">
+                  <wp:posOffset>-641985</wp:posOffset>
+                </wp:positionH>
+                <wp:positionV relativeFrom="paragraph">
+                  <wp:posOffset>207645</wp:posOffset>
+                </wp:positionV>
+                <wp:extent cx="6762750" cy="5581650"/>
+                <wp:effectExtent l="0" t="0" r="19050" b="19050"/>
+                <wp:wrapNone/>
+                <wp:docPr id="10" name="Caixa de Texto 2"/>
+                <wp:cNvGraphicFramePr>
+                  <a:graphicFrameLocks xmlns:a="http://schemas.openxmlformats.org/drawingml/2006/main"/>
+                </wp:cNvGraphicFramePr>
+                <a:graphic xmlns:a="http://schemas.openxmlformats.org/drawingml/2006/main">
+                  <a:graphicData uri="http://schemas.microsoft.com/office/word/2010/wordprocessingShape">
+                    <wps:wsp>
+                      <wps:cNvSpPr txBox="1">
+                        <a:spLocks noChangeArrowheads="1"/>
+                      </wps:cNvSpPr>
+                      <wps:spPr bwMode="auto">
+                        <a:xfrm>
+                          <a:off x="0" y="0"/>
+                          <a:ext cx="6762750" cy="5581650"/>
+                        </a:xfrm>
+                        <a:prstGeom prst="rect">
+                          <a:avLst/>
+                        </a:prstGeom>
+                        <a:solidFill>
+                          <a:srgbClr val="FFFFFF"/>
+                        </a:solidFill>
+                        <a:ln w="9525">
+                          <a:solidFill>
+                            <a:srgbClr val="000000"/>
+                          </a:solidFill>
+                          <a:miter lim="800000"/>
+                          <a:headEnd/>
+                          <a:tailEnd/>
+                        </a:ln>
+                      </wps:spPr>
+                      <wps:txbx>
+                        <w:txbxContent>
+                          <w:p>
+                            <w:pPr>
+                              <w:keepNext/>
+                            </w:pPr>
+                            <w:r>
+                              <w:rPr>
+                                <w:noProof/>
+                                <w:lang w:eastAsia="pt-PT"/>
+                              </w:rPr>
+                              <w:drawing>
+                                <wp:inline distT="0" distB="0" distL="0" distR="0" wp14:anchorId="70EB3F57" wp14:editId="0BE9E89E">
+                                  <wp:extent cx="6570980" cy="5095875"/>
+                                  <wp:effectExtent l="0" t="0" r="1270" b="9525"/>
+                                  <wp:docPr id="11" name="Imagem 11"/>
+                                  <wp:cNvGraphicFramePr>
+                                    <a:graphicFrameLocks xmlns:a="http://schemas.openxmlformats.org/drawingml/2006/main" noChangeAspect="1"/>
+                                  </wp:cNvGraphicFramePr>
+                                  <a:graphic xmlns:a="http://schemas.openxmlformats.org/drawingml/2006/main">
+                                    <a:graphicData uri="http://schemas.openxmlformats.org/drawingml/2006/picture">
+                                      <pic:pic xmlns:pic="http://schemas.openxmlformats.org/drawingml/2006/picture">
+                                        <pic:nvPicPr>
+                                          <pic:cNvPr id="0" name="comoLeiloar.jpg"/>
+                                          <pic:cNvPicPr/>
+                                        </pic:nvPicPr>
+                                        <pic:blipFill>
+                                          <a:blip r:embed="rId9">
+                                            <a:extLst>
+                                              <a:ext uri="{28A0092B-C50C-407E-A947-70E740481C1C}">
+                                                <a14:useLocalDpi xmlns:a14="http://schemas.microsoft.com/office/drawing/2010/main" val="0"/>
+                                              </a:ext>
+                                            </a:extLst>
+                                          </a:blip>
+                                          <a:stretch>
+                                            <a:fillRect/>
+                                          </a:stretch>
+                                        </pic:blipFill>
+                                        <pic:spPr>
+                                          <a:xfrm>
+                                            <a:off x="0" y="0"/>
+                                            <a:ext cx="6570980" cy="5095875"/>
+                                          </a:xfrm>
+                                          <a:prstGeom prst="rect">
+                                            <a:avLst/>
+                                          </a:prstGeom>
+                                        </pic:spPr>
+                                      </pic:pic>
+                                    </a:graphicData>
+                                  </a:graphic>
+                                </wp:inline>
+                              </w:drawing>
+                            </w:r>
+                          </w:p>
+                          <w:p>
+                            <w:pPr>
+                              <w:pStyle w:val="Legenda"/>
+                              <w:ind w:firstLine="708"/>
+                              <w:jc w:val="center"/>
+                            </w:pPr>
+                            <w:r>
+                              <w:t xml:space="preserve">Figura </w:t>
+                            </w:r>
+                            <w:fldSimple w:instr=" SEQ Figura \* ARABIC ">
+                              <w:r>
+                                <w:rPr>
+                                  <w:noProof/>
+                                </w:rPr>
+                                <w:t>5</w:t>
+                              </w:r>
+                            </w:fldSimple>
+                            <w:r>
+                              <w:t xml:space="preserve"> Colocar  Produto em leilão</w:t>
+                            </w:r>
+                          </w:p>
+                          <w:p/>
+                        </w:txbxContent>
+                      </wps:txbx>
+                      <wps:bodyPr rot="0" vert="horz" wrap="square" lIns="91440" tIns="45720" rIns="91440" bIns="45720" anchor="t" anchorCtr="0">
+                        <a:noAutofit/>
+                      </wps:bodyPr>
+                    </wps:wsp>
+                  </a:graphicData>
+                </a:graphic>
+                <wp14:sizeRelH relativeFrom="margin">
+                  <wp14:pctWidth>0</wp14:pctWidth>
+                </wp14:sizeRelH>
+                <wp14:sizeRelV relativeFrom="margin">
+                  <wp14:pctHeight>0</wp14:pctHeight>
+                </wp14:sizeRelV>
+              </wp:anchor>
+            </w:drawing>
+          </mc:Choice>
+          <mc:Fallback>
+            <w:pict>
+              <v:shape id="_x0000_s1030" type="#_x0000_t202" style="position:absolute;left:0;text-align:left;margin-left:-50.55pt;margin-top:16.35pt;width:532.5pt;height:439.5pt;z-index:251669504;visibility:visible;mso-wrap-style:square;mso-width-percent:0;mso-height-percent:0;mso-wrap-distance-left:9pt;mso-wrap-distance-top:0;mso-wrap-distance-right:9pt;mso-wrap-distance-bottom:0;mso-position-horizontal:absolute;mso-position-horizontal-relative:text;mso-position-vertical:absolute;mso-position-vertical-relative:text;mso-width-percent:0;mso-height-percent:0;mso-width-relative:margin;mso-height-relative:margin;v-text-anchor:top" o:gfxdata="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">
+                <v:textbox>
+                  <w:txbxContent>
+                    <w:p>
+                      <w:pPr>
+                        <w:keepNext/>
+                      </w:pPr>
+                      <w:r>
+                        <w:rPr>
+                          <w:noProof/>
+                          <w:lang w:eastAsia="pt-PT"/>
+                        </w:rPr>
+                        <w:drawing>
+                          <wp:inline distT="0" distB="0" distL="0" distR="0" wp14:anchorId="70EB3F57" wp14:editId="0BE9E89E">
+                            <wp:extent cx="6570980" cy="5095875"/>
+                            <wp:effectExtent l="0" t="0" r="1270" b="9525"/>
+                            <wp:docPr id="11" name="Imagem 11"/>
+                            <wp:cNvGraphicFramePr>
+                              <a:graphicFrameLocks xmlns:a="http://schemas.openxmlformats.org/drawingml/2006/main" noChangeAspect="1"/>
+                            </wp:cNvGraphicFramePr>
+                            <a:graphic xmlns:a="http://schemas.openxmlformats.org/drawingml/2006/main">
+                              <a:graphicData uri="http://schemas.openxmlformats.org/drawingml/2006/picture">
+                                <pic:pic xmlns:pic="http://schemas.openxmlformats.org/drawingml/2006/picture">
+                                  <pic:nvPicPr>
+                                    <pic:cNvPr id="0" name="comoLeiloar.jpg"/>
+                                    <pic:cNvPicPr/>
+                                  </pic:nvPicPr>
+                                  <pic:blipFill>
+                                    <a:blip r:embed="rId9">
+                                      <a:extLst>
+                                        <a:ext uri="{28A0092B-C50C-407E-A947-70E740481C1C}">
+                                          <a14:useLocalDpi xmlns:a14="http://schemas.microsoft.com/office/drawing/2010/main" val="0"/>
+                                        </a:ext>
+                                      </a:extLst>
+                                    </a:blip>
+                                    <a:stretch>
+                                      <a:fillRect/>
+                                    </a:stretch>
+                                  </pic:blipFill>
+                                  <pic:spPr>
+                                    <a:xfrm>
+                                      <a:off x="0" y="0"/>
+                                      <a:ext cx="6570980" cy="5095875"/>
+                                    </a:xfrm>
+                                    <a:prstGeom prst="rect">
+                                      <a:avLst/>
+                                    </a:prstGeom>
+                                  </pic:spPr>
+                                </pic:pic>
+                              </a:graphicData>
+                            </a:graphic>
+                          </wp:inline>
+                        </w:drawing>
+                      </w:r>
+                    </w:p>
+                    <w:p>
+                      <w:pPr>
+                        <w:pStyle w:val="Legenda"/>
+                        <w:ind w:firstLine="708"/>
+                        <w:jc w:val="center"/>
+                      </w:pPr>
+                      <w:r>
+                        <w:t xml:space="preserve">Figura </w:t>
+                      </w:r>
+                      <w:fldSimple w:instr=" SEQ Figura \* ARABIC ">
+                        <w:r>
+                          <w:rPr>
+                            <w:noProof/>
+                          </w:rPr>
+                          <w:t>5</w:t>
+                        </w:r>
+                      </w:fldSimple>
+                      <w:r>
+                        <w:t xml:space="preserve"> Colocar  Produto em leilão</w:t>
+                      </w:r>
+                    </w:p>
+                    <w:p/>
+                  </w:txbxContent>
+                </v:textbox>
+              </v:shape>
+            </w:pict>
+          </mc:Fallback>
+        </mc:AlternateContent>
+      </w:r>
+    </w:p>
+    <w:p/>
+    <w:p/>
+    <w:p/>
+    <w:p/>
+    <w:p/>
+    <w:p/>
+    <w:p/>
+    <w:p/>
+    <w:p/>
+    <w:p/>
+    <w:p/>
+    <w:p/>
+    <w:p/>
+    <w:p/>
+    <w:p/>
+    <w:p/>
+    <w:p/>
+    <w:p/>
+    <w:p/>
+    <w:p/>
+    <w:p/>
+    <w:p>
+      <w:pPr>
+        <w:pStyle w:val="Niveln"/>
+      </w:pPr>
+    </w:p>
+    <w:p>
+      <w:pPr>
+        <w:pStyle w:val="Subttulo"/>
+        <w:ind w:firstLine="709"/>
+      </w:pPr>
+    </w:p>
+    <w:p>
+      <w:pPr>
+        <w:pStyle w:val="Subttulo"/>
+        <w:ind w:firstLine="709"/>
+      </w:pPr>
+    </w:p>
+    <w:p>
+      <w:pPr>
+        <w:pStyle w:val="Subttulo"/>
+        <w:ind w:firstLine="709"/>
+      </w:pPr>
+    </w:p>
+    <w:p>
+      <w:pPr>
+        <w:pStyle w:val="Subttulo"/>
+        <w:ind w:firstLine="709"/>
+      </w:pPr>
+    </w:p>
+    <w:p>
+      <w:pPr>
+        <w:pStyle w:val="Subttulo"/>
+        <w:ind w:firstLine="709"/>
+      </w:pPr>
+    </w:p>
+    <w:p>
+      <w:pPr>
+        <w:pStyle w:val="Subttulo"/>
+        <w:ind w:firstLine="709"/>
+      </w:pPr>
+    </w:p>
+    <w:p>
+      <w:pPr>
+        <w:pStyle w:val="Subttulo"/>
+        <w:ind w:firstLine="709"/>
+      </w:pPr>
+    </w:p>
+    <w:p>
+      <w:pPr>
+        <w:pStyle w:val="Subttulo"/>
+        <w:ind w:firstLine="709"/>
+      </w:pPr>
+    </w:p>
+    <w:p>
+      <w:pPr>
+        <w:pStyle w:val="Subttulo"/>
+        <w:ind w:firstLine="709"/>
+      </w:pPr>
+    </w:p>
+    <w:p>
+      <w:pPr>
+        <w:pStyle w:val="Niveln"/>
+      </w:pPr>
+      <w:r>
+        <w:t xml:space="preserve">Como se pode ver na figura em cima para colocar um produto </w:t>
+      </w:r>
+      <w:r>
+        <w:t>em leilão</w:t>
+      </w:r>
+      <w:r>
+        <w:t xml:space="preserve"> basta carregar no botão </w:t>
+      </w:r>
+      <w:r>
+        <w:rPr>
+          <w:b/>
+        </w:rPr>
+        <w:t>Leiloar</w:t>
+      </w:r>
+      <w:r>
+        <w:t xml:space="preserve">, depois o painel que se encontra no meio vai alterar e iram aparecer os campos que precisa de preencher para a ação ser validada. Todos os campos terão que ser preenchidos inclusive terá que carregar obrigatoriamente uma imagem descritiva do produto. Por fim terá que pressionar o botão </w:t>
+      </w:r>
+      <w:r>
+        <w:rPr>
+          <w:b/>
+        </w:rPr>
+        <w:t>Colocar em Leilão</w:t>
+      </w:r>
+      <w:r>
+        <w:t>.</w:t>
+      </w:r>
+    </w:p>
+    <w:p>
+      <w:pPr>
+        <w:rPr>
+          <w:rFonts w:asciiTheme="minorHAnsi" w:hAnsiTheme="minorHAnsi"/>
+          <w:sz w:val="22"/>
+        </w:rPr>
+      </w:pPr>
+      <w:r>
+        <w:br w:type="page"/>
+      </w:r>
+    </w:p>
+    <w:p>
+      <w:pPr>
+        <w:pStyle w:val="Subttulo"/>
+        <w:ind w:firstLine="709"/>
+      </w:pPr>
+      <w:r>
+        <w:lastRenderedPageBreak/>
+        <w:t>Pesquisa Normal</w:t>
+      </w:r>
+    </w:p>
+    <w:p>
+      <w:pPr>
+        <w:pStyle w:val="Subttulo"/>
+        <w:ind w:firstLine="709"/>
+      </w:pPr>
+    </w:p>
+    <w:p>
+      <w:pPr>
+        <w:pStyle w:val="Niveln"/>
+      </w:pPr>
+      <w:r>
+        <w:rPr>
+          <w:noProof/>
+        </w:rPr>
+        <mc:AlternateContent>
+          <mc:Choice Requires="wps">
+            <w:drawing>
+              <wp:anchor distT="0" distB="0" distL="114300" distR="114300" simplePos="0" relativeHeight="251665408" behindDoc="0" locked="0" layoutInCell="1" allowOverlap="1" wp14:anchorId="5BD7C421" wp14:editId="7F8C170D">
+                <wp:simplePos x="0" y="0"/>
+                <wp:positionH relativeFrom="column">
+                  <wp:posOffset>-641985</wp:posOffset>
+                </wp:positionH>
+                <wp:positionV relativeFrom="paragraph">
+                  <wp:posOffset>123826</wp:posOffset>
+                </wp:positionV>
+                <wp:extent cx="6448425" cy="4819650"/>
+                <wp:effectExtent l="0" t="0" r="28575" b="19050"/>
+                <wp:wrapNone/>
+                <wp:docPr id="6" name="Caixa de Texto 2"/>
+                <wp:cNvGraphicFramePr>
+                  <a:graphicFrameLocks xmlns:a="http://schemas.openxmlformats.org/drawingml/2006/main"/>
+                </wp:cNvGraphicFramePr>
+                <a:graphic xmlns:a="http://schemas.openxmlformats.org/drawingml/2006/main">
+                  <a:graphicData uri="http://schemas.microsoft.com/office/word/2010/wordprocessingShape">
+                    <wps:wsp>
+                      <wps:cNvSpPr txBox="1">
+                        <a:spLocks noChangeArrowheads="1"/>
+                      </wps:cNvSpPr>
+                      <wps:spPr bwMode="auto">
+                        <a:xfrm>
+                          <a:off x="0" y="0"/>
+                          <a:ext cx="6448425" cy="4819650"/>
+                        </a:xfrm>
+                        <a:prstGeom prst="rect">
+                          <a:avLst/>
+                        </a:prstGeom>
+                        <a:solidFill>
+                          <a:srgbClr val="FFFFFF"/>
+                        </a:solidFill>
+                        <a:ln w="9525">
+                          <a:solidFill>
+                            <a:srgbClr val="000000"/>
+                          </a:solidFill>
+                          <a:miter lim="800000"/>
+                          <a:headEnd/>
+                          <a:tailEnd/>
+                        </a:ln>
+                      </wps:spPr>
+                      <wps:txbx>
+                        <w:txbxContent>
+                          <w:p>
+                            <w:pPr>
+                              <w:keepNext/>
+                            </w:pPr>
+                            <w:r>
+                              <w:rPr>
+                                <w:noProof/>
+                                <w:lang w:eastAsia="pt-PT"/>
+                              </w:rPr>
+                              <w:drawing>
+                                <wp:inline distT="0" distB="0" distL="0" distR="0" wp14:anchorId="1631303D" wp14:editId="7814611C">
+                                  <wp:extent cx="6105525" cy="4469348"/>
+                                  <wp:effectExtent l="0" t="0" r="0" b="7620"/>
+                                  <wp:docPr id="7" name="Imagem 7"/>
+                                  <wp:cNvGraphicFramePr>
+                                    <a:graphicFrameLocks xmlns:a="http://schemas.openxmlformats.org/drawingml/2006/main" noChangeAspect="1"/>
+                                  </wp:cNvGraphicFramePr>
+                                  <a:graphic xmlns:a="http://schemas.openxmlformats.org/drawingml/2006/main">
+                                    <a:graphicData uri="http://schemas.openxmlformats.org/drawingml/2006/picture">
+                                      <pic:pic xmlns:pic="http://schemas.openxmlformats.org/drawingml/2006/picture">
+                                        <pic:nvPicPr>
+                                          <pic:cNvPr id="0" name="pesquisaSimples.png"/>
+                                          <pic:cNvPicPr/>
+                                        </pic:nvPicPr>
+                                        <pic:blipFill>
+                                          <a:blip r:embed="rId10">
+                                            <a:extLst>
+                                              <a:ext uri="{28A0092B-C50C-407E-A947-70E740481C1C}">
+                                                <a14:useLocalDpi xmlns:a14="http://schemas.microsoft.com/office/drawing/2010/main" val="0"/>
+                                              </a:ext>
+                                            </a:extLst>
+                                          </a:blip>
+                                          <a:stretch>
+                                            <a:fillRect/>
+                                          </a:stretch>
+                                        </pic:blipFill>
+                                        <pic:spPr>
+                                          <a:xfrm>
+                                            <a:off x="0" y="0"/>
+                                            <a:ext cx="6105525" cy="4469348"/>
+                                          </a:xfrm>
+                                          <a:prstGeom prst="rect">
+                                            <a:avLst/>
+                                          </a:prstGeom>
+                                        </pic:spPr>
+                                      </pic:pic>
+                                    </a:graphicData>
+                                  </a:graphic>
+                                </wp:inline>
+                              </w:drawing>
+                            </w:r>
+                          </w:p>
+                          <w:p>
+                            <w:pPr>
+                              <w:pStyle w:val="Legenda"/>
+                              <w:jc w:val="center"/>
+                            </w:pPr>
+                            <w:r>
+                              <w:t xml:space="preserve">Figura </w:t>
+                            </w:r>
+                            <w:fldSimple w:instr=" SEQ Figura \* ARABIC ">
+                              <w:r>
+                                <w:rPr>
+                                  <w:noProof/>
+                                </w:rPr>
+                                <w:t>6</w:t>
+                              </w:r>
+                            </w:fldSimple>
+                            <w:r>
+                              <w:t xml:space="preserve"> Pesquisa Simples</w:t>
+                            </w:r>
+                          </w:p>
+                          <w:p>
+                            <w:pPr>
+                              <w:keepNext/>
+                            </w:pPr>
+                          </w:p>
+                          <w:p/>
+                        </w:txbxContent>
+                      </wps:txbx>
+                      <wps:bodyPr rot="0" vert="horz" wrap="square" lIns="91440" tIns="45720" rIns="91440" bIns="45720" anchor="t" anchorCtr="0">
+                        <a:noAutofit/>
+                      </wps:bodyPr>
+                    </wps:wsp>
+                  </a:graphicData>
+                </a:graphic>
+                <wp14:sizeRelH relativeFrom="margin">
+                  <wp14:pctWidth>0</wp14:pctWidth>
+                </wp14:sizeRelH>
+                <wp14:sizeRelV relativeFrom="margin">
+                  <wp14:pctHeight>0</wp14:pctHeight>
+                </wp14:sizeRelV>
+              </wp:anchor>
+            </w:drawing>
+          </mc:Choice>
+          <mc:Fallback>
+            <w:pict>
+              <v:shape id="_x0000_s1031" type="#_x0000_t202" style="position:absolute;left:0;text-align:left;margin-left:-50.55pt;margin-top:9.75pt;width:507.75pt;height:379.5pt;z-index:251665408;visibility:visible;mso-wrap-style:square;mso-width-percent:0;mso-height-percent:0;mso-wrap-distance-left:9pt;mso-wrap-distance-top:0;mso-wrap-distance-right:9pt;mso-wrap-distance-bottom:0;mso-position-horizontal:absolute;mso-position-horizontal-relative:text;mso-position-vertical:absolute;mso-position-vertical-relative:text;mso-width-percent:0;mso-height-percent:0;mso-width-relative:margin;mso-height-relative:margin;v-text-anchor:top" o:gfxdata="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">
+                <v:textbox>
+                  <w:txbxContent>
+                    <w:p>
+                      <w:pPr>
+                        <w:keepNext/>
+                      </w:pPr>
+                      <w:r>
+                        <w:rPr>
+                          <w:noProof/>
+                          <w:lang w:eastAsia="pt-PT"/>
+                        </w:rPr>
+                        <w:drawing>
+                          <wp:inline distT="0" distB="0" distL="0" distR="0" wp14:anchorId="1631303D" wp14:editId="7814611C">
+                            <wp:extent cx="6105525" cy="4469348"/>
+                            <wp:effectExtent l="0" t="0" r="0" b="7620"/>
+                            <wp:docPr id="7" name="Imagem 7"/>
+                            <wp:cNvGraphicFramePr>
+                              <a:graphicFrameLocks xmlns:a="http://schemas.openxmlformats.org/drawingml/2006/main" noChangeAspect="1"/>
+                            </wp:cNvGraphicFramePr>
+                            <a:graphic xmlns:a="http://schemas.openxmlformats.org/drawingml/2006/main">
+                              <a:graphicData uri="http://schemas.openxmlformats.org/drawingml/2006/picture">
+                                <pic:pic xmlns:pic="http://schemas.openxmlformats.org/drawingml/2006/picture">
+                                  <pic:nvPicPr>
+                                    <pic:cNvPr id="0" name="pesquisaSimples.png"/>
+                                    <pic:cNvPicPr/>
+                                  </pic:nvPicPr>
+                                  <pic:blipFill>
+                                    <a:blip r:embed="rId10">
+                                      <a:extLst>
+                                        <a:ext uri="{28A0092B-C50C-407E-A947-70E740481C1C}">
+                                          <a14:useLocalDpi xmlns:a14="http://schemas.microsoft.com/office/drawing/2010/main" val="0"/>
+                                        </a:ext>
+                                      </a:extLst>
+                                    </a:blip>
+                                    <a:stretch>
+                                      <a:fillRect/>
+                                    </a:stretch>
+                                  </pic:blipFill>
+                                  <pic:spPr>
+                                    <a:xfrm>
+                                      <a:off x="0" y="0"/>
+                                      <a:ext cx="6105525" cy="4469348"/>
+                                    </a:xfrm>
+                                    <a:prstGeom prst="rect">
+                                      <a:avLst/>
+                                    </a:prstGeom>
+                                  </pic:spPr>
+                                </pic:pic>
+                              </a:graphicData>
+                            </a:graphic>
+                          </wp:inline>
+                        </w:drawing>
+                      </w:r>
+                    </w:p>
+                    <w:p>
+                      <w:pPr>
+                        <w:pStyle w:val="Legenda"/>
+                        <w:jc w:val="center"/>
+                      </w:pPr>
+                      <w:r>
+                        <w:t xml:space="preserve">Figura </w:t>
+                      </w:r>
+                      <w:fldSimple w:instr=" SEQ Figura \* ARABIC ">
+                        <w:r>
+                          <w:rPr>
+                            <w:noProof/>
+                          </w:rPr>
+                          <w:t>6</w:t>
+                        </w:r>
+                      </w:fldSimple>
+                      <w:r>
+                        <w:t xml:space="preserve"> Pesquisa Simples</w:t>
+                      </w:r>
+                    </w:p>
+                    <w:p>
+                      <w:pPr>
+                        <w:keepNext/>
+                      </w:pPr>
+                    </w:p>
+                    <w:p/>
+                  </w:txbxContent>
+                </v:textbox>
+              </v:shape>
+            </w:pict>
+          </mc:Fallback>
+        </mc:AlternateContent>
+      </w:r>
+    </w:p>
+    <w:p>
+      <w:pPr>
+        <w:pStyle w:val="Niveln"/>
+      </w:pPr>
+    </w:p>
+    <w:p>
+      <w:pPr>
+        <w:pStyle w:val="Niveln"/>
+      </w:pPr>
+    </w:p>
+    <w:p>
+      <w:pPr>
+        <w:pStyle w:val="Niveln"/>
+      </w:pPr>
+    </w:p>
+    <w:p>
+      <w:pPr>
+        <w:pStyle w:val="Niveln"/>
+      </w:pPr>
+    </w:p>
+    <w:p>
+      <w:pPr>
+        <w:pStyle w:val="Niveln"/>
+      </w:pPr>
+    </w:p>
+    <w:p>
+      <w:pPr>
+        <w:pStyle w:val="Niveln"/>
+      </w:pPr>
+    </w:p>
+    <w:p>
+      <w:pPr>
+        <w:pStyle w:val="Niveln"/>
+      </w:pPr>
+    </w:p>
+    <w:p>
+      <w:pPr>
+        <w:pStyle w:val="Niveln"/>
+      </w:pPr>
+    </w:p>
+    <w:p>
+      <w:pPr>
+        <w:pStyle w:val="Niveln"/>
+      </w:pPr>
+    </w:p>
+    <w:p>
+      <w:pPr>
+        <w:pStyle w:val="Niveln"/>
+      </w:pPr>
+    </w:p>
+    <w:p>
+      <w:pPr>
+        <w:pStyle w:val="Niveln"/>
+      </w:pPr>
+    </w:p>
+    <w:p>
+      <w:pPr>
+        <w:pStyle w:val="Niveln"/>
+      </w:pPr>
+    </w:p>
+    <w:p>
+      <w:pPr>
+        <w:pStyle w:val="Niveln"/>
+      </w:pPr>
+      <w:r>
+        <w:t xml:space="preserve"> </w:t>
+      </w:r>
+    </w:p>
+    <w:p/>
+    <w:p/>
+    <w:p/>
+    <w:p/>
+    <w:p>
+      <w:r>
+        <w:rPr>
+          <w:noProof/>
+        </w:rPr>
+        <mc:AlternateContent>
+          <mc:Choice Requires="wps">
+            <w:drawing>
+              <wp:anchor distT="0" distB="0" distL="114300" distR="114300" simplePos="0" relativeHeight="251671552" behindDoc="0" locked="0" layoutInCell="1" allowOverlap="1" wp14:anchorId="17DE7C56" wp14:editId="4D549BF9">
+                <wp:simplePos x="0" y="0"/>
+                <wp:positionH relativeFrom="column">
+                  <wp:align>center</wp:align>
+                </wp:positionH>
+                <wp:positionV relativeFrom="paragraph">
+                  <wp:posOffset>0</wp:posOffset>
+                </wp:positionV>
+                <wp:extent cx="6600825" cy="4076700"/>
+                <wp:effectExtent l="0" t="0" r="28575" b="19050"/>
+                <wp:wrapNone/>
+                <wp:docPr id="12" name="Caixa de Texto 2"/>
+                <wp:cNvGraphicFramePr>
+                  <a:graphicFrameLocks xmlns:a="http://schemas.openxmlformats.org/drawingml/2006/main"/>
+                </wp:cNvGraphicFramePr>
+                <a:graphic xmlns:a="http://schemas.openxmlformats.org/drawingml/2006/main">
+                  <a:graphicData uri="http://schemas.microsoft.com/office/word/2010/wordprocessingShape">
+                    <wps:wsp>
+                      <wps:cNvSpPr txBox="1">
+                        <a:spLocks noChangeArrowheads="1"/>
+                      </wps:cNvSpPr>
+                      <wps:spPr bwMode="auto">
+                        <a:xfrm>
+                          <a:off x="0" y="0"/>
+                          <a:ext cx="6600825" cy="4076700"/>
+                        </a:xfrm>
+                        <a:prstGeom prst="rect">
+                          <a:avLst/>
+                        </a:prstGeom>
+                        <a:solidFill>
+                          <a:srgbClr val="FFFFFF"/>
+                        </a:solidFill>
+                        <a:ln w="9525">
+                          <a:solidFill>
+                            <a:srgbClr val="000000"/>
+                          </a:solidFill>
+                          <a:miter lim="800000"/>
+                          <a:headEnd/>
+                          <a:tailEnd/>
+                        </a:ln>
+                      </wps:spPr>
+                      <wps:txbx>
+                        <w:txbxContent>
+                          <w:p>
+                            <w:pPr>
+                              <w:keepNext/>
+                            </w:pPr>
+                            <w:r>
+                              <w:rPr>
+                                <w:noProof/>
+                                <w:lang w:eastAsia="pt-PT"/>
+                              </w:rPr>
+                              <w:drawing>
+                                <wp:inline distT="0" distB="0" distL="0" distR="0" wp14:anchorId="4095837F" wp14:editId="42E27036">
+                                  <wp:extent cx="6448425" cy="3714750"/>
+                                  <wp:effectExtent l="0" t="0" r="0" b="0"/>
+                                  <wp:docPr id="13" name="Imagem 13"/>
+                                  <wp:cNvGraphicFramePr>
+                                    <a:graphicFrameLocks xmlns:a="http://schemas.openxmlformats.org/drawingml/2006/main" noChangeAspect="1"/>
+                                  </wp:cNvGraphicFramePr>
+                                  <a:graphic xmlns:a="http://schemas.openxmlformats.org/drawingml/2006/main">
+                                    <a:graphicData uri="http://schemas.openxmlformats.org/drawingml/2006/picture">
+                                      <pic:pic xmlns:pic="http://schemas.openxmlformats.org/drawingml/2006/picture">
+                                        <pic:nvPicPr>
+                                          <pic:cNvPr id="0" name="Pesquisa Avançada.jpg"/>
+                                          <pic:cNvPicPr/>
+                                        </pic:nvPicPr>
+                                        <pic:blipFill>
+                                          <a:blip r:embed="rId11">
+                                            <a:extLst>
+                                              <a:ext uri="{28A0092B-C50C-407E-A947-70E740481C1C}">
+                                                <a14:useLocalDpi xmlns:a14="http://schemas.microsoft.com/office/drawing/2010/main" val="0"/>
+                                              </a:ext>
+                                            </a:extLst>
+                                          </a:blip>
+                                          <a:stretch>
+                                            <a:fillRect/>
+                                          </a:stretch>
+                                        </pic:blipFill>
+                                        <pic:spPr>
+                                          <a:xfrm>
+                                            <a:off x="0" y="0"/>
+                                            <a:ext cx="6458574" cy="3720597"/>
+                                          </a:xfrm>
+                                          <a:prstGeom prst="rect">
+                                            <a:avLst/>
+                                          </a:prstGeom>
+                                        </pic:spPr>
+                                      </pic:pic>
+                                    </a:graphicData>
+                                  </a:graphic>
+                                </wp:inline>
+                              </w:drawing>
+                            </w:r>
+                          </w:p>
+                          <w:p>
+                            <w:pPr>
+                              <w:pStyle w:val="Legenda"/>
+                              <w:jc w:val="center"/>
+                            </w:pPr>
+                            <w:r>
+                              <w:t xml:space="preserve">Figura </w:t>
+                            </w:r>
+                            <w:fldSimple w:instr=" SEQ Figura \* ARABIC ">
+                              <w:r>
+                                <w:rPr>
+                                  <w:noProof/>
+                                </w:rPr>
+                                <w:t>7</w:t>
+                              </w:r>
+                            </w:fldSimple>
+                            <w:r>
+                              <w:t xml:space="preserve"> Pesquisa Avançada</w:t>
+                            </w:r>
+                          </w:p>
+                          <w:p/>
+                        </w:txbxContent>
+                      </wps:txbx>
+                      <wps:bodyPr rot="0" vert="horz" wrap="square" lIns="91440" tIns="45720" rIns="91440" bIns="45720" anchor="t" anchorCtr="0">
+                        <a:noAutofit/>
+                      </wps:bodyPr>
+                    </wps:wsp>
+                  </a:graphicData>
+                </a:graphic>
+                <wp14:sizeRelH relativeFrom="margin">
+                  <wp14:pctWidth>0</wp14:pctWidth>
+                </wp14:sizeRelH>
+                <wp14:sizeRelV relativeFrom="margin">
+                  <wp14:pctHeight>0</wp14:pctHeight>
+                </wp14:sizeRelV>
+              </wp:anchor>
+            </w:drawing>
+          </mc:Choice>
+          <mc:Fallback>
+            <w:pict>
+              <v:shape id="_x0000_s1032" type="#_x0000_t202" style="position:absolute;margin-left:0;margin-top:0;width:519.75pt;height:321pt;z-index:251671552;visibility:visible;mso-wrap-style:square;mso-width-percent:0;mso-height-percent:0;mso-wrap-distance-left:9pt;mso-wrap-distance-top:0;mso-wrap-distance-right:9pt;mso-wrap-distance-bottom:0;mso-position-horizontal:center;mso-position-horizontal-relative:text;mso-position-vertical:absolute;mso-position-vertical-relative:text;mso-width-percent:0;mso-height-percent:0;mso-width-relative:margin;mso-height-relative:margin;v-text-anchor:top" o:gfxdata="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">
+                <v:textbox>
+                  <w:txbxContent>
+                    <w:p>
+                      <w:pPr>
+                        <w:keepNext/>
+                      </w:pPr>
+                      <w:r>
+                        <w:rPr>
+                          <w:noProof/>
+                          <w:lang w:eastAsia="pt-PT"/>
+                        </w:rPr>
+                        <w:drawing>
+                          <wp:inline distT="0" distB="0" distL="0" distR="0" wp14:anchorId="4095837F" wp14:editId="42E27036">
+                            <wp:extent cx="6448425" cy="3714750"/>
+                            <wp:effectExtent l="0" t="0" r="0" b="0"/>
+                            <wp:docPr id="13" name="Imagem 13"/>
+                            <wp:cNvGraphicFramePr>
+                              <a:graphicFrameLocks xmlns:a="http://schemas.openxmlformats.org/drawingml/2006/main" noChangeAspect="1"/>
+                            </wp:cNvGraphicFramePr>
+                            <a:graphic xmlns:a="http://schemas.openxmlformats.org/drawingml/2006/main">
+                              <a:graphicData uri="http://schemas.openxmlformats.org/drawingml/2006/picture">
+                                <pic:pic xmlns:pic="http://schemas.openxmlformats.org/drawingml/2006/picture">
+                                  <pic:nvPicPr>
+                                    <pic:cNvPr id="0" name="Pesquisa Avançada.jpg"/>
+                                    <pic:cNvPicPr/>
+                                  </pic:nvPicPr>
+                                  <pic:blipFill>
+                                    <a:blip r:embed="rId11">
+                                      <a:extLst>
+                                        <a:ext uri="{28A0092B-C50C-407E-A947-70E740481C1C}">
+                                          <a14:useLocalDpi xmlns:a14="http://schemas.microsoft.com/office/drawing/2010/main" val="0"/>
+                                        </a:ext>
+                                      </a:extLst>
+                                    </a:blip>
+                                    <a:stretch>
+                                      <a:fillRect/>
+                                    </a:stretch>
+                                  </pic:blipFill>
+                                  <pic:spPr>
+                                    <a:xfrm>
+                                      <a:off x="0" y="0"/>
+                                      <a:ext cx="6458574" cy="3720597"/>
+                                    </a:xfrm>
+                                    <a:prstGeom prst="rect">
+                                      <a:avLst/>
+                                    </a:prstGeom>
+                                  </pic:spPr>
+                                </pic:pic>
+                              </a:graphicData>
+                            </a:graphic>
+                          </wp:inline>
+                        </w:drawing>
+                      </w:r>
+                    </w:p>
+                    <w:p>
+                      <w:pPr>
+                        <w:pStyle w:val="Legenda"/>
+                        <w:jc w:val="center"/>
+                      </w:pPr>
+                      <w:r>
+                        <w:t xml:space="preserve">Figura </w:t>
+                      </w:r>
+                      <w:fldSimple w:instr=" SEQ Figura \* ARABIC ">
+                        <w:r>
+                          <w:rPr>
+                            <w:noProof/>
+                          </w:rPr>
+                          <w:t>7</w:t>
+                        </w:r>
+                      </w:fldSimple>
+                      <w:r>
+                        <w:t xml:space="preserve"> Pesquisa Avançada</w:t>
+                      </w:r>
+                    </w:p>
+                    <w:p/>
+                  </w:txbxContent>
+                </v:textbox>
+              </v:shape>
+            </w:pict>
+          </mc:Fallback>
+        </mc:AlternateContent>
+      </w:r>
+    </w:p>
+    <w:p/>
+    <w:p/>
+    <w:p/>
+    <w:p>
+      <w:pPr>
+        <w:pStyle w:val="Niveln"/>
+      </w:pPr>
+    </w:p>
+    <w:p>
+      <w:pPr>
+        <w:pStyle w:val="Niveln"/>
+      </w:pPr>
+    </w:p>
+    <w:p>
+      <w:pPr>
+        <w:pStyle w:val="Niveln"/>
+      </w:pPr>
+    </w:p>
+    <w:p>
+      <w:pPr>
+        <w:pStyle w:val="Niveln"/>
+      </w:pPr>
+    </w:p>
+    <w:p>
+      <w:pPr>
+        <w:pStyle w:val="Niveln"/>
+      </w:pPr>
+    </w:p>
+    <w:p>
+      <w:pPr>
+        <w:pStyle w:val="Niveln"/>
+      </w:pPr>
+    </w:p>
+    <w:p>
+      <w:pPr>
+        <w:pStyle w:val="Niveln"/>
+      </w:pPr>
+    </w:p>
+    <w:p>
+      <w:pPr>
+        <w:pStyle w:val="Niveln"/>
+      </w:pPr>
+    </w:p>
+    <w:p>
+      <w:pPr>
+        <w:pStyle w:val="Niveln"/>
+      </w:pPr>
+    </w:p>
+    <w:p>
+      <w:pPr>
+        <w:pStyle w:val="Niveln"/>
+      </w:pPr>
+      <w:r>
+        <w:lastRenderedPageBreak/>
+        <w:t>A funcionalidade Pesquisa tanto simples e avançada são as únicas funcionalidades do sistema que podem ser acedidas sem estar registado no sistema.</w:t>
+      </w:r>
+      <w:r>
+        <w:t xml:space="preserve"> A única diferença entre estas duas é que na pesquisa avançada pode restringir o </w:t>
+      </w:r>
+      <w:r>
+        <w:rPr>
+          <w:b/>
+        </w:rPr>
+        <w:t>tipo de transação</w:t>
+      </w:r>
+      <w:r>
+        <w:t xml:space="preserve"> Comprar/Licitar e pode restringir também o </w:t>
+      </w:r>
+      <w:r>
+        <w:rPr>
+          <w:b/>
+        </w:rPr>
+        <w:t>preço</w:t>
+      </w:r>
+      <w:r>
+        <w:t xml:space="preserve"> através de 2 inteiros que serão preço mínimo e preço máximo, que definiram um intervalo em que o resultado da pesquisa terá apenas preço entre esses 2 números.</w:t>
+      </w:r>
+    </w:p>
+    <w:p>
+      <w:pPr>
+        <w:pStyle w:val="Niveln"/>
+      </w:pPr>
+      <w:r>
+        <w:t>A pesquisa recebe sempre uma palavra chave e uma categoria, caso a textbox esteja vazia os resultados serão todos os produtos dentro de uma categoria, caso a categoria não esteja selecionada os resultados vão apresentar produtos de todas as categorias, as duas ao mesmo tempo vão apresentar todos os produtos inseridos no sistema.</w:t>
+      </w:r>
+      <w:r>
+        <w:t xml:space="preserve"> Para obter os resultados basta clicar na </w:t>
+      </w:r>
+      <w:r>
+        <w:rPr>
+          <w:b/>
+        </w:rPr>
+        <w:t>lupa</w:t>
+      </w:r>
+      <w:r>
+        <w:t xml:space="preserve"> à frente da </w:t>
+      </w:r>
+      <w:r>
+        <w:rPr>
+          <w:i/>
+        </w:rPr>
+        <w:t>textbox</w:t>
+      </w:r>
+      <w:r>
+        <w:t xml:space="preserve"> ou pressionar </w:t>
+      </w:r>
+      <w:proofErr w:type="spellStart"/>
+      <w:r>
+        <w:rPr>
+          <w:b/>
+        </w:rPr>
+        <w:t>enter</w:t>
+      </w:r>
+      <w:proofErr w:type="spellEnd"/>
+      <w:r>
+        <w:rPr>
+          <w:b/>
+        </w:rPr>
+        <w:t xml:space="preserve"> no teclado</w:t>
+      </w:r>
+      <w:r>
+        <w:t xml:space="preserve"> depois de colocar a palavra-chave </w:t>
+      </w:r>
       <w:bookmarkStart w:id="0" w:name="_GoBack"/>
+      <w:r>
+        <w:rPr>
+          <w:i/>
+        </w:rPr>
+        <w:t>na textbox</w:t>
+      </w:r>
       <w:bookmarkEnd w:id="0"/>
+      <w:r>
+        <w:t>.</w:t>
+      </w:r>
+      <w:r>
+        <w:t xml:space="preserve">  </w:t>
+      </w:r>
     </w:p>
     <w:sectPr>
       <w:pgSz w:w="11906" w:h="16838"/>
@@ -985,10 +3013,10 @@
     <w:next w:val="Normal"/>
     <w:autoRedefine/>
     <w:qFormat/>
-    <w:rsid w:val="00030FD3"/>
+    <w:rsid w:val="008E48FD"/>
     <w:pPr>
       <w:spacing w:after="160" w:line="300" w:lineRule="auto"/>
-      <w:ind w:firstLine="567"/>
+      <w:ind w:firstLine="709"/>
       <w:jc w:val="both"/>
     </w:pPr>
     <w:rPr>
@@ -1085,6 +3113,41 @@
       <w:rFonts w:ascii="Tahoma" w:hAnsi="Tahoma" w:cs="Tahoma"/>
       <w:sz w:val="16"/>
       <w:szCs w:val="16"/>
+    </w:rPr>
+  </w:style>
+  <w:style w:type="paragraph" w:styleId="Subttulo">
+    <w:name w:val="Subtitle"/>
+    <w:basedOn w:val="Normal"/>
+    <w:next w:val="Normal"/>
+    <w:link w:val="SubttuloCarcter"/>
+    <w:qFormat/>
+    <w:rsid w:val="004727AB"/>
+    <w:pPr>
+      <w:numPr>
+        <w:ilvl w:val="1"/>
+      </w:numPr>
+    </w:pPr>
+    <w:rPr>
+      <w:rFonts w:asciiTheme="majorHAnsi" w:eastAsiaTheme="majorEastAsia" w:hAnsiTheme="majorHAnsi" w:cstheme="majorBidi"/>
+      <w:i/>
+      <w:iCs/>
+      <w:color w:val="4F81BD" w:themeColor="accent1"/>
+      <w:spacing w:val="15"/>
+    </w:rPr>
+  </w:style>
+  <w:style w:type="character" w:customStyle="1" w:styleId="SubttuloCarcter">
+    <w:name w:val="Subtítulo Carácter"/>
+    <w:basedOn w:val="Tipodeletrapredefinidodopargrafo"/>
+    <w:link w:val="Subttulo"/>
+    <w:rsid w:val="004727AB"/>
+    <w:rPr>
+      <w:rFonts w:asciiTheme="majorHAnsi" w:eastAsiaTheme="majorEastAsia" w:hAnsiTheme="majorHAnsi" w:cstheme="majorBidi"/>
+      <w:i/>
+      <w:iCs/>
+      <w:color w:val="4F81BD" w:themeColor="accent1"/>
+      <w:spacing w:val="15"/>
+      <w:sz w:val="24"/>
+      <w:szCs w:val="24"/>
     </w:rPr>
   </w:style>
 </w:styles>
@@ -1469,10 +3532,10 @@
     <w:next w:val="Normal"/>
     <w:autoRedefine/>
     <w:qFormat/>
-    <w:rsid w:val="00030FD3"/>
+    <w:rsid w:val="008E48FD"/>
     <w:pPr>
       <w:spacing w:after="160" w:line="300" w:lineRule="auto"/>
-      <w:ind w:firstLine="567"/>
+      <w:ind w:firstLine="709"/>
       <w:jc w:val="both"/>
     </w:pPr>
     <w:rPr>
@@ -1569,6 +3632,41 @@
       <w:rFonts w:ascii="Tahoma" w:hAnsi="Tahoma" w:cs="Tahoma"/>
       <w:sz w:val="16"/>
       <w:szCs w:val="16"/>
+    </w:rPr>
+  </w:style>
+  <w:style w:type="paragraph" w:styleId="Subttulo">
+    <w:name w:val="Subtitle"/>
+    <w:basedOn w:val="Normal"/>
+    <w:next w:val="Normal"/>
+    <w:link w:val="SubttuloCarcter"/>
+    <w:qFormat/>
+    <w:rsid w:val="004727AB"/>
+    <w:pPr>
+      <w:numPr>
+        <w:ilvl w:val="1"/>
+      </w:numPr>
+    </w:pPr>
+    <w:rPr>
+      <w:rFonts w:asciiTheme="majorHAnsi" w:eastAsiaTheme="majorEastAsia" w:hAnsiTheme="majorHAnsi" w:cstheme="majorBidi"/>
+      <w:i/>
+      <w:iCs/>
+      <w:color w:val="4F81BD" w:themeColor="accent1"/>
+      <w:spacing w:val="15"/>
+    </w:rPr>
+  </w:style>
+  <w:style w:type="character" w:customStyle="1" w:styleId="SubttuloCarcter">
+    <w:name w:val="Subtítulo Carácter"/>
+    <w:basedOn w:val="Tipodeletrapredefinidodopargrafo"/>
+    <w:link w:val="Subttulo"/>
+    <w:rsid w:val="004727AB"/>
+    <w:rPr>
+      <w:rFonts w:asciiTheme="majorHAnsi" w:eastAsiaTheme="majorEastAsia" w:hAnsiTheme="majorHAnsi" w:cstheme="majorBidi"/>
+      <w:i/>
+      <w:iCs/>
+      <w:color w:val="4F81BD" w:themeColor="accent1"/>
+      <w:spacing w:val="15"/>
+      <w:sz w:val="24"/>
+      <w:szCs w:val="24"/>
     </w:rPr>
   </w:style>
 </w:styles>

--- a/2-Fase/Manual Utilizador.docx
+++ b/2-Fase/Manual Utilizador.docx
@@ -28,11 +28,13 @@
     </w:p>
     <w:p>
       <w:pPr>
-        <w:pStyle w:val="Cabealho4"/>
-      </w:pPr>
+        <w:pStyle w:val="Nivel1"/>
+      </w:pPr>
+      <w:bookmarkStart w:id="0" w:name="_Toc345273053"/>
       <w:r>
         <w:t>Interface Principal</w:t>
       </w:r>
+      <w:bookmarkEnd w:id="0"/>
     </w:p>
     <w:p>
       <w:pPr>
@@ -41,6 +43,7 @@
       <w:r>
         <w:rPr>
           <w:noProof/>
+          <w:lang w:eastAsia="pt-PT"/>
         </w:rPr>
         <mc:AlternateContent>
           <mc:Choice Requires="wps">
@@ -113,7 +116,7 @@
                                           <pic:cNvPicPr/>
                                         </pic:nvPicPr>
                                         <pic:blipFill>
-                                          <a:blip r:embed="rId5">
+                                          <a:blip r:embed="rId6">
                                             <a:extLst>
                                               <a:ext uri="{28A0092B-C50C-407E-A947-70E740481C1C}">
                                                 <a14:useLocalDpi xmlns:a14="http://schemas.microsoft.com/office/drawing/2010/main" val="0"/>
@@ -145,20 +148,35 @@
                               <w:pStyle w:val="Legenda"/>
                               <w:jc w:val="center"/>
                             </w:pPr>
+                            <w:bookmarkStart w:id="1" w:name="_Toc345273082"/>
                             <w:r>
                               <w:t xml:space="preserve">Figura </w:t>
                             </w:r>
-                            <w:fldSimple w:instr=" SEQ Figura \* ARABIC ">
-                              <w:r>
-                                <w:rPr>
-                                  <w:noProof/>
-                                </w:rPr>
-                                <w:t>1</w:t>
-                              </w:r>
-                            </w:fldSimple>
+                            <w:r>
+                              <w:fldChar w:fldCharType="begin"/>
+                            </w:r>
+                            <w:r>
+                              <w:instrText xml:space="preserve"> SEQ Figura \* ARABIC </w:instrText>
+                            </w:r>
+                            <w:r>
+                              <w:fldChar w:fldCharType="separate"/>
+                            </w:r>
+                            <w:r>
+                              <w:rPr>
+                                <w:noProof/>
+                              </w:rPr>
+                              <w:t>1</w:t>
+                            </w:r>
+                            <w:r>
+                              <w:rPr>
+                                <w:noProof/>
+                              </w:rPr>
+                              <w:fldChar w:fldCharType="end"/>
+                            </w:r>
                             <w:r>
                               <w:t xml:space="preserve"> Página Inicial</w:t>
                             </w:r>
+                            <w:bookmarkEnd w:id="1"/>
                           </w:p>
                           <w:p/>
                           <w:p/>
@@ -276,7 +294,7 @@
                                     <pic:cNvPicPr/>
                                   </pic:nvPicPr>
                                   <pic:blipFill>
-                                    <a:blip r:embed="rId5">
+                                    <a:blip r:embed="rId6">
                                       <a:extLst>
                                         <a:ext uri="{28A0092B-C50C-407E-A947-70E740481C1C}">
                                           <a14:useLocalDpi xmlns:a14="http://schemas.microsoft.com/office/drawing/2010/main" val="0"/>
@@ -308,20 +326,35 @@
                         <w:pStyle w:val="Legenda"/>
                         <w:jc w:val="center"/>
                       </w:pPr>
+                      <w:bookmarkStart w:id="2" w:name="_Toc345273082"/>
                       <w:r>
                         <w:t xml:space="preserve">Figura </w:t>
                       </w:r>
-                      <w:fldSimple w:instr=" SEQ Figura \* ARABIC ">
-                        <w:r>
-                          <w:rPr>
-                            <w:noProof/>
-                          </w:rPr>
-                          <w:t>1</w:t>
-                        </w:r>
-                      </w:fldSimple>
+                      <w:r>
+                        <w:fldChar w:fldCharType="begin"/>
+                      </w:r>
+                      <w:r>
+                        <w:instrText xml:space="preserve"> SEQ Figura \* ARABIC </w:instrText>
+                      </w:r>
+                      <w:r>
+                        <w:fldChar w:fldCharType="separate"/>
+                      </w:r>
+                      <w:r>
+                        <w:rPr>
+                          <w:noProof/>
+                        </w:rPr>
+                        <w:t>1</w:t>
+                      </w:r>
+                      <w:r>
+                        <w:rPr>
+                          <w:noProof/>
+                        </w:rPr>
+                        <w:fldChar w:fldCharType="end"/>
+                      </w:r>
                       <w:r>
                         <w:t xml:space="preserve"> Página Inicial</w:t>
                       </w:r>
+                      <w:bookmarkEnd w:id="2"/>
                     </w:p>
                     <w:p/>
                     <w:p/>
@@ -615,12 +648,14 @@
     </w:p>
     <w:p>
       <w:pPr>
-        <w:pStyle w:val="Cabealho4"/>
-      </w:pPr>
+        <w:pStyle w:val="Nivel1"/>
+      </w:pPr>
+      <w:bookmarkStart w:id="3" w:name="_Toc345273054"/>
       <w:r>
         <w:lastRenderedPageBreak/>
         <w:t>Registar</w:t>
       </w:r>
+      <w:bookmarkEnd w:id="3"/>
     </w:p>
     <w:p>
       <w:pPr>
@@ -629,6 +664,7 @@
       <w:r>
         <w:rPr>
           <w:noProof/>
+          <w:lang w:eastAsia="pt-PT"/>
         </w:rPr>
         <mc:AlternateContent>
           <mc:Choice Requires="wps">
@@ -701,7 +737,7 @@
                                           <pic:cNvPicPr/>
                                         </pic:nvPicPr>
                                         <pic:blipFill>
-                                          <a:blip r:embed="rId6">
+                                          <a:blip r:embed="rId7">
                                             <a:extLst>
                                               <a:ext uri="{28A0092B-C50C-407E-A947-70E740481C1C}">
                                                 <a14:useLocalDpi xmlns:a14="http://schemas.microsoft.com/office/drawing/2010/main" val="0"/>
@@ -733,20 +769,35 @@
                               <w:pStyle w:val="Legenda"/>
                               <w:jc w:val="center"/>
                             </w:pPr>
+                            <w:bookmarkStart w:id="4" w:name="_Toc345273083"/>
                             <w:r>
                               <w:t xml:space="preserve">Figura </w:t>
                             </w:r>
-                            <w:fldSimple w:instr=" SEQ Figura \* ARABIC ">
-                              <w:r>
-                                <w:rPr>
-                                  <w:noProof/>
-                                </w:rPr>
-                                <w:t>2</w:t>
-                              </w:r>
-                            </w:fldSimple>
+                            <w:r>
+                              <w:fldChar w:fldCharType="begin"/>
+                            </w:r>
+                            <w:r>
+                              <w:instrText xml:space="preserve"> SEQ Figura \* ARABIC </w:instrText>
+                            </w:r>
+                            <w:r>
+                              <w:fldChar w:fldCharType="separate"/>
+                            </w:r>
+                            <w:r>
+                              <w:rPr>
+                                <w:noProof/>
+                              </w:rPr>
+                              <w:t>2</w:t>
+                            </w:r>
+                            <w:r>
+                              <w:rPr>
+                                <w:noProof/>
+                              </w:rPr>
+                              <w:fldChar w:fldCharType="end"/>
+                            </w:r>
                             <w:r>
                               <w:t xml:space="preserve"> Registar</w:t>
                             </w:r>
+                            <w:bookmarkEnd w:id="4"/>
                           </w:p>
                           <w:p/>
                         </w:txbxContent>
@@ -796,7 +847,7 @@
                                     <pic:cNvPicPr/>
                                   </pic:nvPicPr>
                                   <pic:blipFill>
-                                    <a:blip r:embed="rId6">
+                                    <a:blip r:embed="rId7">
                                       <a:extLst>
                                         <a:ext uri="{28A0092B-C50C-407E-A947-70E740481C1C}">
                                           <a14:useLocalDpi xmlns:a14="http://schemas.microsoft.com/office/drawing/2010/main" val="0"/>
@@ -828,20 +879,35 @@
                         <w:pStyle w:val="Legenda"/>
                         <w:jc w:val="center"/>
                       </w:pPr>
+                      <w:bookmarkStart w:id="5" w:name="_Toc345273083"/>
                       <w:r>
                         <w:t xml:space="preserve">Figura </w:t>
                       </w:r>
-                      <w:fldSimple w:instr=" SEQ Figura \* ARABIC ">
-                        <w:r>
-                          <w:rPr>
-                            <w:noProof/>
-                          </w:rPr>
-                          <w:t>2</w:t>
-                        </w:r>
-                      </w:fldSimple>
+                      <w:r>
+                        <w:fldChar w:fldCharType="begin"/>
+                      </w:r>
+                      <w:r>
+                        <w:instrText xml:space="preserve"> SEQ Figura \* ARABIC </w:instrText>
+                      </w:r>
+                      <w:r>
+                        <w:fldChar w:fldCharType="separate"/>
+                      </w:r>
+                      <w:r>
+                        <w:rPr>
+                          <w:noProof/>
+                        </w:rPr>
+                        <w:t>2</w:t>
+                      </w:r>
+                      <w:r>
+                        <w:rPr>
+                          <w:noProof/>
+                        </w:rPr>
+                        <w:fldChar w:fldCharType="end"/>
+                      </w:r>
                       <w:r>
                         <w:t xml:space="preserve"> Registar</w:t>
                       </w:r>
+                      <w:bookmarkEnd w:id="5"/>
                     </w:p>
                     <w:p/>
                   </w:txbxContent>
@@ -944,17 +1010,19 @@
     </w:p>
     <w:p>
       <w:pPr>
-        <w:pStyle w:val="Cabealho4"/>
-        <w:ind w:firstLine="709"/>
-      </w:pPr>
+        <w:pStyle w:val="Nivel1"/>
+      </w:pPr>
+      <w:bookmarkStart w:id="6" w:name="_Toc345273055"/>
       <w:r>
         <w:t>Login</w:t>
       </w:r>
+      <w:bookmarkEnd w:id="6"/>
     </w:p>
     <w:p>
       <w:r>
         <w:rPr>
           <w:noProof/>
+          <w:lang w:eastAsia="pt-PT"/>
         </w:rPr>
         <mc:AlternateContent>
           <mc:Choice Requires="wps">
@@ -1028,7 +1096,7 @@
                                           <pic:cNvPicPr/>
                                         </pic:nvPicPr>
                                         <pic:blipFill>
-                                          <a:blip r:embed="rId7">
+                                          <a:blip r:embed="rId8">
                                             <a:extLst>
                                               <a:ext uri="{28A0092B-C50C-407E-A947-70E740481C1C}">
                                                 <a14:useLocalDpi xmlns:a14="http://schemas.microsoft.com/office/drawing/2010/main" val="0"/>
@@ -1060,20 +1128,35 @@
                               <w:pStyle w:val="Legenda"/>
                               <w:jc w:val="center"/>
                             </w:pPr>
+                            <w:bookmarkStart w:id="7" w:name="_Toc345273084"/>
                             <w:r>
                               <w:t xml:space="preserve">Figura </w:t>
                             </w:r>
-                            <w:fldSimple w:instr=" SEQ Figura \* ARABIC ">
-                              <w:r>
-                                <w:rPr>
-                                  <w:noProof/>
-                                </w:rPr>
-                                <w:t>3</w:t>
-                              </w:r>
-                            </w:fldSimple>
+                            <w:r>
+                              <w:fldChar w:fldCharType="begin"/>
+                            </w:r>
+                            <w:r>
+                              <w:instrText xml:space="preserve"> SEQ Figura \* ARABIC </w:instrText>
+                            </w:r>
+                            <w:r>
+                              <w:fldChar w:fldCharType="separate"/>
+                            </w:r>
+                            <w:r>
+                              <w:rPr>
+                                <w:noProof/>
+                              </w:rPr>
+                              <w:t>3</w:t>
+                            </w:r>
+                            <w:r>
+                              <w:rPr>
+                                <w:noProof/>
+                              </w:rPr>
+                              <w:fldChar w:fldCharType="end"/>
+                            </w:r>
                             <w:r>
                               <w:t xml:space="preserve"> Login</w:t>
                             </w:r>
+                            <w:bookmarkEnd w:id="7"/>
                           </w:p>
                           <w:p>
                             <w:pPr>
@@ -1128,7 +1211,7 @@
                                     <pic:cNvPicPr/>
                                   </pic:nvPicPr>
                                   <pic:blipFill>
-                                    <a:blip r:embed="rId7">
+                                    <a:blip r:embed="rId8">
                                       <a:extLst>
                                         <a:ext uri="{28A0092B-C50C-407E-A947-70E740481C1C}">
                                           <a14:useLocalDpi xmlns:a14="http://schemas.microsoft.com/office/drawing/2010/main" val="0"/>
@@ -1160,20 +1243,35 @@
                         <w:pStyle w:val="Legenda"/>
                         <w:jc w:val="center"/>
                       </w:pPr>
+                      <w:bookmarkStart w:id="8" w:name="_Toc345273084"/>
                       <w:r>
                         <w:t xml:space="preserve">Figura </w:t>
                       </w:r>
-                      <w:fldSimple w:instr=" SEQ Figura \* ARABIC ">
-                        <w:r>
-                          <w:rPr>
-                            <w:noProof/>
-                          </w:rPr>
-                          <w:t>3</w:t>
-                        </w:r>
-                      </w:fldSimple>
+                      <w:r>
+                        <w:fldChar w:fldCharType="begin"/>
+                      </w:r>
+                      <w:r>
+                        <w:instrText xml:space="preserve"> SEQ Figura \* ARABIC </w:instrText>
+                      </w:r>
+                      <w:r>
+                        <w:fldChar w:fldCharType="separate"/>
+                      </w:r>
+                      <w:r>
+                        <w:rPr>
+                          <w:noProof/>
+                        </w:rPr>
+                        <w:t>3</w:t>
+                      </w:r>
+                      <w:r>
+                        <w:rPr>
+                          <w:noProof/>
+                        </w:rPr>
+                        <w:fldChar w:fldCharType="end"/>
+                      </w:r>
                       <w:r>
                         <w:t xml:space="preserve"> Login</w:t>
                       </w:r>
+                      <w:bookmarkEnd w:id="8"/>
                     </w:p>
                     <w:p>
                       <w:pPr>
@@ -1206,7 +1304,6 @@
         <w:pStyle w:val="Niveln"/>
       </w:pPr>
       <w:r>
-        <w:lastRenderedPageBreak/>
         <w:t>Depois de se registar e fazer o login no sistema encontram-se disponíveis todas as funcionalidades que o programa pode oferecer</w:t>
       </w:r>
       <w:r>
@@ -1215,12 +1312,13 @@
     </w:p>
     <w:p>
       <w:pPr>
-        <w:pStyle w:val="Subttulo"/>
-        <w:ind w:firstLine="709"/>
-      </w:pPr>
+        <w:pStyle w:val="Nivel1"/>
+      </w:pPr>
+      <w:bookmarkStart w:id="9" w:name="_Toc345273056"/>
       <w:r>
         <w:t>Vender Produto</w:t>
       </w:r>
+      <w:bookmarkEnd w:id="9"/>
     </w:p>
     <w:p>
       <w:pPr>
@@ -1229,6 +1327,7 @@
       <w:r>
         <w:rPr>
           <w:noProof/>
+          <w:lang w:eastAsia="pt-PT"/>
         </w:rPr>
         <mc:AlternateContent>
           <mc:Choice Requires="wps">
@@ -1301,7 +1400,7 @@
                                           <pic:cNvPicPr/>
                                         </pic:nvPicPr>
                                         <pic:blipFill>
-                                          <a:blip r:embed="rId8">
+                                          <a:blip r:embed="rId9">
                                             <a:extLst>
                                               <a:ext uri="{28A0092B-C50C-407E-A947-70E740481C1C}">
                                                 <a14:useLocalDpi xmlns:a14="http://schemas.microsoft.com/office/drawing/2010/main" val="0"/>
@@ -1333,20 +1432,35 @@
                               <w:pStyle w:val="Legenda"/>
                               <w:jc w:val="center"/>
                             </w:pPr>
+                            <w:bookmarkStart w:id="10" w:name="_Toc345273085"/>
                             <w:r>
                               <w:t xml:space="preserve">Figura </w:t>
                             </w:r>
-                            <w:fldSimple w:instr=" SEQ Figura \* ARABIC ">
-                              <w:r>
-                                <w:rPr>
-                                  <w:noProof/>
-                                </w:rPr>
-                                <w:t>4</w:t>
-                              </w:r>
-                            </w:fldSimple>
+                            <w:r>
+                              <w:fldChar w:fldCharType="begin"/>
+                            </w:r>
+                            <w:r>
+                              <w:instrText xml:space="preserve"> SEQ Figura \* ARABIC </w:instrText>
+                            </w:r>
+                            <w:r>
+                              <w:fldChar w:fldCharType="separate"/>
+                            </w:r>
+                            <w:r>
+                              <w:rPr>
+                                <w:noProof/>
+                              </w:rPr>
+                              <w:t>4</w:t>
+                            </w:r>
+                            <w:r>
+                              <w:rPr>
+                                <w:noProof/>
+                              </w:rPr>
+                              <w:fldChar w:fldCharType="end"/>
+                            </w:r>
                             <w:r>
                               <w:t xml:space="preserve"> Colocar Produto à venda</w:t>
                             </w:r>
+                            <w:bookmarkEnd w:id="10"/>
                           </w:p>
                           <w:p/>
                         </w:txbxContent>
@@ -1396,7 +1510,7 @@
                                     <pic:cNvPicPr/>
                                   </pic:nvPicPr>
                                   <pic:blipFill>
-                                    <a:blip r:embed="rId8">
+                                    <a:blip r:embed="rId9">
                                       <a:extLst>
                                         <a:ext uri="{28A0092B-C50C-407E-A947-70E740481C1C}">
                                           <a14:useLocalDpi xmlns:a14="http://schemas.microsoft.com/office/drawing/2010/main" val="0"/>
@@ -1428,20 +1542,35 @@
                         <w:pStyle w:val="Legenda"/>
                         <w:jc w:val="center"/>
                       </w:pPr>
+                      <w:bookmarkStart w:id="11" w:name="_Toc345273085"/>
                       <w:r>
                         <w:t xml:space="preserve">Figura </w:t>
                       </w:r>
-                      <w:fldSimple w:instr=" SEQ Figura \* ARABIC ">
-                        <w:r>
-                          <w:rPr>
-                            <w:noProof/>
-                          </w:rPr>
-                          <w:t>4</w:t>
-                        </w:r>
-                      </w:fldSimple>
+                      <w:r>
+                        <w:fldChar w:fldCharType="begin"/>
+                      </w:r>
+                      <w:r>
+                        <w:instrText xml:space="preserve"> SEQ Figura \* ARABIC </w:instrText>
+                      </w:r>
+                      <w:r>
+                        <w:fldChar w:fldCharType="separate"/>
+                      </w:r>
+                      <w:r>
+                        <w:rPr>
+                          <w:noProof/>
+                        </w:rPr>
+                        <w:t>4</w:t>
+                      </w:r>
+                      <w:r>
+                        <w:rPr>
+                          <w:noProof/>
+                        </w:rPr>
+                        <w:fldChar w:fldCharType="end"/>
+                      </w:r>
                       <w:r>
                         <w:t xml:space="preserve"> Colocar Produto à venda</w:t>
                       </w:r>
+                      <w:bookmarkEnd w:id="11"/>
                     </w:p>
                     <w:p/>
                   </w:txbxContent>
@@ -1568,13 +1697,13 @@
     <w:p/>
     <w:p>
       <w:pPr>
-        <w:pStyle w:val="Subttulo"/>
-        <w:ind w:firstLine="709"/>
-      </w:pPr>
-      <w:r>
-        <w:lastRenderedPageBreak/>
+        <w:pStyle w:val="Nivel1"/>
+      </w:pPr>
+      <w:bookmarkStart w:id="12" w:name="_Toc345273057"/>
+      <w:r>
         <w:t>Leiloar Produto</w:t>
       </w:r>
+      <w:bookmarkEnd w:id="12"/>
     </w:p>
     <w:p>
       <w:pPr>
@@ -1583,6 +1712,7 @@
       <w:r>
         <w:rPr>
           <w:noProof/>
+          <w:lang w:eastAsia="pt-PT"/>
         </w:rPr>
         <mc:AlternateContent>
           <mc:Choice Requires="wps">
@@ -1655,7 +1785,7 @@
                                           <pic:cNvPicPr/>
                                         </pic:nvPicPr>
                                         <pic:blipFill>
-                                          <a:blip r:embed="rId9">
+                                          <a:blip r:embed="rId10">
                                             <a:extLst>
                                               <a:ext uri="{28A0092B-C50C-407E-A947-70E740481C1C}">
                                                 <a14:useLocalDpi xmlns:a14="http://schemas.microsoft.com/office/drawing/2010/main" val="0"/>
@@ -1688,20 +1818,35 @@
                               <w:ind w:firstLine="708"/>
                               <w:jc w:val="center"/>
                             </w:pPr>
+                            <w:bookmarkStart w:id="13" w:name="_Toc345273086"/>
                             <w:r>
                               <w:t xml:space="preserve">Figura </w:t>
                             </w:r>
-                            <w:fldSimple w:instr=" SEQ Figura \* ARABIC ">
-                              <w:r>
-                                <w:rPr>
-                                  <w:noProof/>
-                                </w:rPr>
-                                <w:t>5</w:t>
-                              </w:r>
-                            </w:fldSimple>
+                            <w:r>
+                              <w:fldChar w:fldCharType="begin"/>
+                            </w:r>
+                            <w:r>
+                              <w:instrText xml:space="preserve"> SEQ Figura \* ARABIC </w:instrText>
+                            </w:r>
+                            <w:r>
+                              <w:fldChar w:fldCharType="separate"/>
+                            </w:r>
+                            <w:r>
+                              <w:rPr>
+                                <w:noProof/>
+                              </w:rPr>
+                              <w:t>5</w:t>
+                            </w:r>
+                            <w:r>
+                              <w:rPr>
+                                <w:noProof/>
+                              </w:rPr>
+                              <w:fldChar w:fldCharType="end"/>
+                            </w:r>
                             <w:r>
                               <w:t xml:space="preserve"> Colocar  Produto em leilão</w:t>
                             </w:r>
+                            <w:bookmarkEnd w:id="13"/>
                           </w:p>
                           <w:p/>
                         </w:txbxContent>
@@ -1751,7 +1896,7 @@
                                     <pic:cNvPicPr/>
                                   </pic:nvPicPr>
                                   <pic:blipFill>
-                                    <a:blip r:embed="rId9">
+                                    <a:blip r:embed="rId10">
                                       <a:extLst>
                                         <a:ext uri="{28A0092B-C50C-407E-A947-70E740481C1C}">
                                           <a14:useLocalDpi xmlns:a14="http://schemas.microsoft.com/office/drawing/2010/main" val="0"/>
@@ -1784,20 +1929,35 @@
                         <w:ind w:firstLine="708"/>
                         <w:jc w:val="center"/>
                       </w:pPr>
+                      <w:bookmarkStart w:id="14" w:name="_Toc345273086"/>
                       <w:r>
                         <w:t xml:space="preserve">Figura </w:t>
                       </w:r>
-                      <w:fldSimple w:instr=" SEQ Figura \* ARABIC ">
-                        <w:r>
-                          <w:rPr>
-                            <w:noProof/>
-                          </w:rPr>
-                          <w:t>5</w:t>
-                        </w:r>
-                      </w:fldSimple>
+                      <w:r>
+                        <w:fldChar w:fldCharType="begin"/>
+                      </w:r>
+                      <w:r>
+                        <w:instrText xml:space="preserve"> SEQ Figura \* ARABIC </w:instrText>
+                      </w:r>
+                      <w:r>
+                        <w:fldChar w:fldCharType="separate"/>
+                      </w:r>
+                      <w:r>
+                        <w:rPr>
+                          <w:noProof/>
+                        </w:rPr>
+                        <w:t>5</w:t>
+                      </w:r>
+                      <w:r>
+                        <w:rPr>
+                          <w:noProof/>
+                        </w:rPr>
+                        <w:fldChar w:fldCharType="end"/>
+                      </w:r>
                       <w:r>
                         <w:t xml:space="preserve"> Colocar  Produto em leilão</w:t>
                       </w:r>
+                      <w:bookmarkEnd w:id="14"/>
                     </w:p>
                     <w:p/>
                   </w:txbxContent>
@@ -1933,19 +2093,20 @@
     </w:p>
     <w:p>
       <w:pPr>
+        <w:pStyle w:val="Nivel1"/>
+      </w:pPr>
+      <w:bookmarkStart w:id="15" w:name="_Toc345273058"/>
+      <w:r>
+        <w:lastRenderedPageBreak/>
+        <w:t>Pesquisa Normal</w:t>
+      </w:r>
+      <w:bookmarkEnd w:id="15"/>
+    </w:p>
+    <w:p>
+      <w:pPr>
         <w:pStyle w:val="Subttulo"/>
         <w:ind w:firstLine="709"/>
       </w:pPr>
-      <w:r>
-        <w:lastRenderedPageBreak/>
-        <w:t>Pesquisa Normal</w:t>
-      </w:r>
-    </w:p>
-    <w:p>
-      <w:pPr>
-        <w:pStyle w:val="Subttulo"/>
-        <w:ind w:firstLine="709"/>
-      </w:pPr>
     </w:p>
     <w:p>
       <w:pPr>
@@ -1954,6 +2115,7 @@
       <w:r>
         <w:rPr>
           <w:noProof/>
+          <w:lang w:eastAsia="pt-PT"/>
         </w:rPr>
         <mc:AlternateContent>
           <mc:Choice Requires="wps">
@@ -2026,7 +2188,7 @@
                                           <pic:cNvPicPr/>
                                         </pic:nvPicPr>
                                         <pic:blipFill>
-                                          <a:blip r:embed="rId10">
+                                          <a:blip r:embed="rId11">
                                             <a:extLst>
                                               <a:ext uri="{28A0092B-C50C-407E-A947-70E740481C1C}">
                                                 <a14:useLocalDpi xmlns:a14="http://schemas.microsoft.com/office/drawing/2010/main" val="0"/>
@@ -2058,20 +2220,35 @@
                               <w:pStyle w:val="Legenda"/>
                               <w:jc w:val="center"/>
                             </w:pPr>
+                            <w:bookmarkStart w:id="16" w:name="_Toc345273087"/>
                             <w:r>
                               <w:t xml:space="preserve">Figura </w:t>
                             </w:r>
-                            <w:fldSimple w:instr=" SEQ Figura \* ARABIC ">
-                              <w:r>
-                                <w:rPr>
-                                  <w:noProof/>
-                                </w:rPr>
-                                <w:t>6</w:t>
-                              </w:r>
-                            </w:fldSimple>
+                            <w:r>
+                              <w:fldChar w:fldCharType="begin"/>
+                            </w:r>
+                            <w:r>
+                              <w:instrText xml:space="preserve"> SEQ Figura \* ARABIC </w:instrText>
+                            </w:r>
+                            <w:r>
+                              <w:fldChar w:fldCharType="separate"/>
+                            </w:r>
+                            <w:r>
+                              <w:rPr>
+                                <w:noProof/>
+                              </w:rPr>
+                              <w:t>6</w:t>
+                            </w:r>
+                            <w:r>
+                              <w:rPr>
+                                <w:noProof/>
+                              </w:rPr>
+                              <w:fldChar w:fldCharType="end"/>
+                            </w:r>
                             <w:r>
                               <w:t xml:space="preserve"> Pesquisa Simples</w:t>
                             </w:r>
+                            <w:bookmarkEnd w:id="16"/>
                           </w:p>
                           <w:p>
                             <w:pPr>
@@ -2126,7 +2303,7 @@
                                     <pic:cNvPicPr/>
                                   </pic:nvPicPr>
                                   <pic:blipFill>
-                                    <a:blip r:embed="rId10">
+                                    <a:blip r:embed="rId11">
                                       <a:extLst>
                                         <a:ext uri="{28A0092B-C50C-407E-A947-70E740481C1C}">
                                           <a14:useLocalDpi xmlns:a14="http://schemas.microsoft.com/office/drawing/2010/main" val="0"/>
@@ -2158,20 +2335,35 @@
                         <w:pStyle w:val="Legenda"/>
                         <w:jc w:val="center"/>
                       </w:pPr>
+                      <w:bookmarkStart w:id="17" w:name="_Toc345273087"/>
                       <w:r>
                         <w:t xml:space="preserve">Figura </w:t>
                       </w:r>
-                      <w:fldSimple w:instr=" SEQ Figura \* ARABIC ">
-                        <w:r>
-                          <w:rPr>
-                            <w:noProof/>
-                          </w:rPr>
-                          <w:t>6</w:t>
-                        </w:r>
-                      </w:fldSimple>
+                      <w:r>
+                        <w:fldChar w:fldCharType="begin"/>
+                      </w:r>
+                      <w:r>
+                        <w:instrText xml:space="preserve"> SEQ Figura \* ARABIC </w:instrText>
+                      </w:r>
+                      <w:r>
+                        <w:fldChar w:fldCharType="separate"/>
+                      </w:r>
+                      <w:r>
+                        <w:rPr>
+                          <w:noProof/>
+                        </w:rPr>
+                        <w:t>6</w:t>
+                      </w:r>
+                      <w:r>
+                        <w:rPr>
+                          <w:noProof/>
+                        </w:rPr>
+                        <w:fldChar w:fldCharType="end"/>
+                      </w:r>
                       <w:r>
                         <w:t xml:space="preserve"> Pesquisa Simples</w:t>
                       </w:r>
+                      <w:bookmarkEnd w:id="17"/>
                     </w:p>
                     <w:p>
                       <w:pPr>
@@ -2263,6 +2455,7 @@
       <w:r>
         <w:rPr>
           <w:noProof/>
+          <w:lang w:eastAsia="pt-PT"/>
         </w:rPr>
         <mc:AlternateContent>
           <mc:Choice Requires="wps">
@@ -2335,7 +2528,7 @@
                                           <pic:cNvPicPr/>
                                         </pic:nvPicPr>
                                         <pic:blipFill>
-                                          <a:blip r:embed="rId11">
+                                          <a:blip r:embed="rId12">
                                             <a:extLst>
                                               <a:ext uri="{28A0092B-C50C-407E-A947-70E740481C1C}">
                                                 <a14:useLocalDpi xmlns:a14="http://schemas.microsoft.com/office/drawing/2010/main" val="0"/>
@@ -2367,20 +2560,35 @@
                               <w:pStyle w:val="Legenda"/>
                               <w:jc w:val="center"/>
                             </w:pPr>
+                            <w:bookmarkStart w:id="18" w:name="_Toc345273088"/>
                             <w:r>
                               <w:t xml:space="preserve">Figura </w:t>
                             </w:r>
-                            <w:fldSimple w:instr=" SEQ Figura \* ARABIC ">
-                              <w:r>
-                                <w:rPr>
-                                  <w:noProof/>
-                                </w:rPr>
-                                <w:t>7</w:t>
-                              </w:r>
-                            </w:fldSimple>
+                            <w:r>
+                              <w:fldChar w:fldCharType="begin"/>
+                            </w:r>
+                            <w:r>
+                              <w:instrText xml:space="preserve"> SEQ Figura \* ARABIC </w:instrText>
+                            </w:r>
+                            <w:r>
+                              <w:fldChar w:fldCharType="separate"/>
+                            </w:r>
+                            <w:r>
+                              <w:rPr>
+                                <w:noProof/>
+                              </w:rPr>
+                              <w:t>7</w:t>
+                            </w:r>
+                            <w:r>
+                              <w:rPr>
+                                <w:noProof/>
+                              </w:rPr>
+                              <w:fldChar w:fldCharType="end"/>
+                            </w:r>
                             <w:r>
                               <w:t xml:space="preserve"> Pesquisa Avançada</w:t>
                             </w:r>
+                            <w:bookmarkEnd w:id="18"/>
                           </w:p>
                           <w:p/>
                         </w:txbxContent>
@@ -2430,7 +2638,7 @@
                                     <pic:cNvPicPr/>
                                   </pic:nvPicPr>
                                   <pic:blipFill>
-                                    <a:blip r:embed="rId11">
+                                    <a:blip r:embed="rId12">
                                       <a:extLst>
                                         <a:ext uri="{28A0092B-C50C-407E-A947-70E740481C1C}">
                                           <a14:useLocalDpi xmlns:a14="http://schemas.microsoft.com/office/drawing/2010/main" val="0"/>
@@ -2462,20 +2670,35 @@
                         <w:pStyle w:val="Legenda"/>
                         <w:jc w:val="center"/>
                       </w:pPr>
+                      <w:bookmarkStart w:id="19" w:name="_Toc345273088"/>
                       <w:r>
                         <w:t xml:space="preserve">Figura </w:t>
                       </w:r>
-                      <w:fldSimple w:instr=" SEQ Figura \* ARABIC ">
-                        <w:r>
-                          <w:rPr>
-                            <w:noProof/>
-                          </w:rPr>
-                          <w:t>7</w:t>
-                        </w:r>
-                      </w:fldSimple>
+                      <w:r>
+                        <w:fldChar w:fldCharType="begin"/>
+                      </w:r>
+                      <w:r>
+                        <w:instrText xml:space="preserve"> SEQ Figura \* ARABIC </w:instrText>
+                      </w:r>
+                      <w:r>
+                        <w:fldChar w:fldCharType="separate"/>
+                      </w:r>
+                      <w:r>
+                        <w:rPr>
+                          <w:noProof/>
+                        </w:rPr>
+                        <w:t>7</w:t>
+                      </w:r>
+                      <w:r>
+                        <w:rPr>
+                          <w:noProof/>
+                        </w:rPr>
+                        <w:fldChar w:fldCharType="end"/>
+                      </w:r>
                       <w:r>
                         <w:t xml:space="preserve"> Pesquisa Avançada</w:t>
                       </w:r>
+                      <w:bookmarkEnd w:id="19"/>
                     </w:p>
                     <w:p/>
                   </w:txbxContent>
@@ -2539,7 +2762,6 @@
         <w:pStyle w:val="Niveln"/>
       </w:pPr>
       <w:r>
-        <w:lastRenderedPageBreak/>
         <w:t>A funcionalidade Pesquisa tanto simples e avançada são as únicas funcionalidades do sistema que podem ser acedidas sem estar registado no sistema.</w:t>
       </w:r>
       <w:r>
@@ -2583,12 +2805,14 @@
       <w:r>
         <w:t xml:space="preserve"> à frente da </w:t>
       </w:r>
+      <w:proofErr w:type="spellStart"/>
       <w:r>
         <w:rPr>
           <w:i/>
         </w:rPr>
         <w:t>textbox</w:t>
       </w:r>
+      <w:proofErr w:type="spellEnd"/>
       <w:r>
         <w:t xml:space="preserve"> ou pressionar </w:t>
       </w:r>
@@ -2609,19 +2833,4657 @@
       <w:r>
         <w:t xml:space="preserve"> depois de colocar a palavra-chave </w:t>
       </w:r>
-      <w:bookmarkStart w:id="0" w:name="_GoBack"/>
       <w:r>
         <w:rPr>
           <w:i/>
         </w:rPr>
-        <w:t>na textbox</w:t>
-      </w:r>
-      <w:bookmarkEnd w:id="0"/>
+        <w:t xml:space="preserve">na </w:t>
+      </w:r>
+      <w:proofErr w:type="spellStart"/>
+      <w:r>
+        <w:rPr>
+          <w:i/>
+        </w:rPr>
+        <w:t>textbox</w:t>
+      </w:r>
+      <w:proofErr w:type="spellEnd"/>
       <w:r>
         <w:t>.</w:t>
       </w:r>
-      <w:r>
-        <w:t xml:space="preserve">  </w:t>
+    </w:p>
+    <w:p>
+      <w:pPr>
+        <w:pStyle w:val="Nivel1"/>
+      </w:pPr>
+      <w:bookmarkStart w:id="20" w:name="_Toc345273059"/>
+      <w:r>
+        <w:t>Favoritos</w:t>
+      </w:r>
+      <w:bookmarkEnd w:id="20"/>
+    </w:p>
+    <w:p>
+      <w:pPr>
+        <w:pStyle w:val="Cabealho4"/>
+        <w:ind w:firstLine="709"/>
+      </w:pPr>
+      <w:r>
+        <w:rPr>
+          <w:noProof/>
+        </w:rPr>
+        <mc:AlternateContent>
+          <mc:Choice Requires="wps">
+            <w:drawing>
+              <wp:anchor distT="0" distB="0" distL="114300" distR="114300" simplePos="0" relativeHeight="251673600" behindDoc="0" locked="0" layoutInCell="1" allowOverlap="1" wp14:anchorId="697EC7E1" wp14:editId="3FC6F65A">
+                <wp:simplePos x="0" y="0"/>
+                <wp:positionH relativeFrom="column">
+                  <wp:posOffset>-680085</wp:posOffset>
+                </wp:positionH>
+                <wp:positionV relativeFrom="paragraph">
+                  <wp:posOffset>40004</wp:posOffset>
+                </wp:positionV>
+                <wp:extent cx="6953250" cy="4067175"/>
+                <wp:effectExtent l="0" t="0" r="19050" b="28575"/>
+                <wp:wrapNone/>
+                <wp:docPr id="14" name="Caixa de Texto 2"/>
+                <wp:cNvGraphicFramePr>
+                  <a:graphicFrameLocks xmlns:a="http://schemas.openxmlformats.org/drawingml/2006/main"/>
+                </wp:cNvGraphicFramePr>
+                <a:graphic xmlns:a="http://schemas.openxmlformats.org/drawingml/2006/main">
+                  <a:graphicData uri="http://schemas.microsoft.com/office/word/2010/wordprocessingShape">
+                    <wps:wsp>
+                      <wps:cNvSpPr txBox="1">
+                        <a:spLocks noChangeArrowheads="1"/>
+                      </wps:cNvSpPr>
+                      <wps:spPr bwMode="auto">
+                        <a:xfrm>
+                          <a:off x="0" y="0"/>
+                          <a:ext cx="6953250" cy="4067175"/>
+                        </a:xfrm>
+                        <a:prstGeom prst="rect">
+                          <a:avLst/>
+                        </a:prstGeom>
+                        <a:solidFill>
+                          <a:srgbClr val="FFFFFF"/>
+                        </a:solidFill>
+                        <a:ln w="9525">
+                          <a:solidFill>
+                            <a:srgbClr val="000000"/>
+                          </a:solidFill>
+                          <a:miter lim="800000"/>
+                          <a:headEnd/>
+                          <a:tailEnd/>
+                        </a:ln>
+                      </wps:spPr>
+                      <wps:txbx>
+                        <w:txbxContent>
+                          <w:p>
+                            <w:pPr>
+                              <w:keepNext/>
+                            </w:pPr>
+                            <w:r>
+                              <w:rPr>
+                                <w:noProof/>
+                                <w:lang w:eastAsia="pt-PT"/>
+                              </w:rPr>
+                              <w:drawing>
+                                <wp:inline distT="0" distB="0" distL="0" distR="0" wp14:anchorId="5CE666EF" wp14:editId="0E07BCCA">
+                                  <wp:extent cx="6762589" cy="3676650"/>
+                                  <wp:effectExtent l="0" t="0" r="635" b="0"/>
+                                  <wp:docPr id="15" name="Imagem 15"/>
+                                  <wp:cNvGraphicFramePr>
+                                    <a:graphicFrameLocks xmlns:a="http://schemas.openxmlformats.org/drawingml/2006/main" noChangeAspect="1"/>
+                                  </wp:cNvGraphicFramePr>
+                                  <a:graphic xmlns:a="http://schemas.openxmlformats.org/drawingml/2006/main">
+                                    <a:graphicData uri="http://schemas.openxmlformats.org/drawingml/2006/picture">
+                                      <pic:pic xmlns:pic="http://schemas.openxmlformats.org/drawingml/2006/picture">
+                                        <pic:nvPicPr>
+                                          <pic:cNvPr id="0" name="Pesquisa Avançada.jpg"/>
+                                          <pic:cNvPicPr/>
+                                        </pic:nvPicPr>
+                                        <pic:blipFill>
+                                          <a:blip r:embed="rId12">
+                                            <a:extLst>
+                                              <a:ext uri="{28A0092B-C50C-407E-A947-70E740481C1C}">
+                                                <a14:useLocalDpi xmlns:a14="http://schemas.microsoft.com/office/drawing/2010/main" val="0"/>
+                                              </a:ext>
+                                            </a:extLst>
+                                          </a:blip>
+                                          <a:stretch>
+                                            <a:fillRect/>
+                                          </a:stretch>
+                                        </pic:blipFill>
+                                        <pic:spPr>
+                                          <a:xfrm>
+                                            <a:off x="0" y="0"/>
+                                            <a:ext cx="6780771" cy="3686535"/>
+                                          </a:xfrm>
+                                          <a:prstGeom prst="rect">
+                                            <a:avLst/>
+                                          </a:prstGeom>
+                                        </pic:spPr>
+                                      </pic:pic>
+                                    </a:graphicData>
+                                  </a:graphic>
+                                </wp:inline>
+                              </w:drawing>
+                            </w:r>
+                          </w:p>
+                          <w:p>
+                            <w:pPr>
+                              <w:pStyle w:val="Legenda"/>
+                              <w:jc w:val="center"/>
+                            </w:pPr>
+                            <w:bookmarkStart w:id="21" w:name="_Toc345273089"/>
+                            <w:r>
+                              <w:t xml:space="preserve">Figura </w:t>
+                            </w:r>
+                            <w:fldSimple w:instr=" SEQ Figura \* ARABIC ">
+                              <w:r>
+                                <w:rPr>
+                                  <w:noProof/>
+                                </w:rPr>
+                                <w:t>8</w:t>
+                              </w:r>
+                            </w:fldSimple>
+                            <w:r>
+                              <w:t xml:space="preserve"> Favoritos</w:t>
+                            </w:r>
+                            <w:bookmarkEnd w:id="21"/>
+                          </w:p>
+                          <w:p/>
+                        </w:txbxContent>
+                      </wps:txbx>
+                      <wps:bodyPr rot="0" vert="horz" wrap="square" lIns="91440" tIns="45720" rIns="91440" bIns="45720" anchor="t" anchorCtr="0">
+                        <a:noAutofit/>
+                      </wps:bodyPr>
+                    </wps:wsp>
+                  </a:graphicData>
+                </a:graphic>
+                <wp14:sizeRelH relativeFrom="margin">
+                  <wp14:pctWidth>0</wp14:pctWidth>
+                </wp14:sizeRelH>
+                <wp14:sizeRelV relativeFrom="margin">
+                  <wp14:pctHeight>0</wp14:pctHeight>
+                </wp14:sizeRelV>
+              </wp:anchor>
+            </w:drawing>
+          </mc:Choice>
+          <mc:Fallback>
+            <w:pict>
+              <v:shape id="_x0000_s1033" type="#_x0000_t202" style="position:absolute;left:0;text-align:left;margin-left:-53.55pt;margin-top:3.15pt;width:547.5pt;height:320.25pt;z-index:251673600;visibility:visible;mso-wrap-style:square;mso-width-percent:0;mso-height-percent:0;mso-wrap-distance-left:9pt;mso-wrap-distance-top:0;mso-wrap-distance-right:9pt;mso-wrap-distance-bottom:0;mso-position-horizontal:absolute;mso-position-horizontal-relative:text;mso-position-vertical:absolute;mso-position-vertical-relative:text;mso-width-percent:0;mso-height-percent:0;mso-width-relative:margin;mso-height-relative:margin;v-text-anchor:top" o:gfxdata="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">
+                <v:textbox>
+                  <w:txbxContent>
+                    <w:p>
+                      <w:pPr>
+                        <w:keepNext/>
+                      </w:pPr>
+                      <w:r>
+                        <w:rPr>
+                          <w:noProof/>
+                          <w:lang w:eastAsia="pt-PT"/>
+                        </w:rPr>
+                        <w:drawing>
+                          <wp:inline distT="0" distB="0" distL="0" distR="0" wp14:anchorId="5CE666EF" wp14:editId="0E07BCCA">
+                            <wp:extent cx="6762589" cy="3676650"/>
+                            <wp:effectExtent l="0" t="0" r="635" b="0"/>
+                            <wp:docPr id="15" name="Imagem 15"/>
+                            <wp:cNvGraphicFramePr>
+                              <a:graphicFrameLocks xmlns:a="http://schemas.openxmlformats.org/drawingml/2006/main" noChangeAspect="1"/>
+                            </wp:cNvGraphicFramePr>
+                            <a:graphic xmlns:a="http://schemas.openxmlformats.org/drawingml/2006/main">
+                              <a:graphicData uri="http://schemas.openxmlformats.org/drawingml/2006/picture">
+                                <pic:pic xmlns:pic="http://schemas.openxmlformats.org/drawingml/2006/picture">
+                                  <pic:nvPicPr>
+                                    <pic:cNvPr id="0" name="Pesquisa Avançada.jpg"/>
+                                    <pic:cNvPicPr/>
+                                  </pic:nvPicPr>
+                                  <pic:blipFill>
+                                    <a:blip r:embed="rId12">
+                                      <a:extLst>
+                                        <a:ext uri="{28A0092B-C50C-407E-A947-70E740481C1C}">
+                                          <a14:useLocalDpi xmlns:a14="http://schemas.microsoft.com/office/drawing/2010/main" val="0"/>
+                                        </a:ext>
+                                      </a:extLst>
+                                    </a:blip>
+                                    <a:stretch>
+                                      <a:fillRect/>
+                                    </a:stretch>
+                                  </pic:blipFill>
+                                  <pic:spPr>
+                                    <a:xfrm>
+                                      <a:off x="0" y="0"/>
+                                      <a:ext cx="6780771" cy="3686535"/>
+                                    </a:xfrm>
+                                    <a:prstGeom prst="rect">
+                                      <a:avLst/>
+                                    </a:prstGeom>
+                                  </pic:spPr>
+                                </pic:pic>
+                              </a:graphicData>
+                            </a:graphic>
+                          </wp:inline>
+                        </w:drawing>
+                      </w:r>
+                    </w:p>
+                    <w:p>
+                      <w:pPr>
+                        <w:pStyle w:val="Legenda"/>
+                        <w:jc w:val="center"/>
+                      </w:pPr>
+                      <w:bookmarkStart w:id="22" w:name="_Toc345273089"/>
+                      <w:r>
+                        <w:t xml:space="preserve">Figura </w:t>
+                      </w:r>
+                      <w:fldSimple w:instr=" SEQ Figura \* ARABIC ">
+                        <w:r>
+                          <w:rPr>
+                            <w:noProof/>
+                          </w:rPr>
+                          <w:t>8</w:t>
+                        </w:r>
+                      </w:fldSimple>
+                      <w:r>
+                        <w:t xml:space="preserve"> Favoritos</w:t>
+                      </w:r>
+                      <w:bookmarkEnd w:id="22"/>
+                    </w:p>
+                    <w:p/>
+                  </w:txbxContent>
+                </v:textbox>
+              </v:shape>
+            </w:pict>
+          </mc:Fallback>
+        </mc:AlternateContent>
+      </w:r>
+    </w:p>
+    <w:p>
+      <w:pPr>
+        <w:pStyle w:val="Cabealho4"/>
+        <w:ind w:firstLine="709"/>
+      </w:pPr>
+    </w:p>
+    <w:p>
+      <w:pPr>
+        <w:pStyle w:val="Cabealho4"/>
+        <w:ind w:firstLine="709"/>
+      </w:pPr>
+    </w:p>
+    <w:p>
+      <w:pPr>
+        <w:pStyle w:val="Cabealho4"/>
+        <w:ind w:firstLine="709"/>
+      </w:pPr>
+    </w:p>
+    <w:p>
+      <w:pPr>
+        <w:pStyle w:val="Cabealho4"/>
+        <w:ind w:firstLine="709"/>
+      </w:pPr>
+    </w:p>
+    <w:p>
+      <w:pPr>
+        <w:pStyle w:val="Cabealho4"/>
+        <w:ind w:firstLine="709"/>
+      </w:pPr>
+    </w:p>
+    <w:p>
+      <w:pPr>
+        <w:pStyle w:val="Cabealho4"/>
+        <w:ind w:firstLine="709"/>
+      </w:pPr>
+    </w:p>
+    <w:p>
+      <w:pPr>
+        <w:pStyle w:val="Cabealho4"/>
+        <w:ind w:firstLine="709"/>
+      </w:pPr>
+    </w:p>
+    <w:p>
+      <w:pPr>
+        <w:pStyle w:val="Cabealho4"/>
+        <w:ind w:firstLine="709"/>
+      </w:pPr>
+    </w:p>
+    <w:p>
+      <w:pPr>
+        <w:pStyle w:val="Cabealho4"/>
+        <w:ind w:firstLine="709"/>
+      </w:pPr>
+    </w:p>
+    <w:p>
+      <w:pPr>
+        <w:pStyle w:val="Cabealho4"/>
+        <w:ind w:firstLine="709"/>
+      </w:pPr>
+    </w:p>
+    <w:p>
+      <w:pPr>
+        <w:pStyle w:val="Cabealho4"/>
+        <w:ind w:firstLine="709"/>
+      </w:pPr>
+    </w:p>
+    <w:p>
+      <w:pPr>
+        <w:pStyle w:val="Cabealho4"/>
+        <w:ind w:firstLine="709"/>
+      </w:pPr>
+    </w:p>
+    <w:p>
+      <w:pPr>
+        <w:pStyle w:val="Cabealho4"/>
+        <w:ind w:firstLine="709"/>
+      </w:pPr>
+    </w:p>
+    <w:p>
+      <w:pPr>
+        <w:pStyle w:val="Niveln"/>
+      </w:pPr>
+      <w:r>
+        <w:t xml:space="preserve">Para ver os favoritos basta clicar no botão </w:t>
+      </w:r>
+      <w:r>
+        <w:rPr>
+          <w:b/>
+        </w:rPr>
+        <w:t>F</w:t>
+      </w:r>
+      <w:r>
+        <w:rPr>
+          <w:b/>
+        </w:rPr>
+        <w:t>avoritos</w:t>
+      </w:r>
+      <w:r>
+        <w:t xml:space="preserve"> e como mostra na figura irá aparecer uma tabela com os favoritos do utilizador que ainda estão disponíveis. Para aceder ao produto basta clicar em </w:t>
+      </w:r>
+      <w:r>
+        <w:rPr>
+          <w:b/>
+        </w:rPr>
+        <w:t>Ver Produto</w:t>
+      </w:r>
+      <w:r>
+        <w:t xml:space="preserve">. </w:t>
+      </w:r>
+      <w:r>
+        <w:t xml:space="preserve"> </w:t>
+      </w:r>
+    </w:p>
+    <w:p>
+      <w:pPr>
+        <w:rPr>
+          <w:rFonts w:asciiTheme="minorHAnsi" w:hAnsiTheme="minorHAnsi"/>
+          <w:sz w:val="22"/>
+        </w:rPr>
+      </w:pPr>
+      <w:r>
+        <w:br w:type="page"/>
+      </w:r>
+    </w:p>
+    <w:p>
+      <w:pPr>
+        <w:pStyle w:val="Nivel1"/>
+      </w:pPr>
+      <w:r>
+        <w:lastRenderedPageBreak/>
+        <w:t xml:space="preserve"> </w:t>
+      </w:r>
+      <w:bookmarkStart w:id="23" w:name="_Toc345273060"/>
+      <w:r>
+        <w:t>Comprar</w:t>
+      </w:r>
+      <w:bookmarkEnd w:id="23"/>
+    </w:p>
+    <w:p/>
+    <w:p>
+      <w:r>
+        <w:rPr>
+          <w:noProof/>
+        </w:rPr>
+        <mc:AlternateContent>
+          <mc:Choice Requires="wps">
+            <w:drawing>
+              <wp:anchor distT="0" distB="0" distL="114300" distR="114300" simplePos="0" relativeHeight="251675648" behindDoc="0" locked="0" layoutInCell="1" allowOverlap="1" wp14:anchorId="55054596" wp14:editId="464B7B36">
+                <wp:simplePos x="0" y="0"/>
+                <wp:positionH relativeFrom="column">
+                  <wp:posOffset>-603885</wp:posOffset>
+                </wp:positionH>
+                <wp:positionV relativeFrom="paragraph">
+                  <wp:posOffset>118110</wp:posOffset>
+                </wp:positionV>
+                <wp:extent cx="6505575" cy="4229100"/>
+                <wp:effectExtent l="0" t="0" r="28575" b="19050"/>
+                <wp:wrapNone/>
+                <wp:docPr id="16" name="Caixa de Texto 2"/>
+                <wp:cNvGraphicFramePr>
+                  <a:graphicFrameLocks xmlns:a="http://schemas.openxmlformats.org/drawingml/2006/main"/>
+                </wp:cNvGraphicFramePr>
+                <a:graphic xmlns:a="http://schemas.openxmlformats.org/drawingml/2006/main">
+                  <a:graphicData uri="http://schemas.microsoft.com/office/word/2010/wordprocessingShape">
+                    <wps:wsp>
+                      <wps:cNvSpPr txBox="1">
+                        <a:spLocks noChangeArrowheads="1"/>
+                      </wps:cNvSpPr>
+                      <wps:spPr bwMode="auto">
+                        <a:xfrm>
+                          <a:off x="0" y="0"/>
+                          <a:ext cx="6505575" cy="4229100"/>
+                        </a:xfrm>
+                        <a:prstGeom prst="rect">
+                          <a:avLst/>
+                        </a:prstGeom>
+                        <a:solidFill>
+                          <a:srgbClr val="FFFFFF"/>
+                        </a:solidFill>
+                        <a:ln w="9525">
+                          <a:solidFill>
+                            <a:srgbClr val="000000"/>
+                          </a:solidFill>
+                          <a:miter lim="800000"/>
+                          <a:headEnd/>
+                          <a:tailEnd/>
+                        </a:ln>
+                      </wps:spPr>
+                      <wps:txbx>
+                        <w:txbxContent>
+                          <w:p>
+                            <w:pPr>
+                              <w:keepNext/>
+                            </w:pPr>
+                            <w:bookmarkStart w:id="24" w:name="_GoBack"/>
+                            <w:r>
+                              <w:rPr>
+                                <w:noProof/>
+                                <w:lang w:eastAsia="pt-PT"/>
+                              </w:rPr>
+                              <w:drawing>
+                                <wp:inline distT="0" distB="0" distL="0" distR="0" wp14:anchorId="02B48708" wp14:editId="62ACFCD6">
+                                  <wp:extent cx="6265558" cy="3990975"/>
+                                  <wp:effectExtent l="0" t="0" r="1905" b="0"/>
+                                  <wp:docPr id="17" name="Imagem 17"/>
+                                  <wp:cNvGraphicFramePr>
+                                    <a:graphicFrameLocks xmlns:a="http://schemas.openxmlformats.org/drawingml/2006/main" noChangeAspect="1"/>
+                                  </wp:cNvGraphicFramePr>
+                                  <a:graphic xmlns:a="http://schemas.openxmlformats.org/drawingml/2006/main">
+                                    <a:graphicData uri="http://schemas.openxmlformats.org/drawingml/2006/picture">
+                                      <pic:pic xmlns:pic="http://schemas.openxmlformats.org/drawingml/2006/picture">
+                                        <pic:nvPicPr>
+                                          <pic:cNvPr id="0" name="comoPorVenda.jpg"/>
+                                          <pic:cNvPicPr/>
+                                        </pic:nvPicPr>
+                                        <pic:blipFill>
+                                          <a:blip r:embed="rId13">
+                                            <a:extLst>
+                                              <a:ext uri="{28A0092B-C50C-407E-A947-70E740481C1C}">
+                                                <a14:useLocalDpi xmlns:a14="http://schemas.microsoft.com/office/drawing/2010/main" val="0"/>
+                                              </a:ext>
+                                            </a:extLst>
+                                          </a:blip>
+                                          <a:stretch>
+                                            <a:fillRect/>
+                                          </a:stretch>
+                                        </pic:blipFill>
+                                        <pic:spPr>
+                                          <a:xfrm>
+                                            <a:off x="0" y="0"/>
+                                            <a:ext cx="6264275" cy="3990158"/>
+                                          </a:xfrm>
+                                          <a:prstGeom prst="rect">
+                                            <a:avLst/>
+                                          </a:prstGeom>
+                                        </pic:spPr>
+                                      </pic:pic>
+                                    </a:graphicData>
+                                  </a:graphic>
+                                </wp:inline>
+                              </w:drawing>
+                            </w:r>
+                            <w:bookmarkEnd w:id="24"/>
+                          </w:p>
+                          <w:p>
+                            <w:pPr>
+                              <w:pStyle w:val="Legenda"/>
+                              <w:jc w:val="center"/>
+                            </w:pPr>
+                            <w:bookmarkStart w:id="25" w:name="_Toc345273090"/>
+                            <w:r>
+                              <w:t xml:space="preserve">Figura </w:t>
+                            </w:r>
+                            <w:fldSimple w:instr=" SEQ Figura \* ARABIC ">
+                              <w:r>
+                                <w:rPr>
+                                  <w:noProof/>
+                                </w:rPr>
+                                <w:t>9</w:t>
+                              </w:r>
+                            </w:fldSimple>
+                            <w:r>
+                              <w:t xml:space="preserve"> Comprar</w:t>
+                            </w:r>
+                            <w:bookmarkEnd w:id="25"/>
+                          </w:p>
+                          <w:p/>
+                        </w:txbxContent>
+                      </wps:txbx>
+                      <wps:bodyPr rot="0" vert="horz" wrap="square" lIns="91440" tIns="45720" rIns="91440" bIns="45720" anchor="t" anchorCtr="0">
+                        <a:noAutofit/>
+                      </wps:bodyPr>
+                    </wps:wsp>
+                  </a:graphicData>
+                </a:graphic>
+                <wp14:sizeRelH relativeFrom="margin">
+                  <wp14:pctWidth>0</wp14:pctWidth>
+                </wp14:sizeRelH>
+                <wp14:sizeRelV relativeFrom="margin">
+                  <wp14:pctHeight>0</wp14:pctHeight>
+                </wp14:sizeRelV>
+              </wp:anchor>
+            </w:drawing>
+          </mc:Choice>
+          <mc:Fallback>
+            <w:pict>
+              <v:shape id="_x0000_s1034" type="#_x0000_t202" style="position:absolute;margin-left:-47.55pt;margin-top:9.3pt;width:512.25pt;height:333pt;z-index:251675648;visibility:visible;mso-wrap-style:square;mso-width-percent:0;mso-height-percent:0;mso-wrap-distance-left:9pt;mso-wrap-distance-top:0;mso-wrap-distance-right:9pt;mso-wrap-distance-bottom:0;mso-position-horizontal:absolute;mso-position-horizontal-relative:text;mso-position-vertical:absolute;mso-position-vertical-relative:text;mso-width-percent:0;mso-height-percent:0;mso-width-relative:margin;mso-height-relative:margin;v-text-anchor:top" o:gfxdata="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">
+                <v:textbox>
+                  <w:txbxContent>
+                    <w:p>
+                      <w:pPr>
+                        <w:keepNext/>
+                      </w:pPr>
+                      <w:bookmarkStart w:id="26" w:name="_GoBack"/>
+                      <w:r>
+                        <w:rPr>
+                          <w:noProof/>
+                          <w:lang w:eastAsia="pt-PT"/>
+                        </w:rPr>
+                        <w:drawing>
+                          <wp:inline distT="0" distB="0" distL="0" distR="0" wp14:anchorId="02B48708" wp14:editId="62ACFCD6">
+                            <wp:extent cx="6265558" cy="3990975"/>
+                            <wp:effectExtent l="0" t="0" r="1905" b="0"/>
+                            <wp:docPr id="17" name="Imagem 17"/>
+                            <wp:cNvGraphicFramePr>
+                              <a:graphicFrameLocks xmlns:a="http://schemas.openxmlformats.org/drawingml/2006/main" noChangeAspect="1"/>
+                            </wp:cNvGraphicFramePr>
+                            <a:graphic xmlns:a="http://schemas.openxmlformats.org/drawingml/2006/main">
+                              <a:graphicData uri="http://schemas.openxmlformats.org/drawingml/2006/picture">
+                                <pic:pic xmlns:pic="http://schemas.openxmlformats.org/drawingml/2006/picture">
+                                  <pic:nvPicPr>
+                                    <pic:cNvPr id="0" name="comoPorVenda.jpg"/>
+                                    <pic:cNvPicPr/>
+                                  </pic:nvPicPr>
+                                  <pic:blipFill>
+                                    <a:blip r:embed="rId13">
+                                      <a:extLst>
+                                        <a:ext uri="{28A0092B-C50C-407E-A947-70E740481C1C}">
+                                          <a14:useLocalDpi xmlns:a14="http://schemas.microsoft.com/office/drawing/2010/main" val="0"/>
+                                        </a:ext>
+                                      </a:extLst>
+                                    </a:blip>
+                                    <a:stretch>
+                                      <a:fillRect/>
+                                    </a:stretch>
+                                  </pic:blipFill>
+                                  <pic:spPr>
+                                    <a:xfrm>
+                                      <a:off x="0" y="0"/>
+                                      <a:ext cx="6264275" cy="3990158"/>
+                                    </a:xfrm>
+                                    <a:prstGeom prst="rect">
+                                      <a:avLst/>
+                                    </a:prstGeom>
+                                  </pic:spPr>
+                                </pic:pic>
+                              </a:graphicData>
+                            </a:graphic>
+                          </wp:inline>
+                        </w:drawing>
+                      </w:r>
+                      <w:bookmarkEnd w:id="26"/>
+                    </w:p>
+                    <w:p>
+                      <w:pPr>
+                        <w:pStyle w:val="Legenda"/>
+                        <w:jc w:val="center"/>
+                      </w:pPr>
+                      <w:bookmarkStart w:id="27" w:name="_Toc345273090"/>
+                      <w:r>
+                        <w:t xml:space="preserve">Figura </w:t>
+                      </w:r>
+                      <w:fldSimple w:instr=" SEQ Figura \* ARABIC ">
+                        <w:r>
+                          <w:rPr>
+                            <w:noProof/>
+                          </w:rPr>
+                          <w:t>9</w:t>
+                        </w:r>
+                      </w:fldSimple>
+                      <w:r>
+                        <w:t xml:space="preserve"> Comprar</w:t>
+                      </w:r>
+                      <w:bookmarkEnd w:id="27"/>
+                    </w:p>
+                    <w:p/>
+                  </w:txbxContent>
+                </v:textbox>
+              </v:shape>
+            </w:pict>
+          </mc:Fallback>
+        </mc:AlternateContent>
+      </w:r>
+    </w:p>
+    <w:p/>
+    <w:p/>
+    <w:p/>
+    <w:p/>
+    <w:p/>
+    <w:p/>
+    <w:p/>
+    <w:p/>
+    <w:p/>
+    <w:p/>
+    <w:p/>
+    <w:p/>
+    <w:p/>
+    <w:p/>
+    <w:p/>
+    <w:p/>
+    <w:p/>
+    <w:p/>
+    <w:p>
+      <w:pPr>
+        <w:pStyle w:val="Niveln"/>
+      </w:pPr>
+    </w:p>
+    <w:p/>
+    <w:p/>
+    <w:p/>
+    <w:p/>
+    <w:p/>
+    <w:p>
+      <w:pPr>
+        <w:pStyle w:val="Niveln"/>
+      </w:pPr>
+      <w:r>
+        <w:t>Para fazer uma compra primeiro é preciso ou pesquisar pelo produto, ou ir aos favoritos</w:t>
+      </w:r>
+      <w:r>
+        <w:t xml:space="preserve"> ver o produto, ou seguir uma sugestão para aceder à área do produto, nestas 3 áreas tem de clicar em </w:t>
+      </w:r>
+      <w:r>
+        <w:rPr>
+          <w:b/>
+        </w:rPr>
+        <w:t>Ver Produto</w:t>
+      </w:r>
+      <w:r>
+        <w:t xml:space="preserve"> e se este estiver na secção de vendas poderá compra-lo, depois basta clicar em </w:t>
+      </w:r>
+      <w:r>
+        <w:rPr>
+          <w:b/>
+        </w:rPr>
+        <w:t>Comprar</w:t>
+      </w:r>
+      <w:r>
+        <w:t>. Na seção do produto pode-se classificar o vendedor e também reportar o produto caso seja descoberta alguma irregularidade.</w:t>
+      </w:r>
+    </w:p>
+    <w:p>
+      <w:pPr>
+        <w:rPr>
+          <w:rFonts w:asciiTheme="minorHAnsi" w:hAnsiTheme="minorHAnsi"/>
+          <w:sz w:val="22"/>
+        </w:rPr>
+      </w:pPr>
+      <w:r>
+        <w:br w:type="page"/>
+      </w:r>
+    </w:p>
+    <w:p>
+      <w:pPr>
+        <w:pStyle w:val="Nivel1"/>
+      </w:pPr>
+      <w:bookmarkStart w:id="28" w:name="_Toc345273061"/>
+      <w:r>
+        <w:lastRenderedPageBreak/>
+        <w:t>Licitar</w:t>
+      </w:r>
+      <w:bookmarkEnd w:id="28"/>
+    </w:p>
+    <w:p/>
+    <w:p/>
+    <w:p>
+      <w:r>
+        <w:rPr>
+          <w:noProof/>
+        </w:rPr>
+        <mc:AlternateContent>
+          <mc:Choice Requires="wps">
+            <w:drawing>
+              <wp:anchor distT="0" distB="0" distL="114300" distR="114300" simplePos="0" relativeHeight="251677696" behindDoc="0" locked="0" layoutInCell="1" allowOverlap="1" wp14:anchorId="22DE318B" wp14:editId="411F70C5">
+                <wp:simplePos x="0" y="0"/>
+                <wp:positionH relativeFrom="column">
+                  <wp:align>center</wp:align>
+                </wp:positionH>
+                <wp:positionV relativeFrom="paragraph">
+                  <wp:posOffset>0</wp:posOffset>
+                </wp:positionV>
+                <wp:extent cx="6124575" cy="5334000"/>
+                <wp:effectExtent l="0" t="0" r="28575" b="19050"/>
+                <wp:wrapNone/>
+                <wp:docPr id="18" name="Caixa de Texto 2"/>
+                <wp:cNvGraphicFramePr>
+                  <a:graphicFrameLocks xmlns:a="http://schemas.openxmlformats.org/drawingml/2006/main"/>
+                </wp:cNvGraphicFramePr>
+                <a:graphic xmlns:a="http://schemas.openxmlformats.org/drawingml/2006/main">
+                  <a:graphicData uri="http://schemas.microsoft.com/office/word/2010/wordprocessingShape">
+                    <wps:wsp>
+                      <wps:cNvSpPr txBox="1">
+                        <a:spLocks noChangeArrowheads="1"/>
+                      </wps:cNvSpPr>
+                      <wps:spPr bwMode="auto">
+                        <a:xfrm>
+                          <a:off x="0" y="0"/>
+                          <a:ext cx="6124575" cy="5334000"/>
+                        </a:xfrm>
+                        <a:prstGeom prst="rect">
+                          <a:avLst/>
+                        </a:prstGeom>
+                        <a:solidFill>
+                          <a:srgbClr val="FFFFFF"/>
+                        </a:solidFill>
+                        <a:ln w="9525">
+                          <a:solidFill>
+                            <a:srgbClr val="000000"/>
+                          </a:solidFill>
+                          <a:miter lim="800000"/>
+                          <a:headEnd/>
+                          <a:tailEnd/>
+                        </a:ln>
+                      </wps:spPr>
+                      <wps:txbx>
+                        <w:txbxContent>
+                          <w:p>
+                            <w:pPr>
+                              <w:keepNext/>
+                            </w:pPr>
+                            <w:r>
+                              <w:rPr>
+                                <w:noProof/>
+                                <w:lang w:eastAsia="pt-PT"/>
+                              </w:rPr>
+                              <w:drawing>
+                                <wp:inline distT="0" distB="0" distL="0" distR="0" wp14:anchorId="5A844894" wp14:editId="1FE13D18">
+                                  <wp:extent cx="5934074" cy="5010150"/>
+                                  <wp:effectExtent l="0" t="0" r="0" b="0"/>
+                                  <wp:docPr id="21" name="Imagem 21"/>
+                                  <wp:cNvGraphicFramePr>
+                                    <a:graphicFrameLocks xmlns:a="http://schemas.openxmlformats.org/drawingml/2006/main" noChangeAspect="1"/>
+                                  </wp:cNvGraphicFramePr>
+                                  <a:graphic xmlns:a="http://schemas.openxmlformats.org/drawingml/2006/main">
+                                    <a:graphicData uri="http://schemas.openxmlformats.org/drawingml/2006/picture">
+                                      <pic:pic xmlns:pic="http://schemas.openxmlformats.org/drawingml/2006/picture">
+                                        <pic:nvPicPr>
+                                          <pic:cNvPr id="0" name="comoLeiloar.jpg"/>
+                                          <pic:cNvPicPr/>
+                                        </pic:nvPicPr>
+                                        <pic:blipFill>
+                                          <a:blip r:embed="rId14">
+                                            <a:extLst>
+                                              <a:ext uri="{28A0092B-C50C-407E-A947-70E740481C1C}">
+                                                <a14:useLocalDpi xmlns:a14="http://schemas.microsoft.com/office/drawing/2010/main" val="0"/>
+                                              </a:ext>
+                                            </a:extLst>
+                                          </a:blip>
+                                          <a:stretch>
+                                            <a:fillRect/>
+                                          </a:stretch>
+                                        </pic:blipFill>
+                                        <pic:spPr>
+                                          <a:xfrm>
+                                            <a:off x="0" y="0"/>
+                                            <a:ext cx="5932805" cy="5009078"/>
+                                          </a:xfrm>
+                                          <a:prstGeom prst="rect">
+                                            <a:avLst/>
+                                          </a:prstGeom>
+                                        </pic:spPr>
+                                      </pic:pic>
+                                    </a:graphicData>
+                                  </a:graphic>
+                                </wp:inline>
+                              </w:drawing>
+                            </w:r>
+                          </w:p>
+                          <w:p>
+                            <w:pPr>
+                              <w:pStyle w:val="Legenda"/>
+                              <w:jc w:val="center"/>
+                            </w:pPr>
+                            <w:bookmarkStart w:id="29" w:name="_Toc345273091"/>
+                            <w:r>
+                              <w:t xml:space="preserve">Figura </w:t>
+                            </w:r>
+                            <w:fldSimple w:instr=" SEQ Figura \* ARABIC ">
+                              <w:r>
+                                <w:rPr>
+                                  <w:noProof/>
+                                </w:rPr>
+                                <w:t>10</w:t>
+                              </w:r>
+                            </w:fldSimple>
+                            <w:r>
+                              <w:t xml:space="preserve"> Licitar</w:t>
+                            </w:r>
+                            <w:bookmarkEnd w:id="29"/>
+                          </w:p>
+                          <w:p/>
+                        </w:txbxContent>
+                      </wps:txbx>
+                      <wps:bodyPr rot="0" vert="horz" wrap="square" lIns="91440" tIns="45720" rIns="91440" bIns="45720" anchor="t" anchorCtr="0">
+                        <a:noAutofit/>
+                      </wps:bodyPr>
+                    </wps:wsp>
+                  </a:graphicData>
+                </a:graphic>
+                <wp14:sizeRelH relativeFrom="margin">
+                  <wp14:pctWidth>0</wp14:pctWidth>
+                </wp14:sizeRelH>
+                <wp14:sizeRelV relativeFrom="margin">
+                  <wp14:pctHeight>0</wp14:pctHeight>
+                </wp14:sizeRelV>
+              </wp:anchor>
+            </w:drawing>
+          </mc:Choice>
+          <mc:Fallback>
+            <w:pict>
+              <v:shape id="_x0000_s1035" type="#_x0000_t202" style="position:absolute;margin-left:0;margin-top:0;width:482.25pt;height:420pt;z-index:251677696;visibility:visible;mso-wrap-style:square;mso-width-percent:0;mso-height-percent:0;mso-wrap-distance-left:9pt;mso-wrap-distance-top:0;mso-wrap-distance-right:9pt;mso-wrap-distance-bottom:0;mso-position-horizontal:center;mso-position-horizontal-relative:text;mso-position-vertical:absolute;mso-position-vertical-relative:text;mso-width-percent:0;mso-height-percent:0;mso-width-relative:margin;mso-height-relative:margin;v-text-anchor:top" o:gfxdata="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">
+                <v:textbox>
+                  <w:txbxContent>
+                    <w:p>
+                      <w:pPr>
+                        <w:keepNext/>
+                      </w:pPr>
+                      <w:r>
+                        <w:rPr>
+                          <w:noProof/>
+                          <w:lang w:eastAsia="pt-PT"/>
+                        </w:rPr>
+                        <w:drawing>
+                          <wp:inline distT="0" distB="0" distL="0" distR="0" wp14:anchorId="5A844894" wp14:editId="1FE13D18">
+                            <wp:extent cx="5934074" cy="5010150"/>
+                            <wp:effectExtent l="0" t="0" r="0" b="0"/>
+                            <wp:docPr id="21" name="Imagem 21"/>
+                            <wp:cNvGraphicFramePr>
+                              <a:graphicFrameLocks xmlns:a="http://schemas.openxmlformats.org/drawingml/2006/main" noChangeAspect="1"/>
+                            </wp:cNvGraphicFramePr>
+                            <a:graphic xmlns:a="http://schemas.openxmlformats.org/drawingml/2006/main">
+                              <a:graphicData uri="http://schemas.openxmlformats.org/drawingml/2006/picture">
+                                <pic:pic xmlns:pic="http://schemas.openxmlformats.org/drawingml/2006/picture">
+                                  <pic:nvPicPr>
+                                    <pic:cNvPr id="0" name="comoLeiloar.jpg"/>
+                                    <pic:cNvPicPr/>
+                                  </pic:nvPicPr>
+                                  <pic:blipFill>
+                                    <a:blip r:embed="rId14">
+                                      <a:extLst>
+                                        <a:ext uri="{28A0092B-C50C-407E-A947-70E740481C1C}">
+                                          <a14:useLocalDpi xmlns:a14="http://schemas.microsoft.com/office/drawing/2010/main" val="0"/>
+                                        </a:ext>
+                                      </a:extLst>
+                                    </a:blip>
+                                    <a:stretch>
+                                      <a:fillRect/>
+                                    </a:stretch>
+                                  </pic:blipFill>
+                                  <pic:spPr>
+                                    <a:xfrm>
+                                      <a:off x="0" y="0"/>
+                                      <a:ext cx="5932805" cy="5009078"/>
+                                    </a:xfrm>
+                                    <a:prstGeom prst="rect">
+                                      <a:avLst/>
+                                    </a:prstGeom>
+                                  </pic:spPr>
+                                </pic:pic>
+                              </a:graphicData>
+                            </a:graphic>
+                          </wp:inline>
+                        </w:drawing>
+                      </w:r>
+                    </w:p>
+                    <w:p>
+                      <w:pPr>
+                        <w:pStyle w:val="Legenda"/>
+                        <w:jc w:val="center"/>
+                      </w:pPr>
+                      <w:bookmarkStart w:id="30" w:name="_Toc345273091"/>
+                      <w:r>
+                        <w:t xml:space="preserve">Figura </w:t>
+                      </w:r>
+                      <w:fldSimple w:instr=" SEQ Figura \* ARABIC ">
+                        <w:r>
+                          <w:rPr>
+                            <w:noProof/>
+                          </w:rPr>
+                          <w:t>10</w:t>
+                        </w:r>
+                      </w:fldSimple>
+                      <w:r>
+                        <w:t xml:space="preserve"> Licitar</w:t>
+                      </w:r>
+                      <w:bookmarkEnd w:id="30"/>
+                    </w:p>
+                    <w:p/>
+                  </w:txbxContent>
+                </v:textbox>
+              </v:shape>
+            </w:pict>
+          </mc:Fallback>
+        </mc:AlternateContent>
+      </w:r>
+    </w:p>
+    <w:p/>
+    <w:p/>
+    <w:p/>
+    <w:p/>
+    <w:p/>
+    <w:p/>
+    <w:p/>
+    <w:p/>
+    <w:p/>
+    <w:p/>
+    <w:p/>
+    <w:p/>
+    <w:p/>
+    <w:p/>
+    <w:p/>
+    <w:p/>
+    <w:p/>
+    <w:p/>
+    <w:p/>
+    <w:p/>
+    <w:p/>
+    <w:p/>
+    <w:p/>
+    <w:p/>
+    <w:p/>
+    <w:p/>
+    <w:p>
+      <w:pPr>
+        <w:pStyle w:val="Niveln"/>
+      </w:pPr>
+    </w:p>
+    <w:p/>
+    <w:p/>
+    <w:p/>
+    <w:p/>
+    <w:p>
+      <w:pPr>
+        <w:pStyle w:val="Niveln"/>
+      </w:pPr>
+      <w:r>
+        <w:t>Para fazer uma licitação</w:t>
+      </w:r>
+      <w:r>
+        <w:t xml:space="preserve"> primeiro é preciso ou pesquisar pelo produto, ou ir aos favoritos ver o produto, ou seguir uma sugestão para aceder à área do produto, nestas 3 áreas tem de clicar em </w:t>
+      </w:r>
+      <w:r>
+        <w:rPr>
+          <w:b/>
+        </w:rPr>
+        <w:t>Ver Produto</w:t>
+      </w:r>
+      <w:r>
+        <w:t xml:space="preserve"> e se este estiver na secção de </w:t>
+      </w:r>
+      <w:r>
+        <w:t>leilões</w:t>
+      </w:r>
+      <w:r>
+        <w:t xml:space="preserve"> poderá </w:t>
+      </w:r>
+      <w:r>
+        <w:t xml:space="preserve">licitar, depois como mostra na figura tem de preencher o campo de licitação com o valor monetário que quiser, mas que tem que ser superior à licitação anterior, depois clique em </w:t>
+      </w:r>
+      <w:r>
+        <w:rPr>
+          <w:b/>
+        </w:rPr>
+        <w:t>Licitar</w:t>
+      </w:r>
+      <w:r>
+        <w:t xml:space="preserve">, nos leilões tem também a opção de comprar logo o produto para isso basta ver o valor do </w:t>
+      </w:r>
+      <w:r>
+        <w:rPr>
+          <w:b/>
+        </w:rPr>
+        <w:t>Teto de leilão</w:t>
+      </w:r>
+      <w:r>
+        <w:rPr>
+          <w:b/>
+        </w:rPr>
+        <w:t xml:space="preserve"> </w:t>
+      </w:r>
+      <w:r>
+        <w:t xml:space="preserve"> e se quiser comprar basta clicar em </w:t>
+      </w:r>
+      <w:r>
+        <w:rPr>
+          <w:b/>
+        </w:rPr>
+        <w:t>Compro já</w:t>
+      </w:r>
+      <w:r>
+        <w:t>, como mostra na figura o leilão tem uma data limite do leilão, ou seja, depois desta data o leilão é terminado</w:t>
+      </w:r>
+      <w:r>
+        <w:t>. Na seção do produto pode-se classificar o vendedor e também reportar o produto caso seja descoberta alguma irregularidade.</w:t>
+      </w:r>
+    </w:p>
+    <w:p/>
+    <w:p/>
+    <w:p/>
+    <w:p>
+      <w:pPr>
+        <w:pStyle w:val="Nivel1"/>
+      </w:pPr>
+      <w:bookmarkStart w:id="31" w:name="_Toc345273062"/>
+      <w:r>
+        <w:t>Sugestões</w:t>
+      </w:r>
+      <w:bookmarkEnd w:id="31"/>
+    </w:p>
+    <w:p/>
+    <w:p>
+      <w:r>
+        <w:rPr>
+          <w:noProof/>
+        </w:rPr>
+        <mc:AlternateContent>
+          <mc:Choice Requires="wps">
+            <w:drawing>
+              <wp:anchor distT="0" distB="0" distL="114300" distR="114300" simplePos="0" relativeHeight="251679744" behindDoc="0" locked="0" layoutInCell="1" allowOverlap="1" wp14:anchorId="03C2810B" wp14:editId="57DD4562">
+                <wp:simplePos x="0" y="0"/>
+                <wp:positionH relativeFrom="column">
+                  <wp:posOffset>-537210</wp:posOffset>
+                </wp:positionH>
+                <wp:positionV relativeFrom="paragraph">
+                  <wp:posOffset>133349</wp:posOffset>
+                </wp:positionV>
+                <wp:extent cx="6486525" cy="4829175"/>
+                <wp:effectExtent l="0" t="0" r="28575" b="28575"/>
+                <wp:wrapNone/>
+                <wp:docPr id="22" name="Caixa de Texto 2"/>
+                <wp:cNvGraphicFramePr>
+                  <a:graphicFrameLocks xmlns:a="http://schemas.openxmlformats.org/drawingml/2006/main"/>
+                </wp:cNvGraphicFramePr>
+                <a:graphic xmlns:a="http://schemas.openxmlformats.org/drawingml/2006/main">
+                  <a:graphicData uri="http://schemas.microsoft.com/office/word/2010/wordprocessingShape">
+                    <wps:wsp>
+                      <wps:cNvSpPr txBox="1">
+                        <a:spLocks noChangeArrowheads="1"/>
+                      </wps:cNvSpPr>
+                      <wps:spPr bwMode="auto">
+                        <a:xfrm>
+                          <a:off x="0" y="0"/>
+                          <a:ext cx="6486525" cy="4829175"/>
+                        </a:xfrm>
+                        <a:prstGeom prst="rect">
+                          <a:avLst/>
+                        </a:prstGeom>
+                        <a:solidFill>
+                          <a:srgbClr val="FFFFFF"/>
+                        </a:solidFill>
+                        <a:ln w="9525">
+                          <a:solidFill>
+                            <a:srgbClr val="000000"/>
+                          </a:solidFill>
+                          <a:miter lim="800000"/>
+                          <a:headEnd/>
+                          <a:tailEnd/>
+                        </a:ln>
+                      </wps:spPr>
+                      <wps:txbx>
+                        <w:txbxContent>
+                          <w:p>
+                            <w:pPr>
+                              <w:keepNext/>
+                            </w:pPr>
+                            <w:r>
+                              <w:rPr>
+                                <w:noProof/>
+                                <w:lang w:eastAsia="pt-PT"/>
+                              </w:rPr>
+                              <w:drawing>
+                                <wp:inline distT="0" distB="0" distL="0" distR="0" wp14:anchorId="5953A8AA" wp14:editId="797A6017">
+                                  <wp:extent cx="6324600" cy="4562475"/>
+                                  <wp:effectExtent l="0" t="0" r="0" b="9525"/>
+                                  <wp:docPr id="23" name="Imagem 23"/>
+                                  <wp:cNvGraphicFramePr>
+                                    <a:graphicFrameLocks xmlns:a="http://schemas.openxmlformats.org/drawingml/2006/main" noChangeAspect="1"/>
+                                  </wp:cNvGraphicFramePr>
+                                  <a:graphic xmlns:a="http://schemas.openxmlformats.org/drawingml/2006/main">
+                                    <a:graphicData uri="http://schemas.openxmlformats.org/drawingml/2006/picture">
+                                      <pic:pic xmlns:pic="http://schemas.openxmlformats.org/drawingml/2006/picture">
+                                        <pic:nvPicPr>
+                                          <pic:cNvPr id="0" name="depoisLogin.png"/>
+                                          <pic:cNvPicPr/>
+                                        </pic:nvPicPr>
+                                        <pic:blipFill>
+                                          <a:blip r:embed="rId15">
+                                            <a:extLst>
+                                              <a:ext uri="{28A0092B-C50C-407E-A947-70E740481C1C}">
+                                                <a14:useLocalDpi xmlns:a14="http://schemas.microsoft.com/office/drawing/2010/main" val="0"/>
+                                              </a:ext>
+                                            </a:extLst>
+                                          </a:blip>
+                                          <a:stretch>
+                                            <a:fillRect/>
+                                          </a:stretch>
+                                        </pic:blipFill>
+                                        <pic:spPr>
+                                          <a:xfrm>
+                                            <a:off x="0" y="0"/>
+                                            <a:ext cx="6331816" cy="4567681"/>
+                                          </a:xfrm>
+                                          <a:prstGeom prst="rect">
+                                            <a:avLst/>
+                                          </a:prstGeom>
+                                        </pic:spPr>
+                                      </pic:pic>
+                                    </a:graphicData>
+                                  </a:graphic>
+                                </wp:inline>
+                              </w:drawing>
+                            </w:r>
+                          </w:p>
+                          <w:p>
+                            <w:pPr>
+                              <w:pStyle w:val="Legenda"/>
+                              <w:jc w:val="center"/>
+                            </w:pPr>
+                            <w:bookmarkStart w:id="32" w:name="_Toc345273092"/>
+                            <w:r>
+                              <w:t xml:space="preserve">Figura </w:t>
+                            </w:r>
+                            <w:fldSimple w:instr=" SEQ Figura \* ARABIC ">
+                              <w:r>
+                                <w:rPr>
+                                  <w:noProof/>
+                                </w:rPr>
+                                <w:t>11</w:t>
+                              </w:r>
+                            </w:fldSimple>
+                            <w:r>
+                              <w:t xml:space="preserve"> Sugestões</w:t>
+                            </w:r>
+                            <w:bookmarkEnd w:id="32"/>
+                          </w:p>
+                          <w:p/>
+                        </w:txbxContent>
+                      </wps:txbx>
+                      <wps:bodyPr rot="0" vert="horz" wrap="square" lIns="91440" tIns="45720" rIns="91440" bIns="45720" anchor="t" anchorCtr="0">
+                        <a:noAutofit/>
+                      </wps:bodyPr>
+                    </wps:wsp>
+                  </a:graphicData>
+                </a:graphic>
+                <wp14:sizeRelH relativeFrom="margin">
+                  <wp14:pctWidth>0</wp14:pctWidth>
+                </wp14:sizeRelH>
+                <wp14:sizeRelV relativeFrom="margin">
+                  <wp14:pctHeight>0</wp14:pctHeight>
+                </wp14:sizeRelV>
+              </wp:anchor>
+            </w:drawing>
+          </mc:Choice>
+          <mc:Fallback>
+            <w:pict>
+              <v:shape id="_x0000_s1036" type="#_x0000_t202" style="position:absolute;margin-left:-42.3pt;margin-top:10.5pt;width:510.75pt;height:380.25pt;z-index:251679744;visibility:visible;mso-wrap-style:square;mso-width-percent:0;mso-height-percent:0;mso-wrap-distance-left:9pt;mso-wrap-distance-top:0;mso-wrap-distance-right:9pt;mso-wrap-distance-bottom:0;mso-position-horizontal:absolute;mso-position-horizontal-relative:text;mso-position-vertical:absolute;mso-position-vertical-relative:text;mso-width-percent:0;mso-height-percent:0;mso-width-relative:margin;mso-height-relative:margin;v-text-anchor:top" o:gfxdata="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">
+                <v:textbox>
+                  <w:txbxContent>
+                    <w:p>
+                      <w:pPr>
+                        <w:keepNext/>
+                      </w:pPr>
+                      <w:r>
+                        <w:rPr>
+                          <w:noProof/>
+                          <w:lang w:eastAsia="pt-PT"/>
+                        </w:rPr>
+                        <w:drawing>
+                          <wp:inline distT="0" distB="0" distL="0" distR="0" wp14:anchorId="5953A8AA" wp14:editId="797A6017">
+                            <wp:extent cx="6324600" cy="4562475"/>
+                            <wp:effectExtent l="0" t="0" r="0" b="9525"/>
+                            <wp:docPr id="23" name="Imagem 23"/>
+                            <wp:cNvGraphicFramePr>
+                              <a:graphicFrameLocks xmlns:a="http://schemas.openxmlformats.org/drawingml/2006/main" noChangeAspect="1"/>
+                            </wp:cNvGraphicFramePr>
+                            <a:graphic xmlns:a="http://schemas.openxmlformats.org/drawingml/2006/main">
+                              <a:graphicData uri="http://schemas.openxmlformats.org/drawingml/2006/picture">
+                                <pic:pic xmlns:pic="http://schemas.openxmlformats.org/drawingml/2006/picture">
+                                  <pic:nvPicPr>
+                                    <pic:cNvPr id="0" name="depoisLogin.png"/>
+                                    <pic:cNvPicPr/>
+                                  </pic:nvPicPr>
+                                  <pic:blipFill>
+                                    <a:blip r:embed="rId15">
+                                      <a:extLst>
+                                        <a:ext uri="{28A0092B-C50C-407E-A947-70E740481C1C}">
+                                          <a14:useLocalDpi xmlns:a14="http://schemas.microsoft.com/office/drawing/2010/main" val="0"/>
+                                        </a:ext>
+                                      </a:extLst>
+                                    </a:blip>
+                                    <a:stretch>
+                                      <a:fillRect/>
+                                    </a:stretch>
+                                  </pic:blipFill>
+                                  <pic:spPr>
+                                    <a:xfrm>
+                                      <a:off x="0" y="0"/>
+                                      <a:ext cx="6331816" cy="4567681"/>
+                                    </a:xfrm>
+                                    <a:prstGeom prst="rect">
+                                      <a:avLst/>
+                                    </a:prstGeom>
+                                  </pic:spPr>
+                                </pic:pic>
+                              </a:graphicData>
+                            </a:graphic>
+                          </wp:inline>
+                        </w:drawing>
+                      </w:r>
+                    </w:p>
+                    <w:p>
+                      <w:pPr>
+                        <w:pStyle w:val="Legenda"/>
+                        <w:jc w:val="center"/>
+                      </w:pPr>
+                      <w:bookmarkStart w:id="33" w:name="_Toc345273092"/>
+                      <w:r>
+                        <w:t xml:space="preserve">Figura </w:t>
+                      </w:r>
+                      <w:fldSimple w:instr=" SEQ Figura \* ARABIC ">
+                        <w:r>
+                          <w:rPr>
+                            <w:noProof/>
+                          </w:rPr>
+                          <w:t>11</w:t>
+                        </w:r>
+                      </w:fldSimple>
+                      <w:r>
+                        <w:t xml:space="preserve"> Sugestões</w:t>
+                      </w:r>
+                      <w:bookmarkEnd w:id="33"/>
+                    </w:p>
+                    <w:p/>
+                  </w:txbxContent>
+                </v:textbox>
+              </v:shape>
+            </w:pict>
+          </mc:Fallback>
+        </mc:AlternateContent>
+      </w:r>
+    </w:p>
+    <w:p/>
+    <w:p/>
+    <w:p/>
+    <w:p/>
+    <w:p/>
+    <w:p/>
+    <w:p/>
+    <w:p/>
+    <w:p/>
+    <w:p/>
+    <w:p/>
+    <w:p/>
+    <w:p/>
+    <w:p/>
+    <w:p/>
+    <w:p/>
+    <w:p/>
+    <w:p/>
+    <w:p/>
+    <w:p/>
+    <w:p/>
+    <w:p>
+      <w:pPr>
+        <w:pStyle w:val="Niveln"/>
+      </w:pPr>
+    </w:p>
+    <w:p/>
+    <w:p/>
+    <w:p/>
+    <w:p/>
+    <w:p/>
+    <w:p/>
+    <w:p>
+      <w:pPr>
+        <w:pStyle w:val="Niveln"/>
+      </w:pPr>
+      <w:r>
+        <w:t xml:space="preserve">Nas Sugestões o utilizador tem acesso a uma tabela de produtos em que aparecem produtos sugeridos pelo sistema, se o utilizador quiser ver algum produto basta clicar em </w:t>
+      </w:r>
+      <w:r>
+        <w:rPr>
+          <w:b/>
+        </w:rPr>
+        <w:t>Ver Produto</w:t>
+      </w:r>
+      <w:r>
+        <w:t>.</w:t>
+      </w:r>
+    </w:p>
+    <w:p>
+      <w:pPr>
+        <w:rPr>
+          <w:rFonts w:asciiTheme="minorHAnsi" w:hAnsiTheme="minorHAnsi"/>
+          <w:sz w:val="22"/>
+        </w:rPr>
+      </w:pPr>
+      <w:r>
+        <w:br w:type="page"/>
+      </w:r>
+    </w:p>
+    <w:p>
+      <w:pPr>
+        <w:pStyle w:val="Nivel1"/>
+      </w:pPr>
+      <w:bookmarkStart w:id="34" w:name="_Toc345273063"/>
+      <w:proofErr w:type="spellStart"/>
+      <w:r>
+        <w:lastRenderedPageBreak/>
+        <w:t>KingArea</w:t>
+      </w:r>
+      <w:bookmarkEnd w:id="34"/>
+      <w:proofErr w:type="spellEnd"/>
+    </w:p>
+    <w:p/>
+    <w:p>
+      <w:r>
+        <w:rPr>
+          <w:noProof/>
+        </w:rPr>
+        <mc:AlternateContent>
+          <mc:Choice Requires="wps">
+            <w:drawing>
+              <wp:anchor distT="0" distB="0" distL="114300" distR="114300" simplePos="0" relativeHeight="251681792" behindDoc="0" locked="0" layoutInCell="1" allowOverlap="1" wp14:anchorId="736E9F44" wp14:editId="75E0E2AB">
+                <wp:simplePos x="0" y="0"/>
+                <wp:positionH relativeFrom="column">
+                  <wp:align>center</wp:align>
+                </wp:positionH>
+                <wp:positionV relativeFrom="paragraph">
+                  <wp:posOffset>0</wp:posOffset>
+                </wp:positionV>
+                <wp:extent cx="5886450" cy="4143375"/>
+                <wp:effectExtent l="0" t="0" r="19050" b="28575"/>
+                <wp:wrapNone/>
+                <wp:docPr id="24" name="Caixa de Texto 2"/>
+                <wp:cNvGraphicFramePr>
+                  <a:graphicFrameLocks xmlns:a="http://schemas.openxmlformats.org/drawingml/2006/main"/>
+                </wp:cNvGraphicFramePr>
+                <a:graphic xmlns:a="http://schemas.openxmlformats.org/drawingml/2006/main">
+                  <a:graphicData uri="http://schemas.microsoft.com/office/word/2010/wordprocessingShape">
+                    <wps:wsp>
+                      <wps:cNvSpPr txBox="1">
+                        <a:spLocks noChangeArrowheads="1"/>
+                      </wps:cNvSpPr>
+                      <wps:spPr bwMode="auto">
+                        <a:xfrm>
+                          <a:off x="0" y="0"/>
+                          <a:ext cx="5886450" cy="4143375"/>
+                        </a:xfrm>
+                        <a:prstGeom prst="rect">
+                          <a:avLst/>
+                        </a:prstGeom>
+                        <a:solidFill>
+                          <a:srgbClr val="FFFFFF"/>
+                        </a:solidFill>
+                        <a:ln w="9525">
+                          <a:solidFill>
+                            <a:srgbClr val="000000"/>
+                          </a:solidFill>
+                          <a:miter lim="800000"/>
+                          <a:headEnd/>
+                          <a:tailEnd/>
+                        </a:ln>
+                      </wps:spPr>
+                      <wps:txbx>
+                        <w:txbxContent>
+                          <w:p>
+                            <w:pPr>
+                              <w:keepNext/>
+                            </w:pPr>
+                            <w:r>
+                              <w:rPr>
+                                <w:noProof/>
+                                <w:lang w:eastAsia="pt-PT"/>
+                              </w:rPr>
+                              <w:drawing>
+                                <wp:inline distT="0" distB="0" distL="0" distR="0" wp14:anchorId="24A5E0E9" wp14:editId="0AB20A56">
+                                  <wp:extent cx="5695950" cy="3790950"/>
+                                  <wp:effectExtent l="0" t="0" r="0" b="0"/>
+                                  <wp:docPr id="25" name="Imagem 25"/>
+                                  <wp:cNvGraphicFramePr>
+                                    <a:graphicFrameLocks xmlns:a="http://schemas.openxmlformats.org/drawingml/2006/main" noChangeAspect="1"/>
+                                  </wp:cNvGraphicFramePr>
+                                  <a:graphic xmlns:a="http://schemas.openxmlformats.org/drawingml/2006/main">
+                                    <a:graphicData uri="http://schemas.openxmlformats.org/drawingml/2006/picture">
+                                      <pic:pic xmlns:pic="http://schemas.openxmlformats.org/drawingml/2006/picture">
+                                        <pic:nvPicPr>
+                                          <pic:cNvPr id="0" name="depoisLogin.png"/>
+                                          <pic:cNvPicPr/>
+                                        </pic:nvPicPr>
+                                        <pic:blipFill>
+                                          <a:blip r:embed="rId15">
+                                            <a:extLst>
+                                              <a:ext uri="{28A0092B-C50C-407E-A947-70E740481C1C}">
+                                                <a14:useLocalDpi xmlns:a14="http://schemas.microsoft.com/office/drawing/2010/main" val="0"/>
+                                              </a:ext>
+                                            </a:extLst>
+                                          </a:blip>
+                                          <a:stretch>
+                                            <a:fillRect/>
+                                          </a:stretch>
+                                        </pic:blipFill>
+                                        <pic:spPr>
+                                          <a:xfrm>
+                                            <a:off x="0" y="0"/>
+                                            <a:ext cx="5694680" cy="3790105"/>
+                                          </a:xfrm>
+                                          <a:prstGeom prst="rect">
+                                            <a:avLst/>
+                                          </a:prstGeom>
+                                        </pic:spPr>
+                                      </pic:pic>
+                                    </a:graphicData>
+                                  </a:graphic>
+                                </wp:inline>
+                              </w:drawing>
+                            </w:r>
+                          </w:p>
+                          <w:p>
+                            <w:pPr>
+                              <w:pStyle w:val="Legenda"/>
+                              <w:jc w:val="center"/>
+                            </w:pPr>
+                            <w:bookmarkStart w:id="35" w:name="_Toc345273093"/>
+                            <w:r>
+                              <w:t xml:space="preserve">Figura </w:t>
+                            </w:r>
+                            <w:fldSimple w:instr=" SEQ Figura \* ARABIC ">
+                              <w:r>
+                                <w:rPr>
+                                  <w:noProof/>
+                                </w:rPr>
+                                <w:t>12</w:t>
+                              </w:r>
+                            </w:fldSimple>
+                            <w:r>
+                              <w:t xml:space="preserve"> </w:t>
+                            </w:r>
+                            <w:proofErr w:type="spellStart"/>
+                            <w:r>
+                              <w:t>KingArea</w:t>
+                            </w:r>
+                            <w:proofErr w:type="spellEnd"/>
+                            <w:r>
+                              <w:t xml:space="preserve"> Meus Produtos</w:t>
+                            </w:r>
+                            <w:bookmarkEnd w:id="35"/>
+                          </w:p>
+                          <w:p/>
+                        </w:txbxContent>
+                      </wps:txbx>
+                      <wps:bodyPr rot="0" vert="horz" wrap="square" lIns="91440" tIns="45720" rIns="91440" bIns="45720" anchor="t" anchorCtr="0">
+                        <a:noAutofit/>
+                      </wps:bodyPr>
+                    </wps:wsp>
+                  </a:graphicData>
+                </a:graphic>
+                <wp14:sizeRelH relativeFrom="margin">
+                  <wp14:pctWidth>0</wp14:pctWidth>
+                </wp14:sizeRelH>
+                <wp14:sizeRelV relativeFrom="margin">
+                  <wp14:pctHeight>0</wp14:pctHeight>
+                </wp14:sizeRelV>
+              </wp:anchor>
+            </w:drawing>
+          </mc:Choice>
+          <mc:Fallback>
+            <w:pict>
+              <v:shape id="_x0000_s1037" type="#_x0000_t202" style="position:absolute;margin-left:0;margin-top:0;width:463.5pt;height:326.25pt;z-index:251681792;visibility:visible;mso-wrap-style:square;mso-width-percent:0;mso-height-percent:0;mso-wrap-distance-left:9pt;mso-wrap-distance-top:0;mso-wrap-distance-right:9pt;mso-wrap-distance-bottom:0;mso-position-horizontal:center;mso-position-horizontal-relative:text;mso-position-vertical:absolute;mso-position-vertical-relative:text;mso-width-percent:0;mso-height-percent:0;mso-width-relative:margin;mso-height-relative:margin;v-text-anchor:top" o:gfxdata="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">
+                <v:textbox>
+                  <w:txbxContent>
+                    <w:p>
+                      <w:pPr>
+                        <w:keepNext/>
+                      </w:pPr>
+                      <w:r>
+                        <w:rPr>
+                          <w:noProof/>
+                          <w:lang w:eastAsia="pt-PT"/>
+                        </w:rPr>
+                        <w:drawing>
+                          <wp:inline distT="0" distB="0" distL="0" distR="0" wp14:anchorId="24A5E0E9" wp14:editId="0AB20A56">
+                            <wp:extent cx="5695950" cy="3790950"/>
+                            <wp:effectExtent l="0" t="0" r="0" b="0"/>
+                            <wp:docPr id="25" name="Imagem 25"/>
+                            <wp:cNvGraphicFramePr>
+                              <a:graphicFrameLocks xmlns:a="http://schemas.openxmlformats.org/drawingml/2006/main" noChangeAspect="1"/>
+                            </wp:cNvGraphicFramePr>
+                            <a:graphic xmlns:a="http://schemas.openxmlformats.org/drawingml/2006/main">
+                              <a:graphicData uri="http://schemas.openxmlformats.org/drawingml/2006/picture">
+                                <pic:pic xmlns:pic="http://schemas.openxmlformats.org/drawingml/2006/picture">
+                                  <pic:nvPicPr>
+                                    <pic:cNvPr id="0" name="depoisLogin.png"/>
+                                    <pic:cNvPicPr/>
+                                  </pic:nvPicPr>
+                                  <pic:blipFill>
+                                    <a:blip r:embed="rId15">
+                                      <a:extLst>
+                                        <a:ext uri="{28A0092B-C50C-407E-A947-70E740481C1C}">
+                                          <a14:useLocalDpi xmlns:a14="http://schemas.microsoft.com/office/drawing/2010/main" val="0"/>
+                                        </a:ext>
+                                      </a:extLst>
+                                    </a:blip>
+                                    <a:stretch>
+                                      <a:fillRect/>
+                                    </a:stretch>
+                                  </pic:blipFill>
+                                  <pic:spPr>
+                                    <a:xfrm>
+                                      <a:off x="0" y="0"/>
+                                      <a:ext cx="5694680" cy="3790105"/>
+                                    </a:xfrm>
+                                    <a:prstGeom prst="rect">
+                                      <a:avLst/>
+                                    </a:prstGeom>
+                                  </pic:spPr>
+                                </pic:pic>
+                              </a:graphicData>
+                            </a:graphic>
+                          </wp:inline>
+                        </w:drawing>
+                      </w:r>
+                    </w:p>
+                    <w:p>
+                      <w:pPr>
+                        <w:pStyle w:val="Legenda"/>
+                        <w:jc w:val="center"/>
+                      </w:pPr>
+                      <w:bookmarkStart w:id="36" w:name="_Toc345273093"/>
+                      <w:r>
+                        <w:t xml:space="preserve">Figura </w:t>
+                      </w:r>
+                      <w:fldSimple w:instr=" SEQ Figura \* ARABIC ">
+                        <w:r>
+                          <w:rPr>
+                            <w:noProof/>
+                          </w:rPr>
+                          <w:t>12</w:t>
+                        </w:r>
+                      </w:fldSimple>
+                      <w:r>
+                        <w:t xml:space="preserve"> </w:t>
+                      </w:r>
+                      <w:proofErr w:type="spellStart"/>
+                      <w:r>
+                        <w:t>KingArea</w:t>
+                      </w:r>
+                      <w:proofErr w:type="spellEnd"/>
+                      <w:r>
+                        <w:t xml:space="preserve"> Meus Produtos</w:t>
+                      </w:r>
+                      <w:bookmarkEnd w:id="36"/>
+                    </w:p>
+                    <w:p/>
+                  </w:txbxContent>
+                </v:textbox>
+              </v:shape>
+            </w:pict>
+          </mc:Fallback>
+        </mc:AlternateContent>
+      </w:r>
+    </w:p>
+    <w:p/>
+    <w:p/>
+    <w:p/>
+    <w:p/>
+    <w:p/>
+    <w:p/>
+    <w:p/>
+    <w:p/>
+    <w:p/>
+    <w:p/>
+    <w:p/>
+    <w:p/>
+    <w:p/>
+    <w:p/>
+    <w:p/>
+    <w:p/>
+    <w:p/>
+    <w:p/>
+    <w:p/>
+    <w:p/>
+    <w:p/>
+    <w:p/>
+    <w:p/>
+    <w:p>
+      <w:r>
+        <w:rPr>
+          <w:noProof/>
+        </w:rPr>
+        <mc:AlternateContent>
+          <mc:Choice Requires="wps">
+            <w:drawing>
+              <wp:anchor distT="0" distB="0" distL="114300" distR="114300" simplePos="0" relativeHeight="251683840" behindDoc="0" locked="0" layoutInCell="1" allowOverlap="1" wp14:anchorId="0C81EF25" wp14:editId="6FC006C0">
+                <wp:simplePos x="0" y="0"/>
+                <wp:positionH relativeFrom="column">
+                  <wp:posOffset>-251460</wp:posOffset>
+                </wp:positionH>
+                <wp:positionV relativeFrom="paragraph">
+                  <wp:posOffset>131445</wp:posOffset>
+                </wp:positionV>
+                <wp:extent cx="5886450" cy="4419600"/>
+                <wp:effectExtent l="0" t="0" r="19050" b="19050"/>
+                <wp:wrapNone/>
+                <wp:docPr id="26" name="Caixa de Texto 2"/>
+                <wp:cNvGraphicFramePr>
+                  <a:graphicFrameLocks xmlns:a="http://schemas.openxmlformats.org/drawingml/2006/main"/>
+                </wp:cNvGraphicFramePr>
+                <a:graphic xmlns:a="http://schemas.openxmlformats.org/drawingml/2006/main">
+                  <a:graphicData uri="http://schemas.microsoft.com/office/word/2010/wordprocessingShape">
+                    <wps:wsp>
+                      <wps:cNvSpPr txBox="1">
+                        <a:spLocks noChangeArrowheads="1"/>
+                      </wps:cNvSpPr>
+                      <wps:spPr bwMode="auto">
+                        <a:xfrm>
+                          <a:off x="0" y="0"/>
+                          <a:ext cx="5886450" cy="4419600"/>
+                        </a:xfrm>
+                        <a:prstGeom prst="rect">
+                          <a:avLst/>
+                        </a:prstGeom>
+                        <a:solidFill>
+                          <a:srgbClr val="FFFFFF"/>
+                        </a:solidFill>
+                        <a:ln w="9525">
+                          <a:solidFill>
+                            <a:srgbClr val="000000"/>
+                          </a:solidFill>
+                          <a:miter lim="800000"/>
+                          <a:headEnd/>
+                          <a:tailEnd/>
+                        </a:ln>
+                      </wps:spPr>
+                      <wps:txbx>
+                        <w:txbxContent>
+                          <w:p>
+                            <w:pPr>
+                              <w:keepNext/>
+                            </w:pPr>
+                            <w:r>
+                              <w:rPr>
+                                <w:noProof/>
+                                <w:lang w:eastAsia="pt-PT"/>
+                              </w:rPr>
+                              <w:drawing>
+                                <wp:inline distT="0" distB="0" distL="0" distR="0" wp14:anchorId="1F20FE0D" wp14:editId="4FBEF6FD">
+                                  <wp:extent cx="5695950" cy="4105275"/>
+                                  <wp:effectExtent l="0" t="0" r="0" b="9525"/>
+                                  <wp:docPr id="27" name="Imagem 27"/>
+                                  <wp:cNvGraphicFramePr>
+                                    <a:graphicFrameLocks xmlns:a="http://schemas.openxmlformats.org/drawingml/2006/main" noChangeAspect="1"/>
+                                  </wp:cNvGraphicFramePr>
+                                  <a:graphic xmlns:a="http://schemas.openxmlformats.org/drawingml/2006/main">
+                                    <a:graphicData uri="http://schemas.openxmlformats.org/drawingml/2006/picture">
+                                      <pic:pic xmlns:pic="http://schemas.openxmlformats.org/drawingml/2006/picture">
+                                        <pic:nvPicPr>
+                                          <pic:cNvPr id="0" name="depoisLogin.png"/>
+                                          <pic:cNvPicPr/>
+                                        </pic:nvPicPr>
+                                        <pic:blipFill>
+                                          <a:blip r:embed="rId15">
+                                            <a:extLst>
+                                              <a:ext uri="{28A0092B-C50C-407E-A947-70E740481C1C}">
+                                                <a14:useLocalDpi xmlns:a14="http://schemas.microsoft.com/office/drawing/2010/main" val="0"/>
+                                              </a:ext>
+                                            </a:extLst>
+                                          </a:blip>
+                                          <a:stretch>
+                                            <a:fillRect/>
+                                          </a:stretch>
+                                        </pic:blipFill>
+                                        <pic:spPr>
+                                          <a:xfrm>
+                                            <a:off x="0" y="0"/>
+                                            <a:ext cx="5694680" cy="4104360"/>
+                                          </a:xfrm>
+                                          <a:prstGeom prst="rect">
+                                            <a:avLst/>
+                                          </a:prstGeom>
+                                        </pic:spPr>
+                                      </pic:pic>
+                                    </a:graphicData>
+                                  </a:graphic>
+                                </wp:inline>
+                              </w:drawing>
+                            </w:r>
+                          </w:p>
+                          <w:p>
+                            <w:pPr>
+                              <w:pStyle w:val="Legenda"/>
+                              <w:jc w:val="center"/>
+                            </w:pPr>
+                            <w:bookmarkStart w:id="37" w:name="_Toc345273094"/>
+                            <w:r>
+                              <w:t xml:space="preserve">Figura </w:t>
+                            </w:r>
+                            <w:fldSimple w:instr=" SEQ Figura \* ARABIC ">
+                              <w:r>
+                                <w:rPr>
+                                  <w:noProof/>
+                                </w:rPr>
+                                <w:t>13</w:t>
+                              </w:r>
+                            </w:fldSimple>
+                            <w:r>
+                              <w:t xml:space="preserve"> </w:t>
+                            </w:r>
+                            <w:proofErr w:type="spellStart"/>
+                            <w:r>
+                              <w:t>KingArea</w:t>
+                            </w:r>
+                            <w:proofErr w:type="spellEnd"/>
+                            <w:r>
+                              <w:t xml:space="preserve"> Minhas Compras</w:t>
+                            </w:r>
+                            <w:bookmarkEnd w:id="37"/>
+                          </w:p>
+                          <w:p/>
+                        </w:txbxContent>
+                      </wps:txbx>
+                      <wps:bodyPr rot="0" vert="horz" wrap="square" lIns="91440" tIns="45720" rIns="91440" bIns="45720" anchor="t" anchorCtr="0">
+                        <a:noAutofit/>
+                      </wps:bodyPr>
+                    </wps:wsp>
+                  </a:graphicData>
+                </a:graphic>
+                <wp14:sizeRelH relativeFrom="margin">
+                  <wp14:pctWidth>0</wp14:pctWidth>
+                </wp14:sizeRelH>
+                <wp14:sizeRelV relativeFrom="margin">
+                  <wp14:pctHeight>0</wp14:pctHeight>
+                </wp14:sizeRelV>
+              </wp:anchor>
+            </w:drawing>
+          </mc:Choice>
+          <mc:Fallback>
+            <w:pict>
+              <v:shape id="_x0000_s1038" type="#_x0000_t202" style="position:absolute;margin-left:-19.8pt;margin-top:10.35pt;width:463.5pt;height:348pt;z-index:251683840;visibility:visible;mso-wrap-style:square;mso-width-percent:0;mso-height-percent:0;mso-wrap-distance-left:9pt;mso-wrap-distance-top:0;mso-wrap-distance-right:9pt;mso-wrap-distance-bottom:0;mso-position-horizontal:absolute;mso-position-horizontal-relative:text;mso-position-vertical:absolute;mso-position-vertical-relative:text;mso-width-percent:0;mso-height-percent:0;mso-width-relative:margin;mso-height-relative:margin;v-text-anchor:top" o:gfxdata="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">
+                <v:textbox>
+                  <w:txbxContent>
+                    <w:p>
+                      <w:pPr>
+                        <w:keepNext/>
+                      </w:pPr>
+                      <w:r>
+                        <w:rPr>
+                          <w:noProof/>
+                          <w:lang w:eastAsia="pt-PT"/>
+                        </w:rPr>
+                        <w:drawing>
+                          <wp:inline distT="0" distB="0" distL="0" distR="0" wp14:anchorId="1F20FE0D" wp14:editId="4FBEF6FD">
+                            <wp:extent cx="5695950" cy="4105275"/>
+                            <wp:effectExtent l="0" t="0" r="0" b="9525"/>
+                            <wp:docPr id="27" name="Imagem 27"/>
+                            <wp:cNvGraphicFramePr>
+                              <a:graphicFrameLocks xmlns:a="http://schemas.openxmlformats.org/drawingml/2006/main" noChangeAspect="1"/>
+                            </wp:cNvGraphicFramePr>
+                            <a:graphic xmlns:a="http://schemas.openxmlformats.org/drawingml/2006/main">
+                              <a:graphicData uri="http://schemas.openxmlformats.org/drawingml/2006/picture">
+                                <pic:pic xmlns:pic="http://schemas.openxmlformats.org/drawingml/2006/picture">
+                                  <pic:nvPicPr>
+                                    <pic:cNvPr id="0" name="depoisLogin.png"/>
+                                    <pic:cNvPicPr/>
+                                  </pic:nvPicPr>
+                                  <pic:blipFill>
+                                    <a:blip r:embed="rId15">
+                                      <a:extLst>
+                                        <a:ext uri="{28A0092B-C50C-407E-A947-70E740481C1C}">
+                                          <a14:useLocalDpi xmlns:a14="http://schemas.microsoft.com/office/drawing/2010/main" val="0"/>
+                                        </a:ext>
+                                      </a:extLst>
+                                    </a:blip>
+                                    <a:stretch>
+                                      <a:fillRect/>
+                                    </a:stretch>
+                                  </pic:blipFill>
+                                  <pic:spPr>
+                                    <a:xfrm>
+                                      <a:off x="0" y="0"/>
+                                      <a:ext cx="5694680" cy="4104360"/>
+                                    </a:xfrm>
+                                    <a:prstGeom prst="rect">
+                                      <a:avLst/>
+                                    </a:prstGeom>
+                                  </pic:spPr>
+                                </pic:pic>
+                              </a:graphicData>
+                            </a:graphic>
+                          </wp:inline>
+                        </w:drawing>
+                      </w:r>
+                    </w:p>
+                    <w:p>
+                      <w:pPr>
+                        <w:pStyle w:val="Legenda"/>
+                        <w:jc w:val="center"/>
+                      </w:pPr>
+                      <w:bookmarkStart w:id="38" w:name="_Toc345273094"/>
+                      <w:r>
+                        <w:t xml:space="preserve">Figura </w:t>
+                      </w:r>
+                      <w:fldSimple w:instr=" SEQ Figura \* ARABIC ">
+                        <w:r>
+                          <w:rPr>
+                            <w:noProof/>
+                          </w:rPr>
+                          <w:t>13</w:t>
+                        </w:r>
+                      </w:fldSimple>
+                      <w:r>
+                        <w:t xml:space="preserve"> </w:t>
+                      </w:r>
+                      <w:proofErr w:type="spellStart"/>
+                      <w:r>
+                        <w:t>KingArea</w:t>
+                      </w:r>
+                      <w:proofErr w:type="spellEnd"/>
+                      <w:r>
+                        <w:t xml:space="preserve"> Minhas Compras</w:t>
+                      </w:r>
+                      <w:bookmarkEnd w:id="38"/>
+                    </w:p>
+                    <w:p/>
+                  </w:txbxContent>
+                </v:textbox>
+              </v:shape>
+            </w:pict>
+          </mc:Fallback>
+        </mc:AlternateContent>
+      </w:r>
+    </w:p>
+    <w:p/>
+    <w:p/>
+    <w:p/>
+    <w:p/>
+    <w:p/>
+    <w:p/>
+    <w:p/>
+    <w:p/>
+    <w:p/>
+    <w:p/>
+    <w:p/>
+    <w:p/>
+    <w:p/>
+    <w:p/>
+    <w:p/>
+    <w:p/>
+    <w:p/>
+    <w:p/>
+    <w:p/>
+    <w:p/>
+    <w:p/>
+    <w:p/>
+    <w:p/>
+    <w:p>
+      <w:r>
+        <w:rPr>
+          <w:noProof/>
+        </w:rPr>
+        <w:lastRenderedPageBreak/>
+        <mc:AlternateContent>
+          <mc:Choice Requires="wps">
+            <w:drawing>
+              <wp:anchor distT="0" distB="0" distL="114300" distR="114300" simplePos="0" relativeHeight="251685888" behindDoc="0" locked="0" layoutInCell="1" allowOverlap="1" wp14:editId="36B11C9B">
+                <wp:simplePos x="0" y="0"/>
+                <wp:positionH relativeFrom="column">
+                  <wp:align>center</wp:align>
+                </wp:positionH>
+                <wp:positionV relativeFrom="paragraph">
+                  <wp:posOffset>0</wp:posOffset>
+                </wp:positionV>
+                <wp:extent cx="5805170" cy="3990975"/>
+                <wp:effectExtent l="0" t="0" r="24130" b="28575"/>
+                <wp:wrapNone/>
+                <wp:docPr id="28" name="Caixa de Texto 2"/>
+                <wp:cNvGraphicFramePr>
+                  <a:graphicFrameLocks xmlns:a="http://schemas.openxmlformats.org/drawingml/2006/main"/>
+                </wp:cNvGraphicFramePr>
+                <a:graphic xmlns:a="http://schemas.openxmlformats.org/drawingml/2006/main">
+                  <a:graphicData uri="http://schemas.microsoft.com/office/word/2010/wordprocessingShape">
+                    <wps:wsp>
+                      <wps:cNvSpPr txBox="1">
+                        <a:spLocks noChangeArrowheads="1"/>
+                      </wps:cNvSpPr>
+                      <wps:spPr bwMode="auto">
+                        <a:xfrm>
+                          <a:off x="0" y="0"/>
+                          <a:ext cx="5805170" cy="3990975"/>
+                        </a:xfrm>
+                        <a:prstGeom prst="rect">
+                          <a:avLst/>
+                        </a:prstGeom>
+                        <a:solidFill>
+                          <a:srgbClr val="FFFFFF"/>
+                        </a:solidFill>
+                        <a:ln w="9525">
+                          <a:solidFill>
+                            <a:srgbClr val="000000"/>
+                          </a:solidFill>
+                          <a:miter lim="800000"/>
+                          <a:headEnd/>
+                          <a:tailEnd/>
+                        </a:ln>
+                      </wps:spPr>
+                      <wps:txbx>
+                        <w:txbxContent>
+                          <w:p>
+                            <w:pPr>
+                              <w:keepNext/>
+                            </w:pPr>
+                            <w:r>
+                              <w:rPr>
+                                <w:noProof/>
+                                <w:lang w:eastAsia="pt-PT"/>
+                              </w:rPr>
+                              <w:drawing>
+                                <wp:inline distT="0" distB="0" distL="0" distR="0" wp14:anchorId="4CD28AC5" wp14:editId="4422897F">
+                                  <wp:extent cx="5613400" cy="3508375"/>
+                                  <wp:effectExtent l="0" t="0" r="6350" b="0"/>
+                                  <wp:docPr id="29" name="Imagem 29"/>
+                                  <wp:cNvGraphicFramePr>
+                                    <a:graphicFrameLocks xmlns:a="http://schemas.openxmlformats.org/drawingml/2006/main" noChangeAspect="1"/>
+                                  </wp:cNvGraphicFramePr>
+                                  <a:graphic xmlns:a="http://schemas.openxmlformats.org/drawingml/2006/main">
+                                    <a:graphicData uri="http://schemas.openxmlformats.org/drawingml/2006/picture">
+                                      <pic:pic xmlns:pic="http://schemas.openxmlformats.org/drawingml/2006/picture">
+                                        <pic:nvPicPr>
+                                          <pic:cNvPr id="0" name="depoisLogin.png"/>
+                                          <pic:cNvPicPr/>
+                                        </pic:nvPicPr>
+                                        <pic:blipFill>
+                                          <a:blip r:embed="rId15">
+                                            <a:extLst>
+                                              <a:ext uri="{28A0092B-C50C-407E-A947-70E740481C1C}">
+                                                <a14:useLocalDpi xmlns:a14="http://schemas.microsoft.com/office/drawing/2010/main" val="0"/>
+                                              </a:ext>
+                                            </a:extLst>
+                                          </a:blip>
+                                          <a:stretch>
+                                            <a:fillRect/>
+                                          </a:stretch>
+                                        </pic:blipFill>
+                                        <pic:spPr>
+                                          <a:xfrm>
+                                            <a:off x="0" y="0"/>
+                                            <a:ext cx="5613400" cy="3508375"/>
+                                          </a:xfrm>
+                                          <a:prstGeom prst="rect">
+                                            <a:avLst/>
+                                          </a:prstGeom>
+                                        </pic:spPr>
+                                      </pic:pic>
+                                    </a:graphicData>
+                                  </a:graphic>
+                                </wp:inline>
+                              </w:drawing>
+                            </w:r>
+                          </w:p>
+                          <w:p>
+                            <w:pPr>
+                              <w:pStyle w:val="Legenda"/>
+                              <w:jc w:val="center"/>
+                            </w:pPr>
+                            <w:bookmarkStart w:id="39" w:name="_Toc345273095"/>
+                            <w:r>
+                              <w:t xml:space="preserve">Figura </w:t>
+                            </w:r>
+                            <w:fldSimple w:instr=" SEQ Figura \* ARABIC ">
+                              <w:r>
+                                <w:rPr>
+                                  <w:noProof/>
+                                </w:rPr>
+                                <w:t>14</w:t>
+                              </w:r>
+                            </w:fldSimple>
+                            <w:r>
+                              <w:t xml:space="preserve"> </w:t>
+                            </w:r>
+                            <w:proofErr w:type="spellStart"/>
+                            <w:r>
+                              <w:t>KingArea</w:t>
+                            </w:r>
+                            <w:proofErr w:type="spellEnd"/>
+                            <w:r>
+                              <w:t xml:space="preserve"> Vendas</w:t>
+                            </w:r>
+                            <w:bookmarkEnd w:id="39"/>
+                          </w:p>
+                          <w:p/>
+                        </w:txbxContent>
+                      </wps:txbx>
+                      <wps:bodyPr rot="0" vert="horz" wrap="square" lIns="91440" tIns="45720" rIns="91440" bIns="45720" anchor="t" anchorCtr="0">
+                        <a:noAutofit/>
+                      </wps:bodyPr>
+                    </wps:wsp>
+                  </a:graphicData>
+                </a:graphic>
+                <wp14:sizeRelH relativeFrom="margin">
+                  <wp14:pctWidth>0</wp14:pctWidth>
+                </wp14:sizeRelH>
+                <wp14:sizeRelV relativeFrom="margin">
+                  <wp14:pctHeight>0</wp14:pctHeight>
+                </wp14:sizeRelV>
+              </wp:anchor>
+            </w:drawing>
+          </mc:Choice>
+          <mc:Fallback>
+            <w:pict>
+              <v:shape id="_x0000_s1039" type="#_x0000_t202" style="position:absolute;margin-left:0;margin-top:0;width:457.1pt;height:314.25pt;z-index:251685888;visibility:visible;mso-wrap-style:square;mso-width-percent:0;mso-height-percent:0;mso-wrap-distance-left:9pt;mso-wrap-distance-top:0;mso-wrap-distance-right:9pt;mso-wrap-distance-bottom:0;mso-position-horizontal:center;mso-position-horizontal-relative:text;mso-position-vertical:absolute;mso-position-vertical-relative:text;mso-width-percent:0;mso-height-percent:0;mso-width-relative:margin;mso-height-relative:margin;v-text-anchor:top" o:gfxdata="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">
+                <v:textbox>
+                  <w:txbxContent>
+                    <w:p>
+                      <w:pPr>
+                        <w:keepNext/>
+                      </w:pPr>
+                      <w:r>
+                        <w:rPr>
+                          <w:noProof/>
+                          <w:lang w:eastAsia="pt-PT"/>
+                        </w:rPr>
+                        <w:drawing>
+                          <wp:inline distT="0" distB="0" distL="0" distR="0" wp14:anchorId="4CD28AC5" wp14:editId="4422897F">
+                            <wp:extent cx="5613400" cy="3508375"/>
+                            <wp:effectExtent l="0" t="0" r="6350" b="0"/>
+                            <wp:docPr id="29" name="Imagem 29"/>
+                            <wp:cNvGraphicFramePr>
+                              <a:graphicFrameLocks xmlns:a="http://schemas.openxmlformats.org/drawingml/2006/main" noChangeAspect="1"/>
+                            </wp:cNvGraphicFramePr>
+                            <a:graphic xmlns:a="http://schemas.openxmlformats.org/drawingml/2006/main">
+                              <a:graphicData uri="http://schemas.openxmlformats.org/drawingml/2006/picture">
+                                <pic:pic xmlns:pic="http://schemas.openxmlformats.org/drawingml/2006/picture">
+                                  <pic:nvPicPr>
+                                    <pic:cNvPr id="0" name="depoisLogin.png"/>
+                                    <pic:cNvPicPr/>
+                                  </pic:nvPicPr>
+                                  <pic:blipFill>
+                                    <a:blip r:embed="rId15">
+                                      <a:extLst>
+                                        <a:ext uri="{28A0092B-C50C-407E-A947-70E740481C1C}">
+                                          <a14:useLocalDpi xmlns:a14="http://schemas.microsoft.com/office/drawing/2010/main" val="0"/>
+                                        </a:ext>
+                                      </a:extLst>
+                                    </a:blip>
+                                    <a:stretch>
+                                      <a:fillRect/>
+                                    </a:stretch>
+                                  </pic:blipFill>
+                                  <pic:spPr>
+                                    <a:xfrm>
+                                      <a:off x="0" y="0"/>
+                                      <a:ext cx="5613400" cy="3508375"/>
+                                    </a:xfrm>
+                                    <a:prstGeom prst="rect">
+                                      <a:avLst/>
+                                    </a:prstGeom>
+                                  </pic:spPr>
+                                </pic:pic>
+                              </a:graphicData>
+                            </a:graphic>
+                          </wp:inline>
+                        </w:drawing>
+                      </w:r>
+                    </w:p>
+                    <w:p>
+                      <w:pPr>
+                        <w:pStyle w:val="Legenda"/>
+                        <w:jc w:val="center"/>
+                      </w:pPr>
+                      <w:bookmarkStart w:id="40" w:name="_Toc345273095"/>
+                      <w:r>
+                        <w:t xml:space="preserve">Figura </w:t>
+                      </w:r>
+                      <w:fldSimple w:instr=" SEQ Figura \* ARABIC ">
+                        <w:r>
+                          <w:rPr>
+                            <w:noProof/>
+                          </w:rPr>
+                          <w:t>14</w:t>
+                        </w:r>
+                      </w:fldSimple>
+                      <w:r>
+                        <w:t xml:space="preserve"> </w:t>
+                      </w:r>
+                      <w:proofErr w:type="spellStart"/>
+                      <w:r>
+                        <w:t>KingArea</w:t>
+                      </w:r>
+                      <w:proofErr w:type="spellEnd"/>
+                      <w:r>
+                        <w:t xml:space="preserve"> Vendas</w:t>
+                      </w:r>
+                      <w:bookmarkEnd w:id="40"/>
+                    </w:p>
+                    <w:p/>
+                  </w:txbxContent>
+                </v:textbox>
+              </v:shape>
+            </w:pict>
+          </mc:Fallback>
+        </mc:AlternateContent>
+      </w:r>
+    </w:p>
+    <w:p/>
+    <w:p/>
+    <w:p/>
+    <w:p/>
+    <w:p/>
+    <w:p/>
+    <w:p/>
+    <w:p/>
+    <w:p/>
+    <w:p/>
+    <w:p/>
+    <w:p/>
+    <w:p/>
+    <w:p/>
+    <w:p/>
+    <w:p/>
+    <w:p/>
+    <w:p/>
+    <w:p/>
+    <w:p/>
+    <w:p/>
+    <w:p/>
+    <w:p/>
+    <w:p/>
+    <w:p/>
+    <w:p>
+      <w:r>
+        <w:rPr>
+          <w:noProof/>
+        </w:rPr>
+        <mc:AlternateContent>
+          <mc:Choice Requires="wps">
+            <w:drawing>
+              <wp:anchor distT="0" distB="0" distL="114300" distR="114300" simplePos="0" relativeHeight="251687936" behindDoc="0" locked="0" layoutInCell="1" allowOverlap="1" wp14:editId="36B11C9B">
+                <wp:simplePos x="0" y="0"/>
+                <wp:positionH relativeFrom="column">
+                  <wp:align>center</wp:align>
+                </wp:positionH>
+                <wp:positionV relativeFrom="paragraph">
+                  <wp:posOffset>0</wp:posOffset>
+                </wp:positionV>
+                <wp:extent cx="5772150" cy="4295775"/>
+                <wp:effectExtent l="0" t="0" r="19050" b="28575"/>
+                <wp:wrapNone/>
+                <wp:docPr id="30" name="Caixa de Texto 2"/>
+                <wp:cNvGraphicFramePr>
+                  <a:graphicFrameLocks xmlns:a="http://schemas.openxmlformats.org/drawingml/2006/main"/>
+                </wp:cNvGraphicFramePr>
+                <a:graphic xmlns:a="http://schemas.openxmlformats.org/drawingml/2006/main">
+                  <a:graphicData uri="http://schemas.microsoft.com/office/word/2010/wordprocessingShape">
+                    <wps:wsp>
+                      <wps:cNvSpPr txBox="1">
+                        <a:spLocks noChangeArrowheads="1"/>
+                      </wps:cNvSpPr>
+                      <wps:spPr bwMode="auto">
+                        <a:xfrm>
+                          <a:off x="0" y="0"/>
+                          <a:ext cx="5772150" cy="4295775"/>
+                        </a:xfrm>
+                        <a:prstGeom prst="rect">
+                          <a:avLst/>
+                        </a:prstGeom>
+                        <a:solidFill>
+                          <a:srgbClr val="FFFFFF"/>
+                        </a:solidFill>
+                        <a:ln w="9525">
+                          <a:solidFill>
+                            <a:srgbClr val="000000"/>
+                          </a:solidFill>
+                          <a:miter lim="800000"/>
+                          <a:headEnd/>
+                          <a:tailEnd/>
+                        </a:ln>
+                      </wps:spPr>
+                      <wps:txbx>
+                        <w:txbxContent>
+                          <w:p>
+                            <w:pPr>
+                              <w:keepNext/>
+                            </w:pPr>
+                            <w:r>
+                              <w:rPr>
+                                <w:noProof/>
+                                <w:lang w:eastAsia="pt-PT"/>
+                              </w:rPr>
+                              <w:drawing>
+                                <wp:inline distT="0" distB="0" distL="0" distR="0" wp14:anchorId="01840682" wp14:editId="40FA6877">
+                                  <wp:extent cx="5578348" cy="4029075"/>
+                                  <wp:effectExtent l="0" t="0" r="3810" b="0"/>
+                                  <wp:docPr id="31" name="Imagem 31"/>
+                                  <wp:cNvGraphicFramePr>
+                                    <a:graphicFrameLocks xmlns:a="http://schemas.openxmlformats.org/drawingml/2006/main" noChangeAspect="1"/>
+                                  </wp:cNvGraphicFramePr>
+                                  <a:graphic xmlns:a="http://schemas.openxmlformats.org/drawingml/2006/main">
+                                    <a:graphicData uri="http://schemas.openxmlformats.org/drawingml/2006/picture">
+                                      <pic:pic xmlns:pic="http://schemas.openxmlformats.org/drawingml/2006/picture">
+                                        <pic:nvPicPr>
+                                          <pic:cNvPr id="0" name="depoisLogin.png"/>
+                                          <pic:cNvPicPr/>
+                                        </pic:nvPicPr>
+                                        <pic:blipFill>
+                                          <a:blip r:embed="rId15">
+                                            <a:extLst>
+                                              <a:ext uri="{28A0092B-C50C-407E-A947-70E740481C1C}">
+                                                <a14:useLocalDpi xmlns:a14="http://schemas.microsoft.com/office/drawing/2010/main" val="0"/>
+                                              </a:ext>
+                                            </a:extLst>
+                                          </a:blip>
+                                          <a:stretch>
+                                            <a:fillRect/>
+                                          </a:stretch>
+                                        </pic:blipFill>
+                                        <pic:spPr>
+                                          <a:xfrm>
+                                            <a:off x="0" y="0"/>
+                                            <a:ext cx="5580380" cy="4030543"/>
+                                          </a:xfrm>
+                                          <a:prstGeom prst="rect">
+                                            <a:avLst/>
+                                          </a:prstGeom>
+                                        </pic:spPr>
+                                      </pic:pic>
+                                    </a:graphicData>
+                                  </a:graphic>
+                                </wp:inline>
+                              </w:drawing>
+                            </w:r>
+                          </w:p>
+                          <w:p>
+                            <w:pPr>
+                              <w:pStyle w:val="Legenda"/>
+                              <w:jc w:val="center"/>
+                            </w:pPr>
+                            <w:bookmarkStart w:id="41" w:name="_Toc345273096"/>
+                            <w:r>
+                              <w:t xml:space="preserve">Figura </w:t>
+                            </w:r>
+                            <w:fldSimple w:instr=" SEQ Figura \* ARABIC ">
+                              <w:r>
+                                <w:rPr>
+                                  <w:noProof/>
+                                </w:rPr>
+                                <w:t>15</w:t>
+                              </w:r>
+                            </w:fldSimple>
+                            <w:r>
+                              <w:t xml:space="preserve"> Leilões</w:t>
+                            </w:r>
+                            <w:bookmarkEnd w:id="41"/>
+                          </w:p>
+                          <w:p/>
+                        </w:txbxContent>
+                      </wps:txbx>
+                      <wps:bodyPr rot="0" vert="horz" wrap="square" lIns="91440" tIns="45720" rIns="91440" bIns="45720" anchor="t" anchorCtr="0">
+                        <a:noAutofit/>
+                      </wps:bodyPr>
+                    </wps:wsp>
+                  </a:graphicData>
+                </a:graphic>
+                <wp14:sizeRelH relativeFrom="margin">
+                  <wp14:pctWidth>0</wp14:pctWidth>
+                </wp14:sizeRelH>
+                <wp14:sizeRelV relativeFrom="margin">
+                  <wp14:pctHeight>0</wp14:pctHeight>
+                </wp14:sizeRelV>
+              </wp:anchor>
+            </w:drawing>
+          </mc:Choice>
+          <mc:Fallback>
+            <w:pict>
+              <v:shape id="_x0000_s1040" type="#_x0000_t202" style="position:absolute;margin-left:0;margin-top:0;width:454.5pt;height:338.25pt;z-index:251687936;visibility:visible;mso-wrap-style:square;mso-width-percent:0;mso-height-percent:0;mso-wrap-distance-left:9pt;mso-wrap-distance-top:0;mso-wrap-distance-right:9pt;mso-wrap-distance-bottom:0;mso-position-horizontal:center;mso-position-horizontal-relative:text;mso-position-vertical:absolute;mso-position-vertical-relative:text;mso-width-percent:0;mso-height-percent:0;mso-width-relative:margin;mso-height-relative:margin;v-text-anchor:top" o:gfxdata="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">
+                <v:textbox>
+                  <w:txbxContent>
+                    <w:p>
+                      <w:pPr>
+                        <w:keepNext/>
+                      </w:pPr>
+                      <w:r>
+                        <w:rPr>
+                          <w:noProof/>
+                          <w:lang w:eastAsia="pt-PT"/>
+                        </w:rPr>
+                        <w:drawing>
+                          <wp:inline distT="0" distB="0" distL="0" distR="0" wp14:anchorId="01840682" wp14:editId="40FA6877">
+                            <wp:extent cx="5578348" cy="4029075"/>
+                            <wp:effectExtent l="0" t="0" r="3810" b="0"/>
+                            <wp:docPr id="31" name="Imagem 31"/>
+                            <wp:cNvGraphicFramePr>
+                              <a:graphicFrameLocks xmlns:a="http://schemas.openxmlformats.org/drawingml/2006/main" noChangeAspect="1"/>
+                            </wp:cNvGraphicFramePr>
+                            <a:graphic xmlns:a="http://schemas.openxmlformats.org/drawingml/2006/main">
+                              <a:graphicData uri="http://schemas.openxmlformats.org/drawingml/2006/picture">
+                                <pic:pic xmlns:pic="http://schemas.openxmlformats.org/drawingml/2006/picture">
+                                  <pic:nvPicPr>
+                                    <pic:cNvPr id="0" name="depoisLogin.png"/>
+                                    <pic:cNvPicPr/>
+                                  </pic:nvPicPr>
+                                  <pic:blipFill>
+                                    <a:blip r:embed="rId15">
+                                      <a:extLst>
+                                        <a:ext uri="{28A0092B-C50C-407E-A947-70E740481C1C}">
+                                          <a14:useLocalDpi xmlns:a14="http://schemas.microsoft.com/office/drawing/2010/main" val="0"/>
+                                        </a:ext>
+                                      </a:extLst>
+                                    </a:blip>
+                                    <a:stretch>
+                                      <a:fillRect/>
+                                    </a:stretch>
+                                  </pic:blipFill>
+                                  <pic:spPr>
+                                    <a:xfrm>
+                                      <a:off x="0" y="0"/>
+                                      <a:ext cx="5580380" cy="4030543"/>
+                                    </a:xfrm>
+                                    <a:prstGeom prst="rect">
+                                      <a:avLst/>
+                                    </a:prstGeom>
+                                  </pic:spPr>
+                                </pic:pic>
+                              </a:graphicData>
+                            </a:graphic>
+                          </wp:inline>
+                        </w:drawing>
+                      </w:r>
+                    </w:p>
+                    <w:p>
+                      <w:pPr>
+                        <w:pStyle w:val="Legenda"/>
+                        <w:jc w:val="center"/>
+                      </w:pPr>
+                      <w:bookmarkStart w:id="42" w:name="_Toc345273096"/>
+                      <w:r>
+                        <w:t xml:space="preserve">Figura </w:t>
+                      </w:r>
+                      <w:fldSimple w:instr=" SEQ Figura \* ARABIC ">
+                        <w:r>
+                          <w:rPr>
+                            <w:noProof/>
+                          </w:rPr>
+                          <w:t>15</w:t>
+                        </w:r>
+                      </w:fldSimple>
+                      <w:r>
+                        <w:t xml:space="preserve"> Leilões</w:t>
+                      </w:r>
+                      <w:bookmarkEnd w:id="42"/>
+                    </w:p>
+                    <w:p/>
+                  </w:txbxContent>
+                </v:textbox>
+              </v:shape>
+            </w:pict>
+          </mc:Fallback>
+        </mc:AlternateContent>
+      </w:r>
+    </w:p>
+    <w:p/>
+    <w:p/>
+    <w:p/>
+    <w:p/>
+    <w:p/>
+    <w:p/>
+    <w:p/>
+    <w:p/>
+    <w:p/>
+    <w:p/>
+    <w:p/>
+    <w:p/>
+    <w:p/>
+    <w:p/>
+    <w:p/>
+    <w:p/>
+    <w:p/>
+    <w:p/>
+    <w:p/>
+    <w:p/>
+    <w:p/>
+    <w:p/>
+    <w:p/>
+    <w:p>
+      <w:pPr>
+        <w:pStyle w:val="Niveln"/>
+      </w:pPr>
+      <w:r>
+        <w:lastRenderedPageBreak/>
+        <w:t xml:space="preserve">Para aceder à </w:t>
+      </w:r>
+      <w:proofErr w:type="spellStart"/>
+      <w:r>
+        <w:t>KingArea</w:t>
+      </w:r>
+      <w:proofErr w:type="spellEnd"/>
+      <w:r>
+        <w:t xml:space="preserve"> basta clicar em </w:t>
+      </w:r>
+      <w:proofErr w:type="spellStart"/>
+      <w:r>
+        <w:rPr>
+          <w:b/>
+        </w:rPr>
+        <w:t>KingArea</w:t>
+      </w:r>
+      <w:proofErr w:type="spellEnd"/>
+      <w:r>
+        <w:t xml:space="preserve"> na página </w:t>
+      </w:r>
+      <w:r>
+        <w:rPr>
+          <w:b/>
+        </w:rPr>
+        <w:t>Principal</w:t>
+      </w:r>
+      <w:r>
+        <w:t xml:space="preserve">, depois como podemos ver nas quatro imagens a cima, na </w:t>
+      </w:r>
+      <w:proofErr w:type="spellStart"/>
+      <w:r>
+        <w:t>KingArea</w:t>
+      </w:r>
+      <w:proofErr w:type="spellEnd"/>
+      <w:r>
+        <w:t xml:space="preserve"> podemos aceder aos nossos produtos,  ao estado das nossas compras, ao estado das nossas vendas e ao estado dos nossos leilões para isso basta Clicar nas abas situadas a cima das tabelas.</w:t>
+      </w:r>
+    </w:p>
+    <w:p/>
+    <w:p>
+      <w:r>
+        <w:rPr>
+          <w:noProof/>
+        </w:rPr>
+        <mc:AlternateContent>
+          <mc:Choice Requires="wps">
+            <w:drawing>
+              <wp:anchor distT="0" distB="0" distL="114300" distR="114300" simplePos="0" relativeHeight="251689984" behindDoc="0" locked="0" layoutInCell="1" allowOverlap="1" wp14:editId="36B11C9B">
+                <wp:simplePos x="0" y="0"/>
+                <wp:positionH relativeFrom="column">
+                  <wp:align>center</wp:align>
+                </wp:positionH>
+                <wp:positionV relativeFrom="paragraph">
+                  <wp:posOffset>0</wp:posOffset>
+                </wp:positionV>
+                <wp:extent cx="5576570" cy="4314825"/>
+                <wp:effectExtent l="0" t="0" r="24130" b="28575"/>
+                <wp:wrapNone/>
+                <wp:docPr id="32" name="Caixa de Texto 2"/>
+                <wp:cNvGraphicFramePr>
+                  <a:graphicFrameLocks xmlns:a="http://schemas.openxmlformats.org/drawingml/2006/main"/>
+                </wp:cNvGraphicFramePr>
+                <a:graphic xmlns:a="http://schemas.openxmlformats.org/drawingml/2006/main">
+                  <a:graphicData uri="http://schemas.microsoft.com/office/word/2010/wordprocessingShape">
+                    <wps:wsp>
+                      <wps:cNvSpPr txBox="1">
+                        <a:spLocks noChangeArrowheads="1"/>
+                      </wps:cNvSpPr>
+                      <wps:spPr bwMode="auto">
+                        <a:xfrm>
+                          <a:off x="0" y="0"/>
+                          <a:ext cx="5576570" cy="4314825"/>
+                        </a:xfrm>
+                        <a:prstGeom prst="rect">
+                          <a:avLst/>
+                        </a:prstGeom>
+                        <a:solidFill>
+                          <a:srgbClr val="FFFFFF"/>
+                        </a:solidFill>
+                        <a:ln w="9525">
+                          <a:solidFill>
+                            <a:srgbClr val="000000"/>
+                          </a:solidFill>
+                          <a:miter lim="800000"/>
+                          <a:headEnd/>
+                          <a:tailEnd/>
+                        </a:ln>
+                      </wps:spPr>
+                      <wps:txbx>
+                        <w:txbxContent>
+                          <w:p>
+                            <w:pPr>
+                              <w:keepNext/>
+                            </w:pPr>
+                            <w:r>
+                              <w:rPr>
+                                <w:noProof/>
+                                <w:lang w:eastAsia="pt-PT"/>
+                              </w:rPr>
+                              <w:drawing>
+                                <wp:inline distT="0" distB="0" distL="0" distR="0" wp14:anchorId="762F4CA8" wp14:editId="0F9CCDCF">
+                                  <wp:extent cx="5379720" cy="4019550"/>
+                                  <wp:effectExtent l="0" t="0" r="0" b="0"/>
+                                  <wp:docPr id="33" name="Imagem 33"/>
+                                  <wp:cNvGraphicFramePr>
+                                    <a:graphicFrameLocks xmlns:a="http://schemas.openxmlformats.org/drawingml/2006/main" noChangeAspect="1"/>
+                                  </wp:cNvGraphicFramePr>
+                                  <a:graphic xmlns:a="http://schemas.openxmlformats.org/drawingml/2006/main">
+                                    <a:graphicData uri="http://schemas.openxmlformats.org/drawingml/2006/picture">
+                                      <pic:pic xmlns:pic="http://schemas.openxmlformats.org/drawingml/2006/picture">
+                                        <pic:nvPicPr>
+                                          <pic:cNvPr id="0" name="depoisLogin.png"/>
+                                          <pic:cNvPicPr/>
+                                        </pic:nvPicPr>
+                                        <pic:blipFill>
+                                          <a:blip r:embed="rId15">
+                                            <a:extLst>
+                                              <a:ext uri="{28A0092B-C50C-407E-A947-70E740481C1C}">
+                                                <a14:useLocalDpi xmlns:a14="http://schemas.microsoft.com/office/drawing/2010/main" val="0"/>
+                                              </a:ext>
+                                            </a:extLst>
+                                          </a:blip>
+                                          <a:stretch>
+                                            <a:fillRect/>
+                                          </a:stretch>
+                                        </pic:blipFill>
+                                        <pic:spPr>
+                                          <a:xfrm>
+                                            <a:off x="0" y="0"/>
+                                            <a:ext cx="5384800" cy="4023346"/>
+                                          </a:xfrm>
+                                          <a:prstGeom prst="rect">
+                                            <a:avLst/>
+                                          </a:prstGeom>
+                                        </pic:spPr>
+                                      </pic:pic>
+                                    </a:graphicData>
+                                  </a:graphic>
+                                </wp:inline>
+                              </w:drawing>
+                            </w:r>
+                          </w:p>
+                          <w:p>
+                            <w:pPr>
+                              <w:pStyle w:val="Legenda"/>
+                              <w:jc w:val="center"/>
+                            </w:pPr>
+                            <w:bookmarkStart w:id="43" w:name="_Toc345273097"/>
+                            <w:r>
+                              <w:t xml:space="preserve">Figura </w:t>
+                            </w:r>
+                            <w:fldSimple w:instr=" SEQ Figura \* ARABIC ">
+                              <w:r>
+                                <w:rPr>
+                                  <w:noProof/>
+                                </w:rPr>
+                                <w:t>16</w:t>
+                              </w:r>
+                            </w:fldSimple>
+                            <w:r>
+                              <w:t xml:space="preserve"> Definições do Utilizador</w:t>
+                            </w:r>
+                            <w:bookmarkEnd w:id="43"/>
+                          </w:p>
+                          <w:p/>
+                        </w:txbxContent>
+                      </wps:txbx>
+                      <wps:bodyPr rot="0" vert="horz" wrap="square" lIns="91440" tIns="45720" rIns="91440" bIns="45720" anchor="t" anchorCtr="0">
+                        <a:noAutofit/>
+                      </wps:bodyPr>
+                    </wps:wsp>
+                  </a:graphicData>
+                </a:graphic>
+                <wp14:sizeRelH relativeFrom="margin">
+                  <wp14:pctWidth>0</wp14:pctWidth>
+                </wp14:sizeRelH>
+                <wp14:sizeRelV relativeFrom="margin">
+                  <wp14:pctHeight>0</wp14:pctHeight>
+                </wp14:sizeRelV>
+              </wp:anchor>
+            </w:drawing>
+          </mc:Choice>
+          <mc:Fallback>
+            <w:pict>
+              <v:shape id="_x0000_s1041" type="#_x0000_t202" style="position:absolute;margin-left:0;margin-top:0;width:439.1pt;height:339.75pt;z-index:251689984;visibility:visible;mso-wrap-style:square;mso-width-percent:0;mso-height-percent:0;mso-wrap-distance-left:9pt;mso-wrap-distance-top:0;mso-wrap-distance-right:9pt;mso-wrap-distance-bottom:0;mso-position-horizontal:center;mso-position-horizontal-relative:text;mso-position-vertical:absolute;mso-position-vertical-relative:text;mso-width-percent:0;mso-height-percent:0;mso-width-relative:margin;mso-height-relative:margin;v-text-anchor:top" o:gfxdata="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">
+                <v:textbox>
+                  <w:txbxContent>
+                    <w:p>
+                      <w:pPr>
+                        <w:keepNext/>
+                      </w:pPr>
+                      <w:r>
+                        <w:rPr>
+                          <w:noProof/>
+                          <w:lang w:eastAsia="pt-PT"/>
+                        </w:rPr>
+                        <w:drawing>
+                          <wp:inline distT="0" distB="0" distL="0" distR="0" wp14:anchorId="762F4CA8" wp14:editId="0F9CCDCF">
+                            <wp:extent cx="5379720" cy="4019550"/>
+                            <wp:effectExtent l="0" t="0" r="0" b="0"/>
+                            <wp:docPr id="33" name="Imagem 33"/>
+                            <wp:cNvGraphicFramePr>
+                              <a:graphicFrameLocks xmlns:a="http://schemas.openxmlformats.org/drawingml/2006/main" noChangeAspect="1"/>
+                            </wp:cNvGraphicFramePr>
+                            <a:graphic xmlns:a="http://schemas.openxmlformats.org/drawingml/2006/main">
+                              <a:graphicData uri="http://schemas.openxmlformats.org/drawingml/2006/picture">
+                                <pic:pic xmlns:pic="http://schemas.openxmlformats.org/drawingml/2006/picture">
+                                  <pic:nvPicPr>
+                                    <pic:cNvPr id="0" name="depoisLogin.png"/>
+                                    <pic:cNvPicPr/>
+                                  </pic:nvPicPr>
+                                  <pic:blipFill>
+                                    <a:blip r:embed="rId15">
+                                      <a:extLst>
+                                        <a:ext uri="{28A0092B-C50C-407E-A947-70E740481C1C}">
+                                          <a14:useLocalDpi xmlns:a14="http://schemas.microsoft.com/office/drawing/2010/main" val="0"/>
+                                        </a:ext>
+                                      </a:extLst>
+                                    </a:blip>
+                                    <a:stretch>
+                                      <a:fillRect/>
+                                    </a:stretch>
+                                  </pic:blipFill>
+                                  <pic:spPr>
+                                    <a:xfrm>
+                                      <a:off x="0" y="0"/>
+                                      <a:ext cx="5384800" cy="4023346"/>
+                                    </a:xfrm>
+                                    <a:prstGeom prst="rect">
+                                      <a:avLst/>
+                                    </a:prstGeom>
+                                  </pic:spPr>
+                                </pic:pic>
+                              </a:graphicData>
+                            </a:graphic>
+                          </wp:inline>
+                        </w:drawing>
+                      </w:r>
+                    </w:p>
+                    <w:p>
+                      <w:pPr>
+                        <w:pStyle w:val="Legenda"/>
+                        <w:jc w:val="center"/>
+                      </w:pPr>
+                      <w:bookmarkStart w:id="44" w:name="_Toc345273097"/>
+                      <w:r>
+                        <w:t xml:space="preserve">Figura </w:t>
+                      </w:r>
+                      <w:fldSimple w:instr=" SEQ Figura \* ARABIC ">
+                        <w:r>
+                          <w:rPr>
+                            <w:noProof/>
+                          </w:rPr>
+                          <w:t>16</w:t>
+                        </w:r>
+                      </w:fldSimple>
+                      <w:r>
+                        <w:t xml:space="preserve"> Definições do Utilizador</w:t>
+                      </w:r>
+                      <w:bookmarkEnd w:id="44"/>
+                    </w:p>
+                    <w:p/>
+                  </w:txbxContent>
+                </v:textbox>
+              </v:shape>
+            </w:pict>
+          </mc:Fallback>
+        </mc:AlternateContent>
+      </w:r>
+    </w:p>
+    <w:p/>
+    <w:p/>
+    <w:p/>
+    <w:p/>
+    <w:p/>
+    <w:p/>
+    <w:p/>
+    <w:p/>
+    <w:p/>
+    <w:p/>
+    <w:p/>
+    <w:p/>
+    <w:p/>
+    <w:p/>
+    <w:p/>
+    <w:p/>
+    <w:p/>
+    <w:p/>
+    <w:p/>
+    <w:p/>
+    <w:p/>
+    <w:p/>
+    <w:p/>
+    <w:p/>
+    <w:p/>
+    <w:p/>
+    <w:p/>
+    <w:p/>
+    <w:p/>
+    <w:p/>
+    <w:p/>
+    <w:p/>
+    <w:p/>
+    <w:p/>
+    <w:p/>
+    <w:p/>
+    <w:p/>
+    <w:p/>
+    <w:p/>
+    <w:p/>
+    <w:p/>
+    <w:p/>
+    <w:p/>
+    <w:sdt>
+      <w:sdtPr>
+        <w:id w:val="161051240"/>
+        <w:docPartObj>
+          <w:docPartGallery w:val="Table of Contents"/>
+          <w:docPartUnique/>
+        </w:docPartObj>
+      </w:sdtPr>
+      <w:sdtEndPr>
+        <w:rPr>
+          <w:rFonts w:ascii="Times New Roman" w:eastAsia="Times New Roman" w:hAnsi="Times New Roman" w:cs="Times New Roman"/>
+          <w:color w:val="auto"/>
+          <w:sz w:val="24"/>
+          <w:szCs w:val="24"/>
+          <w:lang w:eastAsia="en-US"/>
+        </w:rPr>
+      </w:sdtEndPr>
+      <w:sdtContent>
+        <w:p>
+          <w:pPr>
+            <w:pStyle w:val="Ttulodondice"/>
+          </w:pPr>
+          <w:r>
+            <w:t>Índice</w:t>
+          </w:r>
+        </w:p>
+        <w:p>
+          <w:pPr>
+            <w:pStyle w:val="ndice1"/>
+            <w:tabs>
+              <w:tab w:val="right" w:leader="dot" w:pos="8494"/>
+            </w:tabs>
+            <w:rPr>
+              <w:noProof/>
+            </w:rPr>
+          </w:pPr>
+          <w:r>
+            <w:fldChar w:fldCharType="begin"/>
+          </w:r>
+          <w:r>
+            <w:instrText xml:space="preserve"> TOC \o "1-3" \h \z \u </w:instrText>
+          </w:r>
+          <w:r>
+            <w:fldChar w:fldCharType="separate"/>
+          </w:r>
+          <w:hyperlink w:anchor="_Toc345273053" w:history="1">
+            <w:r>
+              <w:rPr>
+                <w:rStyle w:val="Hiperligao"/>
+                <w:noProof/>
+              </w:rPr>
+              <w:t>Interface Principal</w:t>
+            </w:r>
+            <w:r>
+              <w:rPr>
+                <w:noProof/>
+                <w:webHidden/>
+              </w:rPr>
+              <w:tab/>
+            </w:r>
+            <w:r>
+              <w:rPr>
+                <w:noProof/>
+                <w:webHidden/>
+              </w:rPr>
+              <w:fldChar w:fldCharType="begin"/>
+            </w:r>
+            <w:r>
+              <w:rPr>
+                <w:noProof/>
+                <w:webHidden/>
+              </w:rPr>
+              <w:instrText xml:space="preserve"> PAGEREF _Toc345273053 \h </w:instrText>
+            </w:r>
+            <w:r>
+              <w:rPr>
+                <w:noProof/>
+                <w:webHidden/>
+              </w:rPr>
+            </w:r>
+            <w:r>
+              <w:rPr>
+                <w:noProof/>
+                <w:webHidden/>
+              </w:rPr>
+              <w:fldChar w:fldCharType="separate"/>
+            </w:r>
+            <w:r>
+              <w:rPr>
+                <w:noProof/>
+                <w:webHidden/>
+              </w:rPr>
+              <w:t>1</w:t>
+            </w:r>
+            <w:r>
+              <w:rPr>
+                <w:noProof/>
+                <w:webHidden/>
+              </w:rPr>
+              <w:fldChar w:fldCharType="end"/>
+            </w:r>
+          </w:hyperlink>
+        </w:p>
+        <w:p>
+          <w:pPr>
+            <w:pStyle w:val="ndice1"/>
+            <w:tabs>
+              <w:tab w:val="right" w:leader="dot" w:pos="8494"/>
+            </w:tabs>
+            <w:rPr>
+              <w:noProof/>
+            </w:rPr>
+          </w:pPr>
+          <w:hyperlink w:anchor="_Toc345273054" w:history="1">
+            <w:r>
+              <w:rPr>
+                <w:rStyle w:val="Hiperligao"/>
+                <w:noProof/>
+              </w:rPr>
+              <w:t>Registar</w:t>
+            </w:r>
+            <w:r>
+              <w:rPr>
+                <w:noProof/>
+                <w:webHidden/>
+              </w:rPr>
+              <w:tab/>
+            </w:r>
+            <w:r>
+              <w:rPr>
+                <w:noProof/>
+                <w:webHidden/>
+              </w:rPr>
+              <w:fldChar w:fldCharType="begin"/>
+            </w:r>
+            <w:r>
+              <w:rPr>
+                <w:noProof/>
+                <w:webHidden/>
+              </w:rPr>
+              <w:instrText xml:space="preserve"> PAGEREF _Toc345273054 \h </w:instrText>
+            </w:r>
+            <w:r>
+              <w:rPr>
+                <w:noProof/>
+                <w:webHidden/>
+              </w:rPr>
+            </w:r>
+            <w:r>
+              <w:rPr>
+                <w:noProof/>
+                <w:webHidden/>
+              </w:rPr>
+              <w:fldChar w:fldCharType="separate"/>
+            </w:r>
+            <w:r>
+              <w:rPr>
+                <w:noProof/>
+                <w:webHidden/>
+              </w:rPr>
+              <w:t>2</w:t>
+            </w:r>
+            <w:r>
+              <w:rPr>
+                <w:noProof/>
+                <w:webHidden/>
+              </w:rPr>
+              <w:fldChar w:fldCharType="end"/>
+            </w:r>
+          </w:hyperlink>
+        </w:p>
+        <w:p>
+          <w:pPr>
+            <w:pStyle w:val="ndice1"/>
+            <w:tabs>
+              <w:tab w:val="right" w:leader="dot" w:pos="8494"/>
+            </w:tabs>
+            <w:rPr>
+              <w:noProof/>
+            </w:rPr>
+          </w:pPr>
+          <w:hyperlink w:anchor="_Toc345273055" w:history="1">
+            <w:r>
+              <w:rPr>
+                <w:rStyle w:val="Hiperligao"/>
+                <w:noProof/>
+              </w:rPr>
+              <w:t>Login</w:t>
+            </w:r>
+            <w:r>
+              <w:rPr>
+                <w:noProof/>
+                <w:webHidden/>
+              </w:rPr>
+              <w:tab/>
+            </w:r>
+            <w:r>
+              <w:rPr>
+                <w:noProof/>
+                <w:webHidden/>
+              </w:rPr>
+              <w:fldChar w:fldCharType="begin"/>
+            </w:r>
+            <w:r>
+              <w:rPr>
+                <w:noProof/>
+                <w:webHidden/>
+              </w:rPr>
+              <w:instrText xml:space="preserve"> PAGEREF _Toc345273055 \h </w:instrText>
+            </w:r>
+            <w:r>
+              <w:rPr>
+                <w:noProof/>
+                <w:webHidden/>
+              </w:rPr>
+            </w:r>
+            <w:r>
+              <w:rPr>
+                <w:noProof/>
+                <w:webHidden/>
+              </w:rPr>
+              <w:fldChar w:fldCharType="separate"/>
+            </w:r>
+            <w:r>
+              <w:rPr>
+                <w:noProof/>
+                <w:webHidden/>
+              </w:rPr>
+              <w:t>2</w:t>
+            </w:r>
+            <w:r>
+              <w:rPr>
+                <w:noProof/>
+                <w:webHidden/>
+              </w:rPr>
+              <w:fldChar w:fldCharType="end"/>
+            </w:r>
+          </w:hyperlink>
+        </w:p>
+        <w:p>
+          <w:pPr>
+            <w:pStyle w:val="ndice1"/>
+            <w:tabs>
+              <w:tab w:val="right" w:leader="dot" w:pos="8494"/>
+            </w:tabs>
+            <w:rPr>
+              <w:noProof/>
+            </w:rPr>
+          </w:pPr>
+          <w:hyperlink w:anchor="_Toc345273056" w:history="1">
+            <w:r>
+              <w:rPr>
+                <w:rStyle w:val="Hiperligao"/>
+                <w:noProof/>
+              </w:rPr>
+              <w:t>Vender Produto</w:t>
+            </w:r>
+            <w:r>
+              <w:rPr>
+                <w:noProof/>
+                <w:webHidden/>
+              </w:rPr>
+              <w:tab/>
+            </w:r>
+            <w:r>
+              <w:rPr>
+                <w:noProof/>
+                <w:webHidden/>
+              </w:rPr>
+              <w:fldChar w:fldCharType="begin"/>
+            </w:r>
+            <w:r>
+              <w:rPr>
+                <w:noProof/>
+                <w:webHidden/>
+              </w:rPr>
+              <w:instrText xml:space="preserve"> PAGEREF _Toc345273056 \h </w:instrText>
+            </w:r>
+            <w:r>
+              <w:rPr>
+                <w:noProof/>
+                <w:webHidden/>
+              </w:rPr>
+            </w:r>
+            <w:r>
+              <w:rPr>
+                <w:noProof/>
+                <w:webHidden/>
+              </w:rPr>
+              <w:fldChar w:fldCharType="separate"/>
+            </w:r>
+            <w:r>
+              <w:rPr>
+                <w:noProof/>
+                <w:webHidden/>
+              </w:rPr>
+              <w:t>3</w:t>
+            </w:r>
+            <w:r>
+              <w:rPr>
+                <w:noProof/>
+                <w:webHidden/>
+              </w:rPr>
+              <w:fldChar w:fldCharType="end"/>
+            </w:r>
+          </w:hyperlink>
+        </w:p>
+        <w:p>
+          <w:pPr>
+            <w:pStyle w:val="ndice1"/>
+            <w:tabs>
+              <w:tab w:val="right" w:leader="dot" w:pos="8494"/>
+            </w:tabs>
+            <w:rPr>
+              <w:noProof/>
+            </w:rPr>
+          </w:pPr>
+          <w:hyperlink w:anchor="_Toc345273057" w:history="1">
+            <w:r>
+              <w:rPr>
+                <w:rStyle w:val="Hiperligao"/>
+                <w:noProof/>
+              </w:rPr>
+              <w:t>Leiloar Produto</w:t>
+            </w:r>
+            <w:r>
+              <w:rPr>
+                <w:noProof/>
+                <w:webHidden/>
+              </w:rPr>
+              <w:tab/>
+            </w:r>
+            <w:r>
+              <w:rPr>
+                <w:noProof/>
+                <w:webHidden/>
+              </w:rPr>
+              <w:fldChar w:fldCharType="begin"/>
+            </w:r>
+            <w:r>
+              <w:rPr>
+                <w:noProof/>
+                <w:webHidden/>
+              </w:rPr>
+              <w:instrText xml:space="preserve"> PAGEREF _Toc345273057 \h </w:instrText>
+            </w:r>
+            <w:r>
+              <w:rPr>
+                <w:noProof/>
+                <w:webHidden/>
+              </w:rPr>
+            </w:r>
+            <w:r>
+              <w:rPr>
+                <w:noProof/>
+                <w:webHidden/>
+              </w:rPr>
+              <w:fldChar w:fldCharType="separate"/>
+            </w:r>
+            <w:r>
+              <w:rPr>
+                <w:noProof/>
+                <w:webHidden/>
+              </w:rPr>
+              <w:t>4</w:t>
+            </w:r>
+            <w:r>
+              <w:rPr>
+                <w:noProof/>
+                <w:webHidden/>
+              </w:rPr>
+              <w:fldChar w:fldCharType="end"/>
+            </w:r>
+          </w:hyperlink>
+        </w:p>
+        <w:p>
+          <w:pPr>
+            <w:pStyle w:val="ndice1"/>
+            <w:tabs>
+              <w:tab w:val="right" w:leader="dot" w:pos="8494"/>
+            </w:tabs>
+            <w:rPr>
+              <w:noProof/>
+            </w:rPr>
+          </w:pPr>
+          <w:hyperlink w:anchor="_Toc345273058" w:history="1">
+            <w:r>
+              <w:rPr>
+                <w:rStyle w:val="Hiperligao"/>
+                <w:noProof/>
+              </w:rPr>
+              <w:t>Pesquisa Normal</w:t>
+            </w:r>
+            <w:r>
+              <w:rPr>
+                <w:noProof/>
+                <w:webHidden/>
+              </w:rPr>
+              <w:tab/>
+            </w:r>
+            <w:r>
+              <w:rPr>
+                <w:noProof/>
+                <w:webHidden/>
+              </w:rPr>
+              <w:fldChar w:fldCharType="begin"/>
+            </w:r>
+            <w:r>
+              <w:rPr>
+                <w:noProof/>
+                <w:webHidden/>
+              </w:rPr>
+              <w:instrText xml:space="preserve"> PAGEREF _Toc345273058 \h </w:instrText>
+            </w:r>
+            <w:r>
+              <w:rPr>
+                <w:noProof/>
+                <w:webHidden/>
+              </w:rPr>
+            </w:r>
+            <w:r>
+              <w:rPr>
+                <w:noProof/>
+                <w:webHidden/>
+              </w:rPr>
+              <w:fldChar w:fldCharType="separate"/>
+            </w:r>
+            <w:r>
+              <w:rPr>
+                <w:noProof/>
+                <w:webHidden/>
+              </w:rPr>
+              <w:t>5</w:t>
+            </w:r>
+            <w:r>
+              <w:rPr>
+                <w:noProof/>
+                <w:webHidden/>
+              </w:rPr>
+              <w:fldChar w:fldCharType="end"/>
+            </w:r>
+          </w:hyperlink>
+        </w:p>
+        <w:p>
+          <w:pPr>
+            <w:pStyle w:val="ndice1"/>
+            <w:tabs>
+              <w:tab w:val="right" w:leader="dot" w:pos="8494"/>
+            </w:tabs>
+            <w:rPr>
+              <w:noProof/>
+            </w:rPr>
+          </w:pPr>
+          <w:hyperlink w:anchor="_Toc345273059" w:history="1">
+            <w:r>
+              <w:rPr>
+                <w:rStyle w:val="Hiperligao"/>
+                <w:noProof/>
+              </w:rPr>
+              <w:t>Favoritos</w:t>
+            </w:r>
+            <w:r>
+              <w:rPr>
+                <w:noProof/>
+                <w:webHidden/>
+              </w:rPr>
+              <w:tab/>
+            </w:r>
+            <w:r>
+              <w:rPr>
+                <w:noProof/>
+                <w:webHidden/>
+              </w:rPr>
+              <w:fldChar w:fldCharType="begin"/>
+            </w:r>
+            <w:r>
+              <w:rPr>
+                <w:noProof/>
+                <w:webHidden/>
+              </w:rPr>
+              <w:instrText xml:space="preserve"> PAGEREF _Toc345273059 \h </w:instrText>
+            </w:r>
+            <w:r>
+              <w:rPr>
+                <w:noProof/>
+                <w:webHidden/>
+              </w:rPr>
+            </w:r>
+            <w:r>
+              <w:rPr>
+                <w:noProof/>
+                <w:webHidden/>
+              </w:rPr>
+              <w:fldChar w:fldCharType="separate"/>
+            </w:r>
+            <w:r>
+              <w:rPr>
+                <w:noProof/>
+                <w:webHidden/>
+              </w:rPr>
+              <w:t>6</w:t>
+            </w:r>
+            <w:r>
+              <w:rPr>
+                <w:noProof/>
+                <w:webHidden/>
+              </w:rPr>
+              <w:fldChar w:fldCharType="end"/>
+            </w:r>
+          </w:hyperlink>
+        </w:p>
+        <w:p>
+          <w:pPr>
+            <w:pStyle w:val="ndice1"/>
+            <w:tabs>
+              <w:tab w:val="right" w:leader="dot" w:pos="8494"/>
+            </w:tabs>
+            <w:rPr>
+              <w:noProof/>
+            </w:rPr>
+          </w:pPr>
+          <w:hyperlink w:anchor="_Toc345273060" w:history="1">
+            <w:r>
+              <w:rPr>
+                <w:rStyle w:val="Hiperligao"/>
+                <w:noProof/>
+              </w:rPr>
+              <w:t>Comprar</w:t>
+            </w:r>
+            <w:r>
+              <w:rPr>
+                <w:noProof/>
+                <w:webHidden/>
+              </w:rPr>
+              <w:tab/>
+            </w:r>
+            <w:r>
+              <w:rPr>
+                <w:noProof/>
+                <w:webHidden/>
+              </w:rPr>
+              <w:fldChar w:fldCharType="begin"/>
+            </w:r>
+            <w:r>
+              <w:rPr>
+                <w:noProof/>
+                <w:webHidden/>
+              </w:rPr>
+              <w:instrText xml:space="preserve"> PAGEREF _Toc345273060 \h </w:instrText>
+            </w:r>
+            <w:r>
+              <w:rPr>
+                <w:noProof/>
+                <w:webHidden/>
+              </w:rPr>
+            </w:r>
+            <w:r>
+              <w:rPr>
+                <w:noProof/>
+                <w:webHidden/>
+              </w:rPr>
+              <w:fldChar w:fldCharType="separate"/>
+            </w:r>
+            <w:r>
+              <w:rPr>
+                <w:noProof/>
+                <w:webHidden/>
+              </w:rPr>
+              <w:t>7</w:t>
+            </w:r>
+            <w:r>
+              <w:rPr>
+                <w:noProof/>
+                <w:webHidden/>
+              </w:rPr>
+              <w:fldChar w:fldCharType="end"/>
+            </w:r>
+          </w:hyperlink>
+        </w:p>
+        <w:p>
+          <w:pPr>
+            <w:pStyle w:val="ndice1"/>
+            <w:tabs>
+              <w:tab w:val="right" w:leader="dot" w:pos="8494"/>
+            </w:tabs>
+            <w:rPr>
+              <w:noProof/>
+            </w:rPr>
+          </w:pPr>
+          <w:hyperlink w:anchor="_Toc345273061" w:history="1">
+            <w:r>
+              <w:rPr>
+                <w:rStyle w:val="Hiperligao"/>
+                <w:noProof/>
+              </w:rPr>
+              <w:t>Licitar</w:t>
+            </w:r>
+            <w:r>
+              <w:rPr>
+                <w:noProof/>
+                <w:webHidden/>
+              </w:rPr>
+              <w:tab/>
+            </w:r>
+            <w:r>
+              <w:rPr>
+                <w:noProof/>
+                <w:webHidden/>
+              </w:rPr>
+              <w:fldChar w:fldCharType="begin"/>
+            </w:r>
+            <w:r>
+              <w:rPr>
+                <w:noProof/>
+                <w:webHidden/>
+              </w:rPr>
+              <w:instrText xml:space="preserve"> PAGEREF _Toc345273061 \h </w:instrText>
+            </w:r>
+            <w:r>
+              <w:rPr>
+                <w:noProof/>
+                <w:webHidden/>
+              </w:rPr>
+            </w:r>
+            <w:r>
+              <w:rPr>
+                <w:noProof/>
+                <w:webHidden/>
+              </w:rPr>
+              <w:fldChar w:fldCharType="separate"/>
+            </w:r>
+            <w:r>
+              <w:rPr>
+                <w:noProof/>
+                <w:webHidden/>
+              </w:rPr>
+              <w:t>8</w:t>
+            </w:r>
+            <w:r>
+              <w:rPr>
+                <w:noProof/>
+                <w:webHidden/>
+              </w:rPr>
+              <w:fldChar w:fldCharType="end"/>
+            </w:r>
+          </w:hyperlink>
+        </w:p>
+        <w:p>
+          <w:pPr>
+            <w:pStyle w:val="ndice1"/>
+            <w:tabs>
+              <w:tab w:val="right" w:leader="dot" w:pos="8494"/>
+            </w:tabs>
+            <w:rPr>
+              <w:noProof/>
+            </w:rPr>
+          </w:pPr>
+          <w:hyperlink w:anchor="_Toc345273062" w:history="1">
+            <w:r>
+              <w:rPr>
+                <w:rStyle w:val="Hiperligao"/>
+                <w:noProof/>
+              </w:rPr>
+              <w:t>Sugestões</w:t>
+            </w:r>
+            <w:r>
+              <w:rPr>
+                <w:noProof/>
+                <w:webHidden/>
+              </w:rPr>
+              <w:tab/>
+            </w:r>
+            <w:r>
+              <w:rPr>
+                <w:noProof/>
+                <w:webHidden/>
+              </w:rPr>
+              <w:fldChar w:fldCharType="begin"/>
+            </w:r>
+            <w:r>
+              <w:rPr>
+                <w:noProof/>
+                <w:webHidden/>
+              </w:rPr>
+              <w:instrText xml:space="preserve"> PAGEREF _Toc345273062 \h </w:instrText>
+            </w:r>
+            <w:r>
+              <w:rPr>
+                <w:noProof/>
+                <w:webHidden/>
+              </w:rPr>
+            </w:r>
+            <w:r>
+              <w:rPr>
+                <w:noProof/>
+                <w:webHidden/>
+              </w:rPr>
+              <w:fldChar w:fldCharType="separate"/>
+            </w:r>
+            <w:r>
+              <w:rPr>
+                <w:noProof/>
+                <w:webHidden/>
+              </w:rPr>
+              <w:t>9</w:t>
+            </w:r>
+            <w:r>
+              <w:rPr>
+                <w:noProof/>
+                <w:webHidden/>
+              </w:rPr>
+              <w:fldChar w:fldCharType="end"/>
+            </w:r>
+          </w:hyperlink>
+        </w:p>
+        <w:p>
+          <w:pPr>
+            <w:pStyle w:val="ndice1"/>
+            <w:tabs>
+              <w:tab w:val="right" w:leader="dot" w:pos="8494"/>
+            </w:tabs>
+            <w:rPr>
+              <w:noProof/>
+            </w:rPr>
+          </w:pPr>
+          <w:hyperlink w:anchor="_Toc345273063" w:history="1">
+            <w:r>
+              <w:rPr>
+                <w:rStyle w:val="Hiperligao"/>
+                <w:noProof/>
+              </w:rPr>
+              <w:t>KingArea</w:t>
+            </w:r>
+            <w:r>
+              <w:rPr>
+                <w:noProof/>
+                <w:webHidden/>
+              </w:rPr>
+              <w:tab/>
+            </w:r>
+            <w:r>
+              <w:rPr>
+                <w:noProof/>
+                <w:webHidden/>
+              </w:rPr>
+              <w:fldChar w:fldCharType="begin"/>
+            </w:r>
+            <w:r>
+              <w:rPr>
+                <w:noProof/>
+                <w:webHidden/>
+              </w:rPr>
+              <w:instrText xml:space="preserve"> PAGEREF _Toc345273063 \h </w:instrText>
+            </w:r>
+            <w:r>
+              <w:rPr>
+                <w:noProof/>
+                <w:webHidden/>
+              </w:rPr>
+            </w:r>
+            <w:r>
+              <w:rPr>
+                <w:noProof/>
+                <w:webHidden/>
+              </w:rPr>
+              <w:fldChar w:fldCharType="separate"/>
+            </w:r>
+            <w:r>
+              <w:rPr>
+                <w:noProof/>
+                <w:webHidden/>
+              </w:rPr>
+              <w:t>10</w:t>
+            </w:r>
+            <w:r>
+              <w:rPr>
+                <w:noProof/>
+                <w:webHidden/>
+              </w:rPr>
+              <w:fldChar w:fldCharType="end"/>
+            </w:r>
+          </w:hyperlink>
+        </w:p>
+        <w:p>
+          <w:r>
+            <w:rPr>
+              <w:b/>
+              <w:bCs/>
+            </w:rPr>
+            <w:fldChar w:fldCharType="end"/>
+          </w:r>
+        </w:p>
+      </w:sdtContent>
+    </w:sdt>
+    <w:p/>
+    <w:p/>
+    <w:p>
+      <w:pPr>
+        <w:pStyle w:val="ndicedeilustraes"/>
+        <w:tabs>
+          <w:tab w:val="right" w:leader="dot" w:pos="8494"/>
+        </w:tabs>
+        <w:rPr>
+          <w:noProof/>
+        </w:rPr>
+      </w:pPr>
+      <w:r>
+        <w:fldChar w:fldCharType="begin"/>
+      </w:r>
+      <w:r>
+        <w:instrText xml:space="preserve"> TOC \h \z \c "Figura" </w:instrText>
+      </w:r>
+      <w:r>
+        <w:fldChar w:fldCharType="separate"/>
+      </w:r>
+      <w:hyperlink r:id="rId16" w:anchor="_Toc345273082" w:history="1">
+        <w:r>
+          <w:rPr>
+            <w:rStyle w:val="Hiperligao"/>
+            <w:noProof/>
+          </w:rPr>
+          <w:t>Figura 1 Página Inicial</w:t>
+        </w:r>
+        <w:r>
+          <w:rPr>
+            <w:noProof/>
+            <w:webHidden/>
+          </w:rPr>
+          <w:tab/>
+        </w:r>
+        <w:r>
+          <w:rPr>
+            <w:noProof/>
+            <w:webHidden/>
+          </w:rPr>
+          <w:fldChar w:fldCharType="begin"/>
+        </w:r>
+        <w:r>
+          <w:rPr>
+            <w:noProof/>
+            <w:webHidden/>
+          </w:rPr>
+          <w:instrText xml:space="preserve"> PAGEREF _Toc345273082 \h </w:instrText>
+        </w:r>
+        <w:r>
+          <w:rPr>
+            <w:noProof/>
+            <w:webHidden/>
+          </w:rPr>
+        </w:r>
+        <w:r>
+          <w:rPr>
+            <w:noProof/>
+            <w:webHidden/>
+          </w:rPr>
+          <w:fldChar w:fldCharType="separate"/>
+        </w:r>
+        <w:r>
+          <w:rPr>
+            <w:noProof/>
+            <w:webHidden/>
+          </w:rPr>
+          <w:t>1</w:t>
+        </w:r>
+        <w:r>
+          <w:rPr>
+            <w:noProof/>
+            <w:webHidden/>
+          </w:rPr>
+          <w:fldChar w:fldCharType="end"/>
+        </w:r>
+      </w:hyperlink>
+    </w:p>
+    <w:p>
+      <w:pPr>
+        <w:pStyle w:val="ndicedeilustraes"/>
+        <w:tabs>
+          <w:tab w:val="right" w:leader="dot" w:pos="8494"/>
+        </w:tabs>
+        <w:rPr>
+          <w:noProof/>
+        </w:rPr>
+      </w:pPr>
+      <w:hyperlink r:id="rId17" w:anchor="_Toc345273083" w:history="1">
+        <w:r>
+          <w:rPr>
+            <w:rStyle w:val="Hiperligao"/>
+            <w:noProof/>
+          </w:rPr>
+          <w:t>Figura 2 Registar</w:t>
+        </w:r>
+        <w:r>
+          <w:rPr>
+            <w:noProof/>
+            <w:webHidden/>
+          </w:rPr>
+          <w:tab/>
+        </w:r>
+        <w:r>
+          <w:rPr>
+            <w:noProof/>
+            <w:webHidden/>
+          </w:rPr>
+          <w:fldChar w:fldCharType="begin"/>
+        </w:r>
+        <w:r>
+          <w:rPr>
+            <w:noProof/>
+            <w:webHidden/>
+          </w:rPr>
+          <w:instrText xml:space="preserve"> PAGEREF _Toc345273083 \h </w:instrText>
+        </w:r>
+        <w:r>
+          <w:rPr>
+            <w:noProof/>
+            <w:webHidden/>
+          </w:rPr>
+        </w:r>
+        <w:r>
+          <w:rPr>
+            <w:noProof/>
+            <w:webHidden/>
+          </w:rPr>
+          <w:fldChar w:fldCharType="separate"/>
+        </w:r>
+        <w:r>
+          <w:rPr>
+            <w:noProof/>
+            <w:webHidden/>
+          </w:rPr>
+          <w:t>2</w:t>
+        </w:r>
+        <w:r>
+          <w:rPr>
+            <w:noProof/>
+            <w:webHidden/>
+          </w:rPr>
+          <w:fldChar w:fldCharType="end"/>
+        </w:r>
+      </w:hyperlink>
+    </w:p>
+    <w:p>
+      <w:pPr>
+        <w:pStyle w:val="ndicedeilustraes"/>
+        <w:tabs>
+          <w:tab w:val="right" w:leader="dot" w:pos="8494"/>
+        </w:tabs>
+        <w:rPr>
+          <w:noProof/>
+        </w:rPr>
+      </w:pPr>
+      <w:hyperlink r:id="rId18" w:anchor="_Toc345273084" w:history="1">
+        <w:r>
+          <w:rPr>
+            <w:rStyle w:val="Hiperligao"/>
+            <w:noProof/>
+          </w:rPr>
+          <w:t>Figura 3 Login</w:t>
+        </w:r>
+        <w:r>
+          <w:rPr>
+            <w:noProof/>
+            <w:webHidden/>
+          </w:rPr>
+          <w:tab/>
+        </w:r>
+        <w:r>
+          <w:rPr>
+            <w:noProof/>
+            <w:webHidden/>
+          </w:rPr>
+          <w:fldChar w:fldCharType="begin"/>
+        </w:r>
+        <w:r>
+          <w:rPr>
+            <w:noProof/>
+            <w:webHidden/>
+          </w:rPr>
+          <w:instrText xml:space="preserve"> PAGEREF _Toc345273084 \h </w:instrText>
+        </w:r>
+        <w:r>
+          <w:rPr>
+            <w:noProof/>
+            <w:webHidden/>
+          </w:rPr>
+        </w:r>
+        <w:r>
+          <w:rPr>
+            <w:noProof/>
+            <w:webHidden/>
+          </w:rPr>
+          <w:fldChar w:fldCharType="separate"/>
+        </w:r>
+        <w:r>
+          <w:rPr>
+            <w:noProof/>
+            <w:webHidden/>
+          </w:rPr>
+          <w:t>2</w:t>
+        </w:r>
+        <w:r>
+          <w:rPr>
+            <w:noProof/>
+            <w:webHidden/>
+          </w:rPr>
+          <w:fldChar w:fldCharType="end"/>
+        </w:r>
+      </w:hyperlink>
+    </w:p>
+    <w:p>
+      <w:pPr>
+        <w:pStyle w:val="ndicedeilustraes"/>
+        <w:tabs>
+          <w:tab w:val="right" w:leader="dot" w:pos="8494"/>
+        </w:tabs>
+        <w:rPr>
+          <w:noProof/>
+        </w:rPr>
+      </w:pPr>
+      <w:hyperlink r:id="rId19" w:anchor="_Toc345273085" w:history="1">
+        <w:r>
+          <w:rPr>
+            <w:rStyle w:val="Hiperligao"/>
+            <w:noProof/>
+          </w:rPr>
+          <w:t>Figura 4 Colocar Produto à venda</w:t>
+        </w:r>
+        <w:r>
+          <w:rPr>
+            <w:noProof/>
+            <w:webHidden/>
+          </w:rPr>
+          <w:tab/>
+        </w:r>
+        <w:r>
+          <w:rPr>
+            <w:noProof/>
+            <w:webHidden/>
+          </w:rPr>
+          <w:fldChar w:fldCharType="begin"/>
+        </w:r>
+        <w:r>
+          <w:rPr>
+            <w:noProof/>
+            <w:webHidden/>
+          </w:rPr>
+          <w:instrText xml:space="preserve"> PAGEREF _Toc345273085 \h </w:instrText>
+        </w:r>
+        <w:r>
+          <w:rPr>
+            <w:noProof/>
+            <w:webHidden/>
+          </w:rPr>
+        </w:r>
+        <w:r>
+          <w:rPr>
+            <w:noProof/>
+            <w:webHidden/>
+          </w:rPr>
+          <w:fldChar w:fldCharType="separate"/>
+        </w:r>
+        <w:r>
+          <w:rPr>
+            <w:noProof/>
+            <w:webHidden/>
+          </w:rPr>
+          <w:t>3</w:t>
+        </w:r>
+        <w:r>
+          <w:rPr>
+            <w:noProof/>
+            <w:webHidden/>
+          </w:rPr>
+          <w:fldChar w:fldCharType="end"/>
+        </w:r>
+      </w:hyperlink>
+    </w:p>
+    <w:p>
+      <w:pPr>
+        <w:pStyle w:val="ndicedeilustraes"/>
+        <w:tabs>
+          <w:tab w:val="right" w:leader="dot" w:pos="8494"/>
+        </w:tabs>
+        <w:rPr>
+          <w:noProof/>
+        </w:rPr>
+      </w:pPr>
+      <w:hyperlink r:id="rId20" w:anchor="_Toc345273086" w:history="1">
+        <w:r>
+          <w:rPr>
+            <w:rStyle w:val="Hiperligao"/>
+            <w:noProof/>
+          </w:rPr>
+          <w:t>Figura 5 Colocar  Produto em leilão</w:t>
+        </w:r>
+        <w:r>
+          <w:rPr>
+            <w:noProof/>
+            <w:webHidden/>
+          </w:rPr>
+          <w:tab/>
+        </w:r>
+        <w:r>
+          <w:rPr>
+            <w:noProof/>
+            <w:webHidden/>
+          </w:rPr>
+          <w:fldChar w:fldCharType="begin"/>
+        </w:r>
+        <w:r>
+          <w:rPr>
+            <w:noProof/>
+            <w:webHidden/>
+          </w:rPr>
+          <w:instrText xml:space="preserve"> PAGEREF _Toc345273086 \h </w:instrText>
+        </w:r>
+        <w:r>
+          <w:rPr>
+            <w:noProof/>
+            <w:webHidden/>
+          </w:rPr>
+        </w:r>
+        <w:r>
+          <w:rPr>
+            <w:noProof/>
+            <w:webHidden/>
+          </w:rPr>
+          <w:fldChar w:fldCharType="separate"/>
+        </w:r>
+        <w:r>
+          <w:rPr>
+            <w:noProof/>
+            <w:webHidden/>
+          </w:rPr>
+          <w:t>4</w:t>
+        </w:r>
+        <w:r>
+          <w:rPr>
+            <w:noProof/>
+            <w:webHidden/>
+          </w:rPr>
+          <w:fldChar w:fldCharType="end"/>
+        </w:r>
+      </w:hyperlink>
+    </w:p>
+    <w:p>
+      <w:pPr>
+        <w:pStyle w:val="ndicedeilustraes"/>
+        <w:tabs>
+          <w:tab w:val="right" w:leader="dot" w:pos="8494"/>
+        </w:tabs>
+        <w:rPr>
+          <w:noProof/>
+        </w:rPr>
+      </w:pPr>
+      <w:hyperlink r:id="rId21" w:anchor="_Toc345273087" w:history="1">
+        <w:r>
+          <w:rPr>
+            <w:rStyle w:val="Hiperligao"/>
+            <w:noProof/>
+          </w:rPr>
+          <w:t>Figura 6 Pesquisa Simples</w:t>
+        </w:r>
+        <w:r>
+          <w:rPr>
+            <w:noProof/>
+            <w:webHidden/>
+          </w:rPr>
+          <w:tab/>
+        </w:r>
+        <w:r>
+          <w:rPr>
+            <w:noProof/>
+            <w:webHidden/>
+          </w:rPr>
+          <w:fldChar w:fldCharType="begin"/>
+        </w:r>
+        <w:r>
+          <w:rPr>
+            <w:noProof/>
+            <w:webHidden/>
+          </w:rPr>
+          <w:instrText xml:space="preserve"> PAGEREF _Toc345273087 \h </w:instrText>
+        </w:r>
+        <w:r>
+          <w:rPr>
+            <w:noProof/>
+            <w:webHidden/>
+          </w:rPr>
+        </w:r>
+        <w:r>
+          <w:rPr>
+            <w:noProof/>
+            <w:webHidden/>
+          </w:rPr>
+          <w:fldChar w:fldCharType="separate"/>
+        </w:r>
+        <w:r>
+          <w:rPr>
+            <w:noProof/>
+            <w:webHidden/>
+          </w:rPr>
+          <w:t>5</w:t>
+        </w:r>
+        <w:r>
+          <w:rPr>
+            <w:noProof/>
+            <w:webHidden/>
+          </w:rPr>
+          <w:fldChar w:fldCharType="end"/>
+        </w:r>
+      </w:hyperlink>
+    </w:p>
+    <w:p>
+      <w:pPr>
+        <w:pStyle w:val="ndicedeilustraes"/>
+        <w:tabs>
+          <w:tab w:val="right" w:leader="dot" w:pos="8494"/>
+        </w:tabs>
+        <w:rPr>
+          <w:noProof/>
+        </w:rPr>
+      </w:pPr>
+      <w:hyperlink r:id="rId22" w:anchor="_Toc345273088" w:history="1">
+        <w:r>
+          <w:rPr>
+            <w:rStyle w:val="Hiperligao"/>
+            <w:noProof/>
+          </w:rPr>
+          <w:t>Figura 7 Pesquisa Avançada</w:t>
+        </w:r>
+        <w:r>
+          <w:rPr>
+            <w:noProof/>
+            <w:webHidden/>
+          </w:rPr>
+          <w:tab/>
+        </w:r>
+        <w:r>
+          <w:rPr>
+            <w:noProof/>
+            <w:webHidden/>
+          </w:rPr>
+          <w:fldChar w:fldCharType="begin"/>
+        </w:r>
+        <w:r>
+          <w:rPr>
+            <w:noProof/>
+            <w:webHidden/>
+          </w:rPr>
+          <w:instrText xml:space="preserve"> PAGEREF _Toc345273088 \h </w:instrText>
+        </w:r>
+        <w:r>
+          <w:rPr>
+            <w:noProof/>
+            <w:webHidden/>
+          </w:rPr>
+        </w:r>
+        <w:r>
+          <w:rPr>
+            <w:noProof/>
+            <w:webHidden/>
+          </w:rPr>
+          <w:fldChar w:fldCharType="separate"/>
+        </w:r>
+        <w:r>
+          <w:rPr>
+            <w:noProof/>
+            <w:webHidden/>
+          </w:rPr>
+          <w:t>5</w:t>
+        </w:r>
+        <w:r>
+          <w:rPr>
+            <w:noProof/>
+            <w:webHidden/>
+          </w:rPr>
+          <w:fldChar w:fldCharType="end"/>
+        </w:r>
+      </w:hyperlink>
+    </w:p>
+    <w:p>
+      <w:pPr>
+        <w:pStyle w:val="ndicedeilustraes"/>
+        <w:tabs>
+          <w:tab w:val="right" w:leader="dot" w:pos="8494"/>
+        </w:tabs>
+        <w:rPr>
+          <w:noProof/>
+        </w:rPr>
+      </w:pPr>
+      <w:hyperlink r:id="rId23" w:anchor="_Toc345273089" w:history="1">
+        <w:r>
+          <w:rPr>
+            <w:rStyle w:val="Hiperligao"/>
+            <w:noProof/>
+          </w:rPr>
+          <w:t>Figura 8 Favoritos</w:t>
+        </w:r>
+        <w:r>
+          <w:rPr>
+            <w:noProof/>
+            <w:webHidden/>
+          </w:rPr>
+          <w:tab/>
+        </w:r>
+        <w:r>
+          <w:rPr>
+            <w:noProof/>
+            <w:webHidden/>
+          </w:rPr>
+          <w:fldChar w:fldCharType="begin"/>
+        </w:r>
+        <w:r>
+          <w:rPr>
+            <w:noProof/>
+            <w:webHidden/>
+          </w:rPr>
+          <w:instrText xml:space="preserve"> PAGEREF _Toc345273089 \h </w:instrText>
+        </w:r>
+        <w:r>
+          <w:rPr>
+            <w:noProof/>
+            <w:webHidden/>
+          </w:rPr>
+        </w:r>
+        <w:r>
+          <w:rPr>
+            <w:noProof/>
+            <w:webHidden/>
+          </w:rPr>
+          <w:fldChar w:fldCharType="separate"/>
+        </w:r>
+        <w:r>
+          <w:rPr>
+            <w:noProof/>
+            <w:webHidden/>
+          </w:rPr>
+          <w:t>6</w:t>
+        </w:r>
+        <w:r>
+          <w:rPr>
+            <w:noProof/>
+            <w:webHidden/>
+          </w:rPr>
+          <w:fldChar w:fldCharType="end"/>
+        </w:r>
+      </w:hyperlink>
+    </w:p>
+    <w:p>
+      <w:pPr>
+        <w:pStyle w:val="ndicedeilustraes"/>
+        <w:tabs>
+          <w:tab w:val="right" w:leader="dot" w:pos="8494"/>
+        </w:tabs>
+        <w:rPr>
+          <w:noProof/>
+        </w:rPr>
+      </w:pPr>
+      <w:hyperlink r:id="rId24" w:anchor="_Toc345273090" w:history="1">
+        <w:r>
+          <w:rPr>
+            <w:rStyle w:val="Hiperligao"/>
+            <w:noProof/>
+          </w:rPr>
+          <w:t>Figura 9 Comprar</w:t>
+        </w:r>
+        <w:r>
+          <w:rPr>
+            <w:noProof/>
+            <w:webHidden/>
+          </w:rPr>
+          <w:tab/>
+        </w:r>
+        <w:r>
+          <w:rPr>
+            <w:noProof/>
+            <w:webHidden/>
+          </w:rPr>
+          <w:fldChar w:fldCharType="begin"/>
+        </w:r>
+        <w:r>
+          <w:rPr>
+            <w:noProof/>
+            <w:webHidden/>
+          </w:rPr>
+          <w:instrText xml:space="preserve"> PAGEREF _Toc345273090 \h </w:instrText>
+        </w:r>
+        <w:r>
+          <w:rPr>
+            <w:noProof/>
+            <w:webHidden/>
+          </w:rPr>
+        </w:r>
+        <w:r>
+          <w:rPr>
+            <w:noProof/>
+            <w:webHidden/>
+          </w:rPr>
+          <w:fldChar w:fldCharType="separate"/>
+        </w:r>
+        <w:r>
+          <w:rPr>
+            <w:noProof/>
+            <w:webHidden/>
+          </w:rPr>
+          <w:t>7</w:t>
+        </w:r>
+        <w:r>
+          <w:rPr>
+            <w:noProof/>
+            <w:webHidden/>
+          </w:rPr>
+          <w:fldChar w:fldCharType="end"/>
+        </w:r>
+      </w:hyperlink>
+    </w:p>
+    <w:p>
+      <w:pPr>
+        <w:pStyle w:val="ndicedeilustraes"/>
+        <w:tabs>
+          <w:tab w:val="right" w:leader="dot" w:pos="8494"/>
+        </w:tabs>
+        <w:rPr>
+          <w:noProof/>
+        </w:rPr>
+      </w:pPr>
+      <w:hyperlink r:id="rId25" w:anchor="_Toc345273091" w:history="1">
+        <w:r>
+          <w:rPr>
+            <w:rStyle w:val="Hiperligao"/>
+            <w:noProof/>
+          </w:rPr>
+          <w:t>Figura 10 Licitar</w:t>
+        </w:r>
+        <w:r>
+          <w:rPr>
+            <w:noProof/>
+            <w:webHidden/>
+          </w:rPr>
+          <w:tab/>
+        </w:r>
+        <w:r>
+          <w:rPr>
+            <w:noProof/>
+            <w:webHidden/>
+          </w:rPr>
+          <w:fldChar w:fldCharType="begin"/>
+        </w:r>
+        <w:r>
+          <w:rPr>
+            <w:noProof/>
+            <w:webHidden/>
+          </w:rPr>
+          <w:instrText xml:space="preserve"> PAGEREF _Toc345273091 \h </w:instrText>
+        </w:r>
+        <w:r>
+          <w:rPr>
+            <w:noProof/>
+            <w:webHidden/>
+          </w:rPr>
+        </w:r>
+        <w:r>
+          <w:rPr>
+            <w:noProof/>
+            <w:webHidden/>
+          </w:rPr>
+          <w:fldChar w:fldCharType="separate"/>
+        </w:r>
+        <w:r>
+          <w:rPr>
+            <w:noProof/>
+            <w:webHidden/>
+          </w:rPr>
+          <w:t>8</w:t>
+        </w:r>
+        <w:r>
+          <w:rPr>
+            <w:noProof/>
+            <w:webHidden/>
+          </w:rPr>
+          <w:fldChar w:fldCharType="end"/>
+        </w:r>
+      </w:hyperlink>
+    </w:p>
+    <w:p>
+      <w:pPr>
+        <w:pStyle w:val="ndicedeilustraes"/>
+        <w:tabs>
+          <w:tab w:val="right" w:leader="dot" w:pos="8494"/>
+        </w:tabs>
+        <w:rPr>
+          <w:noProof/>
+        </w:rPr>
+      </w:pPr>
+      <w:hyperlink r:id="rId26" w:anchor="_Toc345273092" w:history="1">
+        <w:r>
+          <w:rPr>
+            <w:rStyle w:val="Hiperligao"/>
+            <w:noProof/>
+          </w:rPr>
+          <w:t>Figura 11 Sugestões</w:t>
+        </w:r>
+        <w:r>
+          <w:rPr>
+            <w:noProof/>
+            <w:webHidden/>
+          </w:rPr>
+          <w:tab/>
+        </w:r>
+        <w:r>
+          <w:rPr>
+            <w:noProof/>
+            <w:webHidden/>
+          </w:rPr>
+          <w:fldChar w:fldCharType="begin"/>
+        </w:r>
+        <w:r>
+          <w:rPr>
+            <w:noProof/>
+            <w:webHidden/>
+          </w:rPr>
+          <w:instrText xml:space="preserve"> PAGEREF _Toc345273092 \h </w:instrText>
+        </w:r>
+        <w:r>
+          <w:rPr>
+            <w:noProof/>
+            <w:webHidden/>
+          </w:rPr>
+        </w:r>
+        <w:r>
+          <w:rPr>
+            <w:noProof/>
+            <w:webHidden/>
+          </w:rPr>
+          <w:fldChar w:fldCharType="separate"/>
+        </w:r>
+        <w:r>
+          <w:rPr>
+            <w:noProof/>
+            <w:webHidden/>
+          </w:rPr>
+          <w:t>9</w:t>
+        </w:r>
+        <w:r>
+          <w:rPr>
+            <w:noProof/>
+            <w:webHidden/>
+          </w:rPr>
+          <w:fldChar w:fldCharType="end"/>
+        </w:r>
+      </w:hyperlink>
+    </w:p>
+    <w:p>
+      <w:pPr>
+        <w:pStyle w:val="ndicedeilustraes"/>
+        <w:tabs>
+          <w:tab w:val="right" w:leader="dot" w:pos="8494"/>
+        </w:tabs>
+        <w:rPr>
+          <w:noProof/>
+        </w:rPr>
+      </w:pPr>
+      <w:hyperlink r:id="rId27" w:anchor="_Toc345273093" w:history="1">
+        <w:r>
+          <w:rPr>
+            <w:rStyle w:val="Hiperligao"/>
+            <w:noProof/>
+          </w:rPr>
+          <w:t>Figura 12 KingArea Meus Produtos</w:t>
+        </w:r>
+        <w:r>
+          <w:rPr>
+            <w:noProof/>
+            <w:webHidden/>
+          </w:rPr>
+          <w:tab/>
+        </w:r>
+        <w:r>
+          <w:rPr>
+            <w:noProof/>
+            <w:webHidden/>
+          </w:rPr>
+          <w:fldChar w:fldCharType="begin"/>
+        </w:r>
+        <w:r>
+          <w:rPr>
+            <w:noProof/>
+            <w:webHidden/>
+          </w:rPr>
+          <w:instrText xml:space="preserve"> PAGEREF _Toc345273093 \h </w:instrText>
+        </w:r>
+        <w:r>
+          <w:rPr>
+            <w:noProof/>
+            <w:webHidden/>
+          </w:rPr>
+        </w:r>
+        <w:r>
+          <w:rPr>
+            <w:noProof/>
+            <w:webHidden/>
+          </w:rPr>
+          <w:fldChar w:fldCharType="separate"/>
+        </w:r>
+        <w:r>
+          <w:rPr>
+            <w:noProof/>
+            <w:webHidden/>
+          </w:rPr>
+          <w:t>10</w:t>
+        </w:r>
+        <w:r>
+          <w:rPr>
+            <w:noProof/>
+            <w:webHidden/>
+          </w:rPr>
+          <w:fldChar w:fldCharType="end"/>
+        </w:r>
+      </w:hyperlink>
+    </w:p>
+    <w:p>
+      <w:pPr>
+        <w:pStyle w:val="ndicedeilustraes"/>
+        <w:tabs>
+          <w:tab w:val="right" w:leader="dot" w:pos="8494"/>
+        </w:tabs>
+        <w:rPr>
+          <w:noProof/>
+        </w:rPr>
+      </w:pPr>
+      <w:hyperlink r:id="rId28" w:anchor="_Toc345273094" w:history="1">
+        <w:r>
+          <w:rPr>
+            <w:rStyle w:val="Hiperligao"/>
+            <w:noProof/>
+          </w:rPr>
+          <w:t>Figura 13 KingArea Minhas Compras</w:t>
+        </w:r>
+        <w:r>
+          <w:rPr>
+            <w:noProof/>
+            <w:webHidden/>
+          </w:rPr>
+          <w:tab/>
+        </w:r>
+        <w:r>
+          <w:rPr>
+            <w:noProof/>
+            <w:webHidden/>
+          </w:rPr>
+          <w:fldChar w:fldCharType="begin"/>
+        </w:r>
+        <w:r>
+          <w:rPr>
+            <w:noProof/>
+            <w:webHidden/>
+          </w:rPr>
+          <w:instrText xml:space="preserve"> PAGEREF _Toc345273094 \h </w:instrText>
+        </w:r>
+        <w:r>
+          <w:rPr>
+            <w:noProof/>
+            <w:webHidden/>
+          </w:rPr>
+        </w:r>
+        <w:r>
+          <w:rPr>
+            <w:noProof/>
+            <w:webHidden/>
+          </w:rPr>
+          <w:fldChar w:fldCharType="separate"/>
+        </w:r>
+        <w:r>
+          <w:rPr>
+            <w:noProof/>
+            <w:webHidden/>
+          </w:rPr>
+          <w:t>10</w:t>
+        </w:r>
+        <w:r>
+          <w:rPr>
+            <w:noProof/>
+            <w:webHidden/>
+          </w:rPr>
+          <w:fldChar w:fldCharType="end"/>
+        </w:r>
+      </w:hyperlink>
+    </w:p>
+    <w:p>
+      <w:pPr>
+        <w:pStyle w:val="ndicedeilustraes"/>
+        <w:tabs>
+          <w:tab w:val="right" w:leader="dot" w:pos="8494"/>
+        </w:tabs>
+        <w:rPr>
+          <w:noProof/>
+        </w:rPr>
+      </w:pPr>
+      <w:hyperlink r:id="rId29" w:anchor="_Toc345273095" w:history="1">
+        <w:r>
+          <w:rPr>
+            <w:rStyle w:val="Hiperligao"/>
+            <w:noProof/>
+          </w:rPr>
+          <w:t>Figura 14 KingArea Vendas</w:t>
+        </w:r>
+        <w:r>
+          <w:rPr>
+            <w:noProof/>
+            <w:webHidden/>
+          </w:rPr>
+          <w:tab/>
+        </w:r>
+        <w:r>
+          <w:rPr>
+            <w:noProof/>
+            <w:webHidden/>
+          </w:rPr>
+          <w:fldChar w:fldCharType="begin"/>
+        </w:r>
+        <w:r>
+          <w:rPr>
+            <w:noProof/>
+            <w:webHidden/>
+          </w:rPr>
+          <w:instrText xml:space="preserve"> PAGEREF _Toc345273095 \h </w:instrText>
+        </w:r>
+        <w:r>
+          <w:rPr>
+            <w:noProof/>
+            <w:webHidden/>
+          </w:rPr>
+        </w:r>
+        <w:r>
+          <w:rPr>
+            <w:noProof/>
+            <w:webHidden/>
+          </w:rPr>
+          <w:fldChar w:fldCharType="separate"/>
+        </w:r>
+        <w:r>
+          <w:rPr>
+            <w:noProof/>
+            <w:webHidden/>
+          </w:rPr>
+          <w:t>11</w:t>
+        </w:r>
+        <w:r>
+          <w:rPr>
+            <w:noProof/>
+            <w:webHidden/>
+          </w:rPr>
+          <w:fldChar w:fldCharType="end"/>
+        </w:r>
+      </w:hyperlink>
+    </w:p>
+    <w:p>
+      <w:pPr>
+        <w:pStyle w:val="ndicedeilustraes"/>
+        <w:tabs>
+          <w:tab w:val="right" w:leader="dot" w:pos="8494"/>
+        </w:tabs>
+        <w:rPr>
+          <w:noProof/>
+        </w:rPr>
+      </w:pPr>
+      <w:hyperlink r:id="rId30" w:anchor="_Toc345273096" w:history="1">
+        <w:r>
+          <w:rPr>
+            <w:rStyle w:val="Hiperligao"/>
+            <w:noProof/>
+          </w:rPr>
+          <w:t>Figura 15 Leilões</w:t>
+        </w:r>
+        <w:r>
+          <w:rPr>
+            <w:noProof/>
+            <w:webHidden/>
+          </w:rPr>
+          <w:tab/>
+        </w:r>
+        <w:r>
+          <w:rPr>
+            <w:noProof/>
+            <w:webHidden/>
+          </w:rPr>
+          <w:fldChar w:fldCharType="begin"/>
+        </w:r>
+        <w:r>
+          <w:rPr>
+            <w:noProof/>
+            <w:webHidden/>
+          </w:rPr>
+          <w:instrText xml:space="preserve"> PAGEREF _Toc345273096 \h </w:instrText>
+        </w:r>
+        <w:r>
+          <w:rPr>
+            <w:noProof/>
+            <w:webHidden/>
+          </w:rPr>
+        </w:r>
+        <w:r>
+          <w:rPr>
+            <w:noProof/>
+            <w:webHidden/>
+          </w:rPr>
+          <w:fldChar w:fldCharType="separate"/>
+        </w:r>
+        <w:r>
+          <w:rPr>
+            <w:noProof/>
+            <w:webHidden/>
+          </w:rPr>
+          <w:t>11</w:t>
+        </w:r>
+        <w:r>
+          <w:rPr>
+            <w:noProof/>
+            <w:webHidden/>
+          </w:rPr>
+          <w:fldChar w:fldCharType="end"/>
+        </w:r>
+      </w:hyperlink>
+    </w:p>
+    <w:p>
+      <w:pPr>
+        <w:pStyle w:val="ndicedeilustraes"/>
+        <w:tabs>
+          <w:tab w:val="right" w:leader="dot" w:pos="8494"/>
+        </w:tabs>
+        <w:rPr>
+          <w:noProof/>
+        </w:rPr>
+      </w:pPr>
+      <w:hyperlink r:id="rId31" w:anchor="_Toc345273097" w:history="1">
+        <w:r>
+          <w:rPr>
+            <w:rStyle w:val="Hiperligao"/>
+            <w:noProof/>
+          </w:rPr>
+          <w:t>Figura 16 Definições do Utilizador</w:t>
+        </w:r>
+        <w:r>
+          <w:rPr>
+            <w:noProof/>
+            <w:webHidden/>
+          </w:rPr>
+          <w:tab/>
+        </w:r>
+        <w:r>
+          <w:rPr>
+            <w:noProof/>
+            <w:webHidden/>
+          </w:rPr>
+          <w:fldChar w:fldCharType="begin"/>
+        </w:r>
+        <w:r>
+          <w:rPr>
+            <w:noProof/>
+            <w:webHidden/>
+          </w:rPr>
+          <w:instrText xml:space="preserve"> PAGEREF _Toc345273097 \h </w:instrText>
+        </w:r>
+        <w:r>
+          <w:rPr>
+            <w:noProof/>
+            <w:webHidden/>
+          </w:rPr>
+        </w:r>
+        <w:r>
+          <w:rPr>
+            <w:noProof/>
+            <w:webHidden/>
+          </w:rPr>
+          <w:fldChar w:fldCharType="separate"/>
+        </w:r>
+        <w:r>
+          <w:rPr>
+            <w:noProof/>
+            <w:webHidden/>
+          </w:rPr>
+          <w:t>12</w:t>
+        </w:r>
+        <w:r>
+          <w:rPr>
+            <w:noProof/>
+            <w:webHidden/>
+          </w:rPr>
+          <w:fldChar w:fldCharType="end"/>
+        </w:r>
+      </w:hyperlink>
+    </w:p>
+    <w:p>
+      <w:r>
+        <w:fldChar w:fldCharType="end"/>
       </w:r>
     </w:p>
     <w:sectPr>
@@ -2970,12 +7832,8 @@
     <w:basedOn w:val="Normal"/>
     <w:next w:val="Normal"/>
     <w:qFormat/>
-    <w:rsid w:val="00030FD3"/>
+    <w:rsid w:val="000F52DB"/>
     <w:pPr>
-      <w:pBdr>
-        <w:bottom w:val="dotted" w:sz="24" w:space="1" w:color="C0504D" w:themeColor="accent2"/>
-      </w:pBdr>
-      <w:spacing w:before="3600"/>
       <w:jc w:val="center"/>
       <w:outlineLvl w:val="0"/>
     </w:pPr>
@@ -2983,8 +7841,8 @@
       <w:rFonts w:asciiTheme="majorHAnsi" w:hAnsiTheme="majorHAnsi"/>
       <w:b/>
       <w:smallCaps/>
-      <w:color w:val="C0504D" w:themeColor="accent2"/>
-      <w:sz w:val="56"/>
+      <w:color w:val="4F81BD" w:themeColor="accent1"/>
+      <w:sz w:val="36"/>
     </w:rPr>
   </w:style>
   <w:style w:type="paragraph" w:customStyle="1" w:styleId="Nivel2">
@@ -3149,6 +8007,61 @@
       <w:sz w:val="24"/>
       <w:szCs w:val="24"/>
     </w:rPr>
+  </w:style>
+  <w:style w:type="paragraph" w:styleId="Ttulodondice">
+    <w:name w:val="TOC Heading"/>
+    <w:basedOn w:val="Cabealho1"/>
+    <w:next w:val="Normal"/>
+    <w:uiPriority w:val="39"/>
+    <w:semiHidden/>
+    <w:unhideWhenUsed/>
+    <w:qFormat/>
+    <w:rsid w:val="000F52DB"/>
+    <w:pPr>
+      <w:keepLines/>
+      <w:spacing w:before="480" w:after="0" w:line="276" w:lineRule="auto"/>
+      <w:outlineLvl w:val="9"/>
+    </w:pPr>
+    <w:rPr>
+      <w:rFonts w:asciiTheme="majorHAnsi" w:eastAsiaTheme="majorEastAsia" w:hAnsiTheme="majorHAnsi" w:cstheme="majorBidi"/>
+      <w:color w:val="365F91" w:themeColor="accent1" w:themeShade="BF"/>
+      <w:kern w:val="0"/>
+      <w:sz w:val="28"/>
+      <w:szCs w:val="28"/>
+      <w:u w:val="none"/>
+      <w:lang w:eastAsia="pt-PT"/>
+    </w:rPr>
+  </w:style>
+  <w:style w:type="paragraph" w:styleId="ndice1">
+    <w:name w:val="toc 1"/>
+    <w:basedOn w:val="Normal"/>
+    <w:next w:val="Normal"/>
+    <w:autoRedefine/>
+    <w:uiPriority w:val="39"/>
+    <w:unhideWhenUsed/>
+    <w:rsid w:val="000F52DB"/>
+    <w:pPr>
+      <w:spacing w:after="100"/>
+    </w:pPr>
+  </w:style>
+  <w:style w:type="character" w:styleId="Hiperligao">
+    <w:name w:val="Hyperlink"/>
+    <w:basedOn w:val="Tipodeletrapredefinidodopargrafo"/>
+    <w:uiPriority w:val="99"/>
+    <w:unhideWhenUsed/>
+    <w:rsid w:val="000F52DB"/>
+    <w:rPr>
+      <w:color w:val="0000FF" w:themeColor="hyperlink"/>
+      <w:u w:val="single"/>
+    </w:rPr>
+  </w:style>
+  <w:style w:type="paragraph" w:styleId="ndicedeilustraes">
+    <w:name w:val="table of figures"/>
+    <w:basedOn w:val="Normal"/>
+    <w:next w:val="Normal"/>
+    <w:uiPriority w:val="99"/>
+    <w:unhideWhenUsed/>
+    <w:rsid w:val="000F52DB"/>
   </w:style>
 </w:styles>
 </file>
@@ -3489,12 +8402,8 @@
     <w:basedOn w:val="Normal"/>
     <w:next w:val="Normal"/>
     <w:qFormat/>
-    <w:rsid w:val="00030FD3"/>
+    <w:rsid w:val="000F52DB"/>
     <w:pPr>
-      <w:pBdr>
-        <w:bottom w:val="dotted" w:sz="24" w:space="1" w:color="C0504D" w:themeColor="accent2"/>
-      </w:pBdr>
-      <w:spacing w:before="3600"/>
       <w:jc w:val="center"/>
       <w:outlineLvl w:val="0"/>
     </w:pPr>
@@ -3502,8 +8411,8 @@
       <w:rFonts w:asciiTheme="majorHAnsi" w:hAnsiTheme="majorHAnsi"/>
       <w:b/>
       <w:smallCaps/>
-      <w:color w:val="C0504D" w:themeColor="accent2"/>
-      <w:sz w:val="56"/>
+      <w:color w:val="4F81BD" w:themeColor="accent1"/>
+      <w:sz w:val="36"/>
     </w:rPr>
   </w:style>
   <w:style w:type="paragraph" w:customStyle="1" w:styleId="Nivel2">
@@ -3668,6 +8577,61 @@
       <w:sz w:val="24"/>
       <w:szCs w:val="24"/>
     </w:rPr>
+  </w:style>
+  <w:style w:type="paragraph" w:styleId="Ttulodondice">
+    <w:name w:val="TOC Heading"/>
+    <w:basedOn w:val="Cabealho1"/>
+    <w:next w:val="Normal"/>
+    <w:uiPriority w:val="39"/>
+    <w:semiHidden/>
+    <w:unhideWhenUsed/>
+    <w:qFormat/>
+    <w:rsid w:val="000F52DB"/>
+    <w:pPr>
+      <w:keepLines/>
+      <w:spacing w:before="480" w:after="0" w:line="276" w:lineRule="auto"/>
+      <w:outlineLvl w:val="9"/>
+    </w:pPr>
+    <w:rPr>
+      <w:rFonts w:asciiTheme="majorHAnsi" w:eastAsiaTheme="majorEastAsia" w:hAnsiTheme="majorHAnsi" w:cstheme="majorBidi"/>
+      <w:color w:val="365F91" w:themeColor="accent1" w:themeShade="BF"/>
+      <w:kern w:val="0"/>
+      <w:sz w:val="28"/>
+      <w:szCs w:val="28"/>
+      <w:u w:val="none"/>
+      <w:lang w:eastAsia="pt-PT"/>
+    </w:rPr>
+  </w:style>
+  <w:style w:type="paragraph" w:styleId="ndice1">
+    <w:name w:val="toc 1"/>
+    <w:basedOn w:val="Normal"/>
+    <w:next w:val="Normal"/>
+    <w:autoRedefine/>
+    <w:uiPriority w:val="39"/>
+    <w:unhideWhenUsed/>
+    <w:rsid w:val="000F52DB"/>
+    <w:pPr>
+      <w:spacing w:after="100"/>
+    </w:pPr>
+  </w:style>
+  <w:style w:type="character" w:styleId="Hiperligao">
+    <w:name w:val="Hyperlink"/>
+    <w:basedOn w:val="Tipodeletrapredefinidodopargrafo"/>
+    <w:uiPriority w:val="99"/>
+    <w:unhideWhenUsed/>
+    <w:rsid w:val="000F52DB"/>
+    <w:rPr>
+      <w:color w:val="0000FF" w:themeColor="hyperlink"/>
+      <w:u w:val="single"/>
+    </w:rPr>
+  </w:style>
+  <w:style w:type="paragraph" w:styleId="ndicedeilustraes">
+    <w:name w:val="table of figures"/>
+    <w:basedOn w:val="Normal"/>
+    <w:next w:val="Normal"/>
+    <w:uiPriority w:val="99"/>
+    <w:unhideWhenUsed/>
+    <w:rsid w:val="000F52DB"/>
   </w:style>
 </w:styles>
 </file>
@@ -3955,4 +8919,16 @@
   <a:objectDefaults/>
   <a:extraClrSchemeLst/>
 </a:theme>
+</file>
+
+<file path=customXml/item1.xml><?xml version="1.0" encoding="utf-8"?>
+<b:Sources xmlns:b="http://schemas.openxmlformats.org/officeDocument/2006/bibliography" xmlns="http://schemas.openxmlformats.org/officeDocument/2006/bibliography" SelectedStyle="\APA.XSL" StyleName="APA"/>
+</file>
+
+<file path=customXml/itemProps1.xml><?xml version="1.0" encoding="utf-8"?>
+<ds:datastoreItem xmlns:ds="http://schemas.openxmlformats.org/officeDocument/2006/customXml" ds:itemID="{A57B2683-72F3-4121-B332-604B3A9BFFF4}">
+  <ds:schemaRefs>
+    <ds:schemaRef ds:uri="http://schemas.openxmlformats.org/officeDocument/2006/bibliography"/>
+  </ds:schemaRefs>
+</ds:datastoreItem>
 </file>
--- a/2-Fase/Manual Utilizador.docx
+++ b/2-Fase/Manual Utilizador.docx
@@ -152,27 +152,14 @@
                             <w:r>
                               <w:t xml:space="preserve">Figura </w:t>
                             </w:r>
-                            <w:r>
-                              <w:fldChar w:fldCharType="begin"/>
-                            </w:r>
-                            <w:r>
-                              <w:instrText xml:space="preserve"> SEQ Figura \* ARABIC </w:instrText>
-                            </w:r>
-                            <w:r>
-                              <w:fldChar w:fldCharType="separate"/>
-                            </w:r>
-                            <w:r>
-                              <w:rPr>
-                                <w:noProof/>
-                              </w:rPr>
-                              <w:t>1</w:t>
-                            </w:r>
-                            <w:r>
-                              <w:rPr>
-                                <w:noProof/>
-                              </w:rPr>
-                              <w:fldChar w:fldCharType="end"/>
-                            </w:r>
+                            <w:fldSimple w:instr=" SEQ Figura \* ARABIC ">
+                              <w:r>
+                                <w:rPr>
+                                  <w:noProof/>
+                                </w:rPr>
+                                <w:t>1</w:t>
+                              </w:r>
+                            </w:fldSimple>
                             <w:r>
                               <w:t xml:space="preserve"> Página Inicial</w:t>
                             </w:r>
@@ -294,7 +281,7 @@
                                     <pic:cNvPicPr/>
                                   </pic:nvPicPr>
                                   <pic:blipFill>
-                                    <a:blip r:embed="rId6">
+                                    <a:blip r:embed="rId7">
                                       <a:extLst>
                                         <a:ext uri="{28A0092B-C50C-407E-A947-70E740481C1C}">
                                           <a14:useLocalDpi xmlns:a14="http://schemas.microsoft.com/office/drawing/2010/main" val="0"/>
@@ -650,12 +637,12 @@
       <w:pPr>
         <w:pStyle w:val="Nivel1"/>
       </w:pPr>
-      <w:bookmarkStart w:id="3" w:name="_Toc345273054"/>
+      <w:bookmarkStart w:id="2" w:name="_Toc345273054"/>
       <w:r>
         <w:lastRenderedPageBreak/>
         <w:t>Registar</w:t>
       </w:r>
-      <w:bookmarkEnd w:id="3"/>
+      <w:bookmarkEnd w:id="2"/>
     </w:p>
     <w:p>
       <w:pPr>
@@ -737,7 +724,7 @@
                                           <pic:cNvPicPr/>
                                         </pic:nvPicPr>
                                         <pic:blipFill>
-                                          <a:blip r:embed="rId7">
+                                          <a:blip r:embed="rId8">
                                             <a:extLst>
                                               <a:ext uri="{28A0092B-C50C-407E-A947-70E740481C1C}">
                                                 <a14:useLocalDpi xmlns:a14="http://schemas.microsoft.com/office/drawing/2010/main" val="0"/>
@@ -769,35 +756,22 @@
                               <w:pStyle w:val="Legenda"/>
                               <w:jc w:val="center"/>
                             </w:pPr>
-                            <w:bookmarkStart w:id="4" w:name="_Toc345273083"/>
+                            <w:bookmarkStart w:id="3" w:name="_Toc345273083"/>
                             <w:r>
                               <w:t xml:space="preserve">Figura </w:t>
                             </w:r>
-                            <w:r>
-                              <w:fldChar w:fldCharType="begin"/>
-                            </w:r>
-                            <w:r>
-                              <w:instrText xml:space="preserve"> SEQ Figura \* ARABIC </w:instrText>
-                            </w:r>
-                            <w:r>
-                              <w:fldChar w:fldCharType="separate"/>
-                            </w:r>
-                            <w:r>
-                              <w:rPr>
-                                <w:noProof/>
-                              </w:rPr>
-                              <w:t>2</w:t>
-                            </w:r>
-                            <w:r>
-                              <w:rPr>
-                                <w:noProof/>
-                              </w:rPr>
-                              <w:fldChar w:fldCharType="end"/>
-                            </w:r>
+                            <w:fldSimple w:instr=" SEQ Figura \* ARABIC ">
+                              <w:r>
+                                <w:rPr>
+                                  <w:noProof/>
+                                </w:rPr>
+                                <w:t>2</w:t>
+                              </w:r>
+                            </w:fldSimple>
                             <w:r>
                               <w:t xml:space="preserve"> Registar</w:t>
                             </w:r>
-                            <w:bookmarkEnd w:id="4"/>
+                            <w:bookmarkEnd w:id="3"/>
                           </w:p>
                           <w:p/>
                         </w:txbxContent>
@@ -847,7 +821,7 @@
                                     <pic:cNvPicPr/>
                                   </pic:nvPicPr>
                                   <pic:blipFill>
-                                    <a:blip r:embed="rId7">
+                                    <a:blip r:embed="rId9">
                                       <a:extLst>
                                         <a:ext uri="{28A0092B-C50C-407E-A947-70E740481C1C}">
                                           <a14:useLocalDpi xmlns:a14="http://schemas.microsoft.com/office/drawing/2010/main" val="0"/>
@@ -1012,11 +986,11 @@
       <w:pPr>
         <w:pStyle w:val="Nivel1"/>
       </w:pPr>
-      <w:bookmarkStart w:id="6" w:name="_Toc345273055"/>
+      <w:bookmarkStart w:id="4" w:name="_Toc345273055"/>
       <w:r>
         <w:t>Login</w:t>
       </w:r>
-      <w:bookmarkEnd w:id="6"/>
+      <w:bookmarkEnd w:id="4"/>
     </w:p>
     <w:p>
       <w:r>
@@ -1096,7 +1070,7 @@
                                           <pic:cNvPicPr/>
                                         </pic:nvPicPr>
                                         <pic:blipFill>
-                                          <a:blip r:embed="rId8">
+                                          <a:blip r:embed="rId10">
                                             <a:extLst>
                                               <a:ext uri="{28A0092B-C50C-407E-A947-70E740481C1C}">
                                                 <a14:useLocalDpi xmlns:a14="http://schemas.microsoft.com/office/drawing/2010/main" val="0"/>
@@ -1128,35 +1102,22 @@
                               <w:pStyle w:val="Legenda"/>
                               <w:jc w:val="center"/>
                             </w:pPr>
-                            <w:bookmarkStart w:id="7" w:name="_Toc345273084"/>
+                            <w:bookmarkStart w:id="5" w:name="_Toc345273084"/>
                             <w:r>
                               <w:t xml:space="preserve">Figura </w:t>
                             </w:r>
-                            <w:r>
-                              <w:fldChar w:fldCharType="begin"/>
-                            </w:r>
-                            <w:r>
-                              <w:instrText xml:space="preserve"> SEQ Figura \* ARABIC </w:instrText>
-                            </w:r>
-                            <w:r>
-                              <w:fldChar w:fldCharType="separate"/>
-                            </w:r>
-                            <w:r>
-                              <w:rPr>
-                                <w:noProof/>
-                              </w:rPr>
-                              <w:t>3</w:t>
-                            </w:r>
-                            <w:r>
-                              <w:rPr>
-                                <w:noProof/>
-                              </w:rPr>
-                              <w:fldChar w:fldCharType="end"/>
-                            </w:r>
+                            <w:fldSimple w:instr=" SEQ Figura \* ARABIC ">
+                              <w:r>
+                                <w:rPr>
+                                  <w:noProof/>
+                                </w:rPr>
+                                <w:t>3</w:t>
+                              </w:r>
+                            </w:fldSimple>
                             <w:r>
                               <w:t xml:space="preserve"> Login</w:t>
                             </w:r>
-                            <w:bookmarkEnd w:id="7"/>
+                            <w:bookmarkEnd w:id="5"/>
                           </w:p>
                           <w:p>
                             <w:pPr>
@@ -1211,7 +1172,7 @@
                                     <pic:cNvPicPr/>
                                   </pic:nvPicPr>
                                   <pic:blipFill>
-                                    <a:blip r:embed="rId8">
+                                    <a:blip r:embed="rId11">
                                       <a:extLst>
                                         <a:ext uri="{28A0092B-C50C-407E-A947-70E740481C1C}">
                                           <a14:useLocalDpi xmlns:a14="http://schemas.microsoft.com/office/drawing/2010/main" val="0"/>
@@ -1314,11 +1275,11 @@
       <w:pPr>
         <w:pStyle w:val="Nivel1"/>
       </w:pPr>
-      <w:bookmarkStart w:id="9" w:name="_Toc345273056"/>
+      <w:bookmarkStart w:id="6" w:name="_Toc345273056"/>
       <w:r>
         <w:t>Vender Produto</w:t>
       </w:r>
-      <w:bookmarkEnd w:id="9"/>
+      <w:bookmarkEnd w:id="6"/>
     </w:p>
     <w:p>
       <w:pPr>
@@ -1400,7 +1361,7 @@
                                           <pic:cNvPicPr/>
                                         </pic:nvPicPr>
                                         <pic:blipFill>
-                                          <a:blip r:embed="rId9">
+                                          <a:blip r:embed="rId12">
                                             <a:extLst>
                                               <a:ext uri="{28A0092B-C50C-407E-A947-70E740481C1C}">
                                                 <a14:useLocalDpi xmlns:a14="http://schemas.microsoft.com/office/drawing/2010/main" val="0"/>
@@ -1432,35 +1393,22 @@
                               <w:pStyle w:val="Legenda"/>
                               <w:jc w:val="center"/>
                             </w:pPr>
-                            <w:bookmarkStart w:id="10" w:name="_Toc345273085"/>
+                            <w:bookmarkStart w:id="7" w:name="_Toc345273085"/>
                             <w:r>
                               <w:t xml:space="preserve">Figura </w:t>
                             </w:r>
-                            <w:r>
-                              <w:fldChar w:fldCharType="begin"/>
-                            </w:r>
-                            <w:r>
-                              <w:instrText xml:space="preserve"> SEQ Figura \* ARABIC </w:instrText>
-                            </w:r>
-                            <w:r>
-                              <w:fldChar w:fldCharType="separate"/>
-                            </w:r>
-                            <w:r>
-                              <w:rPr>
-                                <w:noProof/>
-                              </w:rPr>
-                              <w:t>4</w:t>
-                            </w:r>
-                            <w:r>
-                              <w:rPr>
-                                <w:noProof/>
-                              </w:rPr>
-                              <w:fldChar w:fldCharType="end"/>
-                            </w:r>
+                            <w:fldSimple w:instr=" SEQ Figura \* ARABIC ">
+                              <w:r>
+                                <w:rPr>
+                                  <w:noProof/>
+                                </w:rPr>
+                                <w:t>4</w:t>
+                              </w:r>
+                            </w:fldSimple>
                             <w:r>
                               <w:t xml:space="preserve"> Colocar Produto à venda</w:t>
                             </w:r>
-                            <w:bookmarkEnd w:id="10"/>
+                            <w:bookmarkEnd w:id="7"/>
                           </w:p>
                           <w:p/>
                         </w:txbxContent>
@@ -1510,7 +1458,7 @@
                                     <pic:cNvPicPr/>
                                   </pic:nvPicPr>
                                   <pic:blipFill>
-                                    <a:blip r:embed="rId9">
+                                    <a:blip r:embed="rId13">
                                       <a:extLst>
                                         <a:ext uri="{28A0092B-C50C-407E-A947-70E740481C1C}">
                                           <a14:useLocalDpi xmlns:a14="http://schemas.microsoft.com/office/drawing/2010/main" val="0"/>
@@ -1699,11 +1647,11 @@
       <w:pPr>
         <w:pStyle w:val="Nivel1"/>
       </w:pPr>
-      <w:bookmarkStart w:id="12" w:name="_Toc345273057"/>
+      <w:bookmarkStart w:id="8" w:name="_Toc345273057"/>
       <w:r>
         <w:t>Leiloar Produto</w:t>
       </w:r>
-      <w:bookmarkEnd w:id="12"/>
+      <w:bookmarkEnd w:id="8"/>
     </w:p>
     <w:p>
       <w:pPr>
@@ -1785,7 +1733,7 @@
                                           <pic:cNvPicPr/>
                                         </pic:nvPicPr>
                                         <pic:blipFill>
-                                          <a:blip r:embed="rId10">
+                                          <a:blip r:embed="rId14">
                                             <a:extLst>
                                               <a:ext uri="{28A0092B-C50C-407E-A947-70E740481C1C}">
                                                 <a14:useLocalDpi xmlns:a14="http://schemas.microsoft.com/office/drawing/2010/main" val="0"/>
@@ -1818,35 +1766,22 @@
                               <w:ind w:firstLine="708"/>
                               <w:jc w:val="center"/>
                             </w:pPr>
-                            <w:bookmarkStart w:id="13" w:name="_Toc345273086"/>
+                            <w:bookmarkStart w:id="9" w:name="_Toc345273086"/>
                             <w:r>
                               <w:t xml:space="preserve">Figura </w:t>
                             </w:r>
-                            <w:r>
-                              <w:fldChar w:fldCharType="begin"/>
-                            </w:r>
-                            <w:r>
-                              <w:instrText xml:space="preserve"> SEQ Figura \* ARABIC </w:instrText>
-                            </w:r>
-                            <w:r>
-                              <w:fldChar w:fldCharType="separate"/>
-                            </w:r>
-                            <w:r>
-                              <w:rPr>
-                                <w:noProof/>
-                              </w:rPr>
-                              <w:t>5</w:t>
-                            </w:r>
-                            <w:r>
-                              <w:rPr>
-                                <w:noProof/>
-                              </w:rPr>
-                              <w:fldChar w:fldCharType="end"/>
-                            </w:r>
+                            <w:fldSimple w:instr=" SEQ Figura \* ARABIC ">
+                              <w:r>
+                                <w:rPr>
+                                  <w:noProof/>
+                                </w:rPr>
+                                <w:t>5</w:t>
+                              </w:r>
+                            </w:fldSimple>
                             <w:r>
                               <w:t xml:space="preserve"> Colocar  Produto em leilão</w:t>
                             </w:r>
-                            <w:bookmarkEnd w:id="13"/>
+                            <w:bookmarkEnd w:id="9"/>
                           </w:p>
                           <w:p/>
                         </w:txbxContent>
@@ -1896,7 +1831,7 @@
                                     <pic:cNvPicPr/>
                                   </pic:nvPicPr>
                                   <pic:blipFill>
-                                    <a:blip r:embed="rId10">
+                                    <a:blip r:embed="rId15">
                                       <a:extLst>
                                         <a:ext uri="{28A0092B-C50C-407E-A947-70E740481C1C}">
                                           <a14:useLocalDpi xmlns:a14="http://schemas.microsoft.com/office/drawing/2010/main" val="0"/>
@@ -2095,12 +2030,12 @@
       <w:pPr>
         <w:pStyle w:val="Nivel1"/>
       </w:pPr>
-      <w:bookmarkStart w:id="15" w:name="_Toc345273058"/>
+      <w:bookmarkStart w:id="10" w:name="_Toc345273058"/>
       <w:r>
         <w:lastRenderedPageBreak/>
         <w:t>Pesquisa Normal</w:t>
       </w:r>
-      <w:bookmarkEnd w:id="15"/>
+      <w:bookmarkEnd w:id="10"/>
     </w:p>
     <w:p>
       <w:pPr>
@@ -2188,7 +2123,7 @@
                                           <pic:cNvPicPr/>
                                         </pic:nvPicPr>
                                         <pic:blipFill>
-                                          <a:blip r:embed="rId11">
+                                          <a:blip r:embed="rId16">
                                             <a:extLst>
                                               <a:ext uri="{28A0092B-C50C-407E-A947-70E740481C1C}">
                                                 <a14:useLocalDpi xmlns:a14="http://schemas.microsoft.com/office/drawing/2010/main" val="0"/>
@@ -2220,35 +2155,22 @@
                               <w:pStyle w:val="Legenda"/>
                               <w:jc w:val="center"/>
                             </w:pPr>
-                            <w:bookmarkStart w:id="16" w:name="_Toc345273087"/>
+                            <w:bookmarkStart w:id="11" w:name="_Toc345273087"/>
                             <w:r>
                               <w:t xml:space="preserve">Figura </w:t>
                             </w:r>
-                            <w:r>
-                              <w:fldChar w:fldCharType="begin"/>
-                            </w:r>
-                            <w:r>
-                              <w:instrText xml:space="preserve"> SEQ Figura \* ARABIC </w:instrText>
-                            </w:r>
-                            <w:r>
-                              <w:fldChar w:fldCharType="separate"/>
-                            </w:r>
-                            <w:r>
-                              <w:rPr>
-                                <w:noProof/>
-                              </w:rPr>
-                              <w:t>6</w:t>
-                            </w:r>
-                            <w:r>
-                              <w:rPr>
-                                <w:noProof/>
-                              </w:rPr>
-                              <w:fldChar w:fldCharType="end"/>
-                            </w:r>
+                            <w:fldSimple w:instr=" SEQ Figura \* ARABIC ">
+                              <w:r>
+                                <w:rPr>
+                                  <w:noProof/>
+                                </w:rPr>
+                                <w:t>6</w:t>
+                              </w:r>
+                            </w:fldSimple>
                             <w:r>
                               <w:t xml:space="preserve"> Pesquisa Simples</w:t>
                             </w:r>
-                            <w:bookmarkEnd w:id="16"/>
+                            <w:bookmarkEnd w:id="11"/>
                           </w:p>
                           <w:p>
                             <w:pPr>
@@ -2303,7 +2225,7 @@
                                     <pic:cNvPicPr/>
                                   </pic:nvPicPr>
                                   <pic:blipFill>
-                                    <a:blip r:embed="rId11">
+                                    <a:blip r:embed="rId17">
                                       <a:extLst>
                                         <a:ext uri="{28A0092B-C50C-407E-A947-70E740481C1C}">
                                           <a14:useLocalDpi xmlns:a14="http://schemas.microsoft.com/office/drawing/2010/main" val="0"/>
@@ -2528,7 +2450,7 @@
                                           <pic:cNvPicPr/>
                                         </pic:nvPicPr>
                                         <pic:blipFill>
-                                          <a:blip r:embed="rId12">
+                                          <a:blip r:embed="rId18">
                                             <a:extLst>
                                               <a:ext uri="{28A0092B-C50C-407E-A947-70E740481C1C}">
                                                 <a14:useLocalDpi xmlns:a14="http://schemas.microsoft.com/office/drawing/2010/main" val="0"/>
@@ -2560,35 +2482,22 @@
                               <w:pStyle w:val="Legenda"/>
                               <w:jc w:val="center"/>
                             </w:pPr>
-                            <w:bookmarkStart w:id="18" w:name="_Toc345273088"/>
+                            <w:bookmarkStart w:id="12" w:name="_Toc345273088"/>
                             <w:r>
                               <w:t xml:space="preserve">Figura </w:t>
                             </w:r>
-                            <w:r>
-                              <w:fldChar w:fldCharType="begin"/>
-                            </w:r>
-                            <w:r>
-                              <w:instrText xml:space="preserve"> SEQ Figura \* ARABIC </w:instrText>
-                            </w:r>
-                            <w:r>
-                              <w:fldChar w:fldCharType="separate"/>
-                            </w:r>
-                            <w:r>
-                              <w:rPr>
-                                <w:noProof/>
-                              </w:rPr>
-                              <w:t>7</w:t>
-                            </w:r>
-                            <w:r>
-                              <w:rPr>
-                                <w:noProof/>
-                              </w:rPr>
-                              <w:fldChar w:fldCharType="end"/>
-                            </w:r>
+                            <w:fldSimple w:instr=" SEQ Figura \* ARABIC ">
+                              <w:r>
+                                <w:rPr>
+                                  <w:noProof/>
+                                </w:rPr>
+                                <w:t>7</w:t>
+                              </w:r>
+                            </w:fldSimple>
                             <w:r>
                               <w:t xml:space="preserve"> Pesquisa Avançada</w:t>
                             </w:r>
-                            <w:bookmarkEnd w:id="18"/>
+                            <w:bookmarkEnd w:id="12"/>
                           </w:p>
                           <w:p/>
                         </w:txbxContent>
@@ -2638,7 +2547,7 @@
                                     <pic:cNvPicPr/>
                                   </pic:nvPicPr>
                                   <pic:blipFill>
-                                    <a:blip r:embed="rId12">
+                                    <a:blip r:embed="rId19">
                                       <a:extLst>
                                         <a:ext uri="{28A0092B-C50C-407E-A947-70E740481C1C}">
                                           <a14:useLocalDpi xmlns:a14="http://schemas.microsoft.com/office/drawing/2010/main" val="0"/>
@@ -2855,11 +2764,11 @@
       <w:pPr>
         <w:pStyle w:val="Nivel1"/>
       </w:pPr>
-      <w:bookmarkStart w:id="20" w:name="_Toc345273059"/>
+      <w:bookmarkStart w:id="13" w:name="_Toc345273059"/>
       <w:r>
         <w:t>Favoritos</w:t>
       </w:r>
-      <w:bookmarkEnd w:id="20"/>
+      <w:bookmarkEnd w:id="13"/>
     </w:p>
     <w:p>
       <w:pPr>
@@ -2869,6 +2778,7 @@
       <w:r>
         <w:rPr>
           <w:noProof/>
+          <w:lang w:eastAsia="pt-PT"/>
         </w:rPr>
         <mc:AlternateContent>
           <mc:Choice Requires="wps">
@@ -2941,7 +2851,7 @@
                                           <pic:cNvPicPr/>
                                         </pic:nvPicPr>
                                         <pic:blipFill>
-                                          <a:blip r:embed="rId12">
+                                          <a:blip r:embed="rId18">
                                             <a:extLst>
                                               <a:ext uri="{28A0092B-C50C-407E-A947-70E740481C1C}">
                                                 <a14:useLocalDpi xmlns:a14="http://schemas.microsoft.com/office/drawing/2010/main" val="0"/>
@@ -2973,22 +2883,35 @@
                               <w:pStyle w:val="Legenda"/>
                               <w:jc w:val="center"/>
                             </w:pPr>
-                            <w:bookmarkStart w:id="21" w:name="_Toc345273089"/>
+                            <w:bookmarkStart w:id="14" w:name="_Toc345273089"/>
                             <w:r>
                               <w:t xml:space="preserve">Figura </w:t>
                             </w:r>
-                            <w:fldSimple w:instr=" SEQ Figura \* ARABIC ">
-                              <w:r>
-                                <w:rPr>
-                                  <w:noProof/>
-                                </w:rPr>
-                                <w:t>8</w:t>
-                              </w:r>
-                            </w:fldSimple>
+                            <w:r>
+                              <w:fldChar w:fldCharType="begin"/>
+                            </w:r>
+                            <w:r>
+                              <w:instrText xml:space="preserve"> SEQ Figura \* ARABIC </w:instrText>
+                            </w:r>
+                            <w:r>
+                              <w:fldChar w:fldCharType="separate"/>
+                            </w:r>
+                            <w:r>
+                              <w:rPr>
+                                <w:noProof/>
+                              </w:rPr>
+                              <w:t>8</w:t>
+                            </w:r>
+                            <w:r>
+                              <w:rPr>
+                                <w:noProof/>
+                              </w:rPr>
+                              <w:fldChar w:fldCharType="end"/>
+                            </w:r>
                             <w:r>
                               <w:t xml:space="preserve"> Favoritos</w:t>
                             </w:r>
-                            <w:bookmarkEnd w:id="21"/>
+                            <w:bookmarkEnd w:id="14"/>
                           </w:p>
                           <w:p/>
                         </w:txbxContent>
@@ -3038,7 +2961,7 @@
                                     <pic:cNvPicPr/>
                                   </pic:nvPicPr>
                                   <pic:blipFill>
-                                    <a:blip r:embed="rId12">
+                                    <a:blip r:embed="rId19">
                                       <a:extLst>
                                         <a:ext uri="{28A0092B-C50C-407E-A947-70E740481C1C}">
                                           <a14:useLocalDpi xmlns:a14="http://schemas.microsoft.com/office/drawing/2010/main" val="0"/>
@@ -3228,17 +3151,18 @@
         <w:lastRenderedPageBreak/>
         <w:t xml:space="preserve"> </w:t>
       </w:r>
-      <w:bookmarkStart w:id="23" w:name="_Toc345273060"/>
+      <w:bookmarkStart w:id="15" w:name="_Toc345273060"/>
       <w:r>
         <w:t>Comprar</w:t>
       </w:r>
-      <w:bookmarkEnd w:id="23"/>
+      <w:bookmarkEnd w:id="15"/>
     </w:p>
     <w:p/>
     <w:p>
       <w:r>
         <w:rPr>
           <w:noProof/>
+          <w:lang w:eastAsia="pt-PT"/>
         </w:rPr>
         <mc:AlternateContent>
           <mc:Choice Requires="wps">
@@ -3290,7 +3214,6 @@
                             <w:pPr>
                               <w:keepNext/>
                             </w:pPr>
-                            <w:bookmarkStart w:id="24" w:name="_GoBack"/>
                             <w:r>
                               <w:rPr>
                                 <w:noProof/>
@@ -3312,7 +3235,7 @@
                                           <pic:cNvPicPr/>
                                         </pic:nvPicPr>
                                         <pic:blipFill>
-                                          <a:blip r:embed="rId13">
+                                          <a:blip r:embed="rId20">
                                             <a:extLst>
                                               <a:ext uri="{28A0092B-C50C-407E-A947-70E740481C1C}">
                                                 <a14:useLocalDpi xmlns:a14="http://schemas.microsoft.com/office/drawing/2010/main" val="0"/>
@@ -3338,29 +3261,41 @@
                                 </wp:inline>
                               </w:drawing>
                             </w:r>
-                            <w:bookmarkEnd w:id="24"/>
                           </w:p>
                           <w:p>
                             <w:pPr>
                               <w:pStyle w:val="Legenda"/>
                               <w:jc w:val="center"/>
                             </w:pPr>
-                            <w:bookmarkStart w:id="25" w:name="_Toc345273090"/>
+                            <w:bookmarkStart w:id="16" w:name="_Toc345273090"/>
                             <w:r>
                               <w:t xml:space="preserve">Figura </w:t>
                             </w:r>
-                            <w:fldSimple w:instr=" SEQ Figura \* ARABIC ">
-                              <w:r>
-                                <w:rPr>
-                                  <w:noProof/>
-                                </w:rPr>
-                                <w:t>9</w:t>
-                              </w:r>
-                            </w:fldSimple>
+                            <w:r>
+                              <w:fldChar w:fldCharType="begin"/>
+                            </w:r>
+                            <w:r>
+                              <w:instrText xml:space="preserve"> SEQ Figura \* ARABIC </w:instrText>
+                            </w:r>
+                            <w:r>
+                              <w:fldChar w:fldCharType="separate"/>
+                            </w:r>
+                            <w:r>
+                              <w:rPr>
+                                <w:noProof/>
+                              </w:rPr>
+                              <w:t>9</w:t>
+                            </w:r>
+                            <w:r>
+                              <w:rPr>
+                                <w:noProof/>
+                              </w:rPr>
+                              <w:fldChar w:fldCharType="end"/>
+                            </w:r>
                             <w:r>
                               <w:t xml:space="preserve"> Comprar</w:t>
                             </w:r>
-                            <w:bookmarkEnd w:id="25"/>
+                            <w:bookmarkEnd w:id="16"/>
                           </w:p>
                           <w:p/>
                         </w:txbxContent>
@@ -3411,7 +3346,7 @@
                                     <pic:cNvPicPr/>
                                   </pic:nvPicPr>
                                   <pic:blipFill>
-                                    <a:blip r:embed="rId13">
+                                    <a:blip r:embed="rId21">
                                       <a:extLst>
                                         <a:ext uri="{28A0092B-C50C-407E-A947-70E740481C1C}">
                                           <a14:useLocalDpi xmlns:a14="http://schemas.microsoft.com/office/drawing/2010/main" val="0"/>
@@ -3542,12 +3477,12 @@
       <w:pPr>
         <w:pStyle w:val="Nivel1"/>
       </w:pPr>
-      <w:bookmarkStart w:id="28" w:name="_Toc345273061"/>
+      <w:bookmarkStart w:id="17" w:name="_Toc345273061"/>
       <w:r>
         <w:lastRenderedPageBreak/>
         <w:t>Licitar</w:t>
       </w:r>
-      <w:bookmarkEnd w:id="28"/>
+      <w:bookmarkEnd w:id="17"/>
     </w:p>
     <w:p/>
     <w:p/>
@@ -3555,6 +3490,7 @@
       <w:r>
         <w:rPr>
           <w:noProof/>
+          <w:lang w:eastAsia="pt-PT"/>
         </w:rPr>
         <mc:AlternateContent>
           <mc:Choice Requires="wps">
@@ -3627,7 +3563,7 @@
                                           <pic:cNvPicPr/>
                                         </pic:nvPicPr>
                                         <pic:blipFill>
-                                          <a:blip r:embed="rId14">
+                                          <a:blip r:embed="rId22">
                                             <a:extLst>
                                               <a:ext uri="{28A0092B-C50C-407E-A947-70E740481C1C}">
                                                 <a14:useLocalDpi xmlns:a14="http://schemas.microsoft.com/office/drawing/2010/main" val="0"/>
@@ -3659,22 +3595,35 @@
                               <w:pStyle w:val="Legenda"/>
                               <w:jc w:val="center"/>
                             </w:pPr>
-                            <w:bookmarkStart w:id="29" w:name="_Toc345273091"/>
+                            <w:bookmarkStart w:id="18" w:name="_Toc345273091"/>
                             <w:r>
                               <w:t xml:space="preserve">Figura </w:t>
                             </w:r>
-                            <w:fldSimple w:instr=" SEQ Figura \* ARABIC ">
-                              <w:r>
-                                <w:rPr>
-                                  <w:noProof/>
-                                </w:rPr>
-                                <w:t>10</w:t>
-                              </w:r>
-                            </w:fldSimple>
+                            <w:r>
+                              <w:fldChar w:fldCharType="begin"/>
+                            </w:r>
+                            <w:r>
+                              <w:instrText xml:space="preserve"> SEQ Figura \* ARABIC </w:instrText>
+                            </w:r>
+                            <w:r>
+                              <w:fldChar w:fldCharType="separate"/>
+                            </w:r>
+                            <w:r>
+                              <w:rPr>
+                                <w:noProof/>
+                              </w:rPr>
+                              <w:t>10</w:t>
+                            </w:r>
+                            <w:r>
+                              <w:rPr>
+                                <w:noProof/>
+                              </w:rPr>
+                              <w:fldChar w:fldCharType="end"/>
+                            </w:r>
                             <w:r>
                               <w:t xml:space="preserve"> Licitar</w:t>
                             </w:r>
-                            <w:bookmarkEnd w:id="29"/>
+                            <w:bookmarkEnd w:id="18"/>
                           </w:p>
                           <w:p/>
                         </w:txbxContent>
@@ -3724,7 +3673,7 @@
                                     <pic:cNvPicPr/>
                                   </pic:nvPicPr>
                                   <pic:blipFill>
-                                    <a:blip r:embed="rId14">
+                                    <a:blip r:embed="rId23">
                                       <a:extLst>
                                         <a:ext uri="{28A0092B-C50C-407E-A947-70E740481C1C}">
                                           <a14:useLocalDpi xmlns:a14="http://schemas.microsoft.com/office/drawing/2010/main" val="0"/>
@@ -3889,17 +3838,18 @@
       <w:pPr>
         <w:pStyle w:val="Nivel1"/>
       </w:pPr>
-      <w:bookmarkStart w:id="31" w:name="_Toc345273062"/>
+      <w:bookmarkStart w:id="19" w:name="_Toc345273062"/>
       <w:r>
         <w:t>Sugestões</w:t>
       </w:r>
-      <w:bookmarkEnd w:id="31"/>
+      <w:bookmarkEnd w:id="19"/>
     </w:p>
     <w:p/>
     <w:p>
       <w:r>
         <w:rPr>
           <w:noProof/>
+          <w:lang w:eastAsia="pt-PT"/>
         </w:rPr>
         <mc:AlternateContent>
           <mc:Choice Requires="wps">
@@ -3972,7 +3922,7 @@
                                           <pic:cNvPicPr/>
                                         </pic:nvPicPr>
                                         <pic:blipFill>
-                                          <a:blip r:embed="rId15">
+                                          <a:blip r:embed="rId24">
                                             <a:extLst>
                                               <a:ext uri="{28A0092B-C50C-407E-A947-70E740481C1C}">
                                                 <a14:useLocalDpi xmlns:a14="http://schemas.microsoft.com/office/drawing/2010/main" val="0"/>
@@ -4004,22 +3954,35 @@
                               <w:pStyle w:val="Legenda"/>
                               <w:jc w:val="center"/>
                             </w:pPr>
-                            <w:bookmarkStart w:id="32" w:name="_Toc345273092"/>
+                            <w:bookmarkStart w:id="20" w:name="_Toc345273092"/>
                             <w:r>
                               <w:t xml:space="preserve">Figura </w:t>
                             </w:r>
-                            <w:fldSimple w:instr=" SEQ Figura \* ARABIC ">
-                              <w:r>
-                                <w:rPr>
-                                  <w:noProof/>
-                                </w:rPr>
-                                <w:t>11</w:t>
-                              </w:r>
-                            </w:fldSimple>
+                            <w:r>
+                              <w:fldChar w:fldCharType="begin"/>
+                            </w:r>
+                            <w:r>
+                              <w:instrText xml:space="preserve"> SEQ Figura \* ARABIC </w:instrText>
+                            </w:r>
+                            <w:r>
+                              <w:fldChar w:fldCharType="separate"/>
+                            </w:r>
+                            <w:r>
+                              <w:rPr>
+                                <w:noProof/>
+                              </w:rPr>
+                              <w:t>11</w:t>
+                            </w:r>
+                            <w:r>
+                              <w:rPr>
+                                <w:noProof/>
+                              </w:rPr>
+                              <w:fldChar w:fldCharType="end"/>
+                            </w:r>
                             <w:r>
                               <w:t xml:space="preserve"> Sugestões</w:t>
                             </w:r>
-                            <w:bookmarkEnd w:id="32"/>
+                            <w:bookmarkEnd w:id="20"/>
                           </w:p>
                           <w:p/>
                         </w:txbxContent>
@@ -4069,7 +4032,7 @@
                                     <pic:cNvPicPr/>
                                   </pic:nvPicPr>
                                   <pic:blipFill>
-                                    <a:blip r:embed="rId15">
+                                    <a:blip r:embed="rId25">
                                       <a:extLst>
                                         <a:ext uri="{28A0092B-C50C-407E-A947-70E740481C1C}">
                                           <a14:useLocalDpi xmlns:a14="http://schemas.microsoft.com/office/drawing/2010/main" val="0"/>
@@ -4191,13 +4154,13 @@
       <w:pPr>
         <w:pStyle w:val="Nivel1"/>
       </w:pPr>
-      <w:bookmarkStart w:id="34" w:name="_Toc345273063"/>
+      <w:bookmarkStart w:id="21" w:name="_Toc345273063"/>
       <w:proofErr w:type="spellStart"/>
       <w:r>
         <w:lastRenderedPageBreak/>
         <w:t>KingArea</w:t>
       </w:r>
-      <w:bookmarkEnd w:id="34"/>
+      <w:bookmarkEnd w:id="21"/>
       <w:proofErr w:type="spellEnd"/>
     </w:p>
     <w:p/>
@@ -4205,6 +4168,7 @@
       <w:r>
         <w:rPr>
           <w:noProof/>
+          <w:lang w:eastAsia="pt-PT"/>
         </w:rPr>
         <mc:AlternateContent>
           <mc:Choice Requires="wps">
@@ -4263,8 +4227,8 @@
                               </w:rPr>
                               <w:drawing>
                                 <wp:inline distT="0" distB="0" distL="0" distR="0" wp14:anchorId="24A5E0E9" wp14:editId="0AB20A56">
-                                  <wp:extent cx="5695950" cy="3790950"/>
-                                  <wp:effectExtent l="0" t="0" r="0" b="0"/>
+                                  <wp:extent cx="5694948" cy="3848100"/>
+                                  <wp:effectExtent l="0" t="0" r="1270" b="0"/>
                                   <wp:docPr id="25" name="Imagem 25"/>
                                   <wp:cNvGraphicFramePr>
                                     <a:graphicFrameLocks xmlns:a="http://schemas.openxmlformats.org/drawingml/2006/main" noChangeAspect="1"/>
@@ -4277,7 +4241,7 @@
                                           <pic:cNvPicPr/>
                                         </pic:nvPicPr>
                                         <pic:blipFill>
-                                          <a:blip r:embed="rId15">
+                                          <a:blip r:embed="rId26">
                                             <a:extLst>
                                               <a:ext uri="{28A0092B-C50C-407E-A947-70E740481C1C}">
                                                 <a14:useLocalDpi xmlns:a14="http://schemas.microsoft.com/office/drawing/2010/main" val="0"/>
@@ -4291,7 +4255,7 @@
                                         <pic:spPr>
                                           <a:xfrm>
                                             <a:off x="0" y="0"/>
-                                            <a:ext cx="5694680" cy="3790105"/>
+                                            <a:ext cx="5694680" cy="3847919"/>
                                           </a:xfrm>
                                           <a:prstGeom prst="rect">
                                             <a:avLst/>
@@ -4309,18 +4273,31 @@
                               <w:pStyle w:val="Legenda"/>
                               <w:jc w:val="center"/>
                             </w:pPr>
-                            <w:bookmarkStart w:id="35" w:name="_Toc345273093"/>
+                            <w:bookmarkStart w:id="22" w:name="_Toc345273093"/>
                             <w:r>
                               <w:t xml:space="preserve">Figura </w:t>
                             </w:r>
-                            <w:fldSimple w:instr=" SEQ Figura \* ARABIC ">
-                              <w:r>
-                                <w:rPr>
-                                  <w:noProof/>
-                                </w:rPr>
-                                <w:t>12</w:t>
-                              </w:r>
-                            </w:fldSimple>
+                            <w:r>
+                              <w:fldChar w:fldCharType="begin"/>
+                            </w:r>
+                            <w:r>
+                              <w:instrText xml:space="preserve"> SEQ Figura \* ARABIC </w:instrText>
+                            </w:r>
+                            <w:r>
+                              <w:fldChar w:fldCharType="separate"/>
+                            </w:r>
+                            <w:r>
+                              <w:rPr>
+                                <w:noProof/>
+                              </w:rPr>
+                              <w:t>12</w:t>
+                            </w:r>
+                            <w:r>
+                              <w:rPr>
+                                <w:noProof/>
+                              </w:rPr>
+                              <w:fldChar w:fldCharType="end"/>
+                            </w:r>
                             <w:r>
                               <w:t xml:space="preserve"> </w:t>
                             </w:r>
@@ -4332,7 +4309,7 @@
                             <w:r>
                               <w:t xml:space="preserve"> Meus Produtos</w:t>
                             </w:r>
-                            <w:bookmarkEnd w:id="35"/>
+                            <w:bookmarkEnd w:id="22"/>
                           </w:p>
                           <w:p/>
                         </w:txbxContent>
@@ -4354,6 +4331,10 @@
           </mc:Choice>
           <mc:Fallback>
             <w:pict>
+              <v:shapetype id="_x0000_t202" coordsize="21600,21600" o:spt="202" path="m,l,21600r21600,l21600,xe">
+                <v:stroke joinstyle="miter"/>
+                <v:path gradientshapeok="t" o:connecttype="rect"/>
+              </v:shapetype>
               <v:shape id="_x0000_s1037" type="#_x0000_t202" style="position:absolute;margin-left:0;margin-top:0;width:463.5pt;height:326.25pt;z-index:251681792;visibility:visible;mso-wrap-style:square;mso-width-percent:0;mso-height-percent:0;mso-wrap-distance-left:9pt;mso-wrap-distance-top:0;mso-wrap-distance-right:9pt;mso-wrap-distance-bottom:0;mso-position-horizontal:center;mso-position-horizontal-relative:text;mso-position-vertical:absolute;mso-position-vertical-relative:text;mso-width-percent:0;mso-height-percent:0;mso-width-relative:margin;mso-height-relative:margin;v-text-anchor:top" o:gfxdata="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">
                 <v:textbox>
                   <w:txbxContent>
@@ -4368,8 +4349,8 @@
                         </w:rPr>
                         <w:drawing>
                           <wp:inline distT="0" distB="0" distL="0" distR="0" wp14:anchorId="24A5E0E9" wp14:editId="0AB20A56">
-                            <wp:extent cx="5695950" cy="3790950"/>
-                            <wp:effectExtent l="0" t="0" r="0" b="0"/>
+                            <wp:extent cx="5694948" cy="3848100"/>
+                            <wp:effectExtent l="0" t="0" r="1270" b="0"/>
                             <wp:docPr id="25" name="Imagem 25"/>
                             <wp:cNvGraphicFramePr>
                               <a:graphicFrameLocks xmlns:a="http://schemas.openxmlformats.org/drawingml/2006/main" noChangeAspect="1"/>
@@ -4382,7 +4363,7 @@
                                     <pic:cNvPicPr/>
                                   </pic:nvPicPr>
                                   <pic:blipFill>
-                                    <a:blip r:embed="rId15">
+                                    <a:blip r:embed="rId26">
                                       <a:extLst>
                                         <a:ext uri="{28A0092B-C50C-407E-A947-70E740481C1C}">
                                           <a14:useLocalDpi xmlns:a14="http://schemas.microsoft.com/office/drawing/2010/main" val="0"/>
@@ -4396,7 +4377,7 @@
                                   <pic:spPr>
                                     <a:xfrm>
                                       <a:off x="0" y="0"/>
-                                      <a:ext cx="5694680" cy="3790105"/>
+                                      <a:ext cx="5694680" cy="3847919"/>
                                     </a:xfrm>
                                     <a:prstGeom prst="rect">
                                       <a:avLst/>
@@ -4414,18 +4395,31 @@
                         <w:pStyle w:val="Legenda"/>
                         <w:jc w:val="center"/>
                       </w:pPr>
-                      <w:bookmarkStart w:id="36" w:name="_Toc345273093"/>
+                      <w:bookmarkStart w:id="23" w:name="_Toc345273093"/>
                       <w:r>
                         <w:t xml:space="preserve">Figura </w:t>
                       </w:r>
-                      <w:fldSimple w:instr=" SEQ Figura \* ARABIC ">
-                        <w:r>
-                          <w:rPr>
-                            <w:noProof/>
-                          </w:rPr>
-                          <w:t>12</w:t>
-                        </w:r>
-                      </w:fldSimple>
+                      <w:r>
+                        <w:fldChar w:fldCharType="begin"/>
+                      </w:r>
+                      <w:r>
+                        <w:instrText xml:space="preserve"> SEQ Figura \* ARABIC </w:instrText>
+                      </w:r>
+                      <w:r>
+                        <w:fldChar w:fldCharType="separate"/>
+                      </w:r>
+                      <w:r>
+                        <w:rPr>
+                          <w:noProof/>
+                        </w:rPr>
+                        <w:t>12</w:t>
+                      </w:r>
+                      <w:r>
+                        <w:rPr>
+                          <w:noProof/>
+                        </w:rPr>
+                        <w:fldChar w:fldCharType="end"/>
+                      </w:r>
                       <w:r>
                         <w:t xml:space="preserve"> </w:t>
                       </w:r>
@@ -4437,7 +4431,7 @@
                       <w:r>
                         <w:t xml:space="preserve"> Meus Produtos</w:t>
                       </w:r>
-                      <w:bookmarkEnd w:id="36"/>
+                      <w:bookmarkEnd w:id="23"/>
                     </w:p>
                     <w:p/>
                   </w:txbxContent>
@@ -4475,6 +4469,7 @@
       <w:r>
         <w:rPr>
           <w:noProof/>
+          <w:lang w:eastAsia="pt-PT"/>
         </w:rPr>
         <mc:AlternateContent>
           <mc:Choice Requires="wps">
@@ -4533,8 +4528,8 @@
                               </w:rPr>
                               <w:drawing>
                                 <wp:inline distT="0" distB="0" distL="0" distR="0" wp14:anchorId="1F20FE0D" wp14:editId="4FBEF6FD">
-                                  <wp:extent cx="5695950" cy="4105275"/>
-                                  <wp:effectExtent l="0" t="0" r="0" b="9525"/>
+                                  <wp:extent cx="5694948" cy="3962400"/>
+                                  <wp:effectExtent l="0" t="0" r="1270" b="0"/>
                                   <wp:docPr id="27" name="Imagem 27"/>
                                   <wp:cNvGraphicFramePr>
                                     <a:graphicFrameLocks xmlns:a="http://schemas.openxmlformats.org/drawingml/2006/main" noChangeAspect="1"/>
@@ -4547,7 +4542,7 @@
                                           <pic:cNvPicPr/>
                                         </pic:nvPicPr>
                                         <pic:blipFill>
-                                          <a:blip r:embed="rId15">
+                                          <a:blip r:embed="rId27">
                                             <a:extLst>
                                               <a:ext uri="{28A0092B-C50C-407E-A947-70E740481C1C}">
                                                 <a14:useLocalDpi xmlns:a14="http://schemas.microsoft.com/office/drawing/2010/main" val="0"/>
@@ -4561,7 +4556,7 @@
                                         <pic:spPr>
                                           <a:xfrm>
                                             <a:off x="0" y="0"/>
-                                            <a:ext cx="5694680" cy="4104360"/>
+                                            <a:ext cx="5694680" cy="3962214"/>
                                           </a:xfrm>
                                           <a:prstGeom prst="rect">
                                             <a:avLst/>
@@ -4579,18 +4574,31 @@
                               <w:pStyle w:val="Legenda"/>
                               <w:jc w:val="center"/>
                             </w:pPr>
-                            <w:bookmarkStart w:id="37" w:name="_Toc345273094"/>
+                            <w:bookmarkStart w:id="24" w:name="_Toc345273094"/>
                             <w:r>
                               <w:t xml:space="preserve">Figura </w:t>
                             </w:r>
-                            <w:fldSimple w:instr=" SEQ Figura \* ARABIC ">
-                              <w:r>
-                                <w:rPr>
-                                  <w:noProof/>
-                                </w:rPr>
-                                <w:t>13</w:t>
-                              </w:r>
-                            </w:fldSimple>
+                            <w:r>
+                              <w:fldChar w:fldCharType="begin"/>
+                            </w:r>
+                            <w:r>
+                              <w:instrText xml:space="preserve"> SEQ Figura \* ARABIC </w:instrText>
+                            </w:r>
+                            <w:r>
+                              <w:fldChar w:fldCharType="separate"/>
+                            </w:r>
+                            <w:r>
+                              <w:rPr>
+                                <w:noProof/>
+                              </w:rPr>
+                              <w:t>13</w:t>
+                            </w:r>
+                            <w:r>
+                              <w:rPr>
+                                <w:noProof/>
+                              </w:rPr>
+                              <w:fldChar w:fldCharType="end"/>
+                            </w:r>
                             <w:r>
                               <w:t xml:space="preserve"> </w:t>
                             </w:r>
@@ -4602,7 +4610,7 @@
                             <w:r>
                               <w:t xml:space="preserve"> Minhas Compras</w:t>
                             </w:r>
-                            <w:bookmarkEnd w:id="37"/>
+                            <w:bookmarkEnd w:id="24"/>
                           </w:p>
                           <w:p/>
                         </w:txbxContent>
@@ -4638,8 +4646,8 @@
                         </w:rPr>
                         <w:drawing>
                           <wp:inline distT="0" distB="0" distL="0" distR="0" wp14:anchorId="1F20FE0D" wp14:editId="4FBEF6FD">
-                            <wp:extent cx="5695950" cy="4105275"/>
-                            <wp:effectExtent l="0" t="0" r="0" b="9525"/>
+                            <wp:extent cx="5694948" cy="3962400"/>
+                            <wp:effectExtent l="0" t="0" r="1270" b="0"/>
                             <wp:docPr id="27" name="Imagem 27"/>
                             <wp:cNvGraphicFramePr>
                               <a:graphicFrameLocks xmlns:a="http://schemas.openxmlformats.org/drawingml/2006/main" noChangeAspect="1"/>
@@ -4652,7 +4660,7 @@
                                     <pic:cNvPicPr/>
                                   </pic:nvPicPr>
                                   <pic:blipFill>
-                                    <a:blip r:embed="rId15">
+                                    <a:blip r:embed="rId27">
                                       <a:extLst>
                                         <a:ext uri="{28A0092B-C50C-407E-A947-70E740481C1C}">
                                           <a14:useLocalDpi xmlns:a14="http://schemas.microsoft.com/office/drawing/2010/main" val="0"/>
@@ -4666,7 +4674,7 @@
                                   <pic:spPr>
                                     <a:xfrm>
                                       <a:off x="0" y="0"/>
-                                      <a:ext cx="5694680" cy="4104360"/>
+                                      <a:ext cx="5694680" cy="3962214"/>
                                     </a:xfrm>
                                     <a:prstGeom prst="rect">
                                       <a:avLst/>
@@ -4684,18 +4692,31 @@
                         <w:pStyle w:val="Legenda"/>
                         <w:jc w:val="center"/>
                       </w:pPr>
-                      <w:bookmarkStart w:id="38" w:name="_Toc345273094"/>
+                      <w:bookmarkStart w:id="25" w:name="_Toc345273094"/>
                       <w:r>
                         <w:t xml:space="preserve">Figura </w:t>
                       </w:r>
-                      <w:fldSimple w:instr=" SEQ Figura \* ARABIC ">
-                        <w:r>
-                          <w:rPr>
-                            <w:noProof/>
-                          </w:rPr>
-                          <w:t>13</w:t>
-                        </w:r>
-                      </w:fldSimple>
+                      <w:r>
+                        <w:fldChar w:fldCharType="begin"/>
+                      </w:r>
+                      <w:r>
+                        <w:instrText xml:space="preserve"> SEQ Figura \* ARABIC </w:instrText>
+                      </w:r>
+                      <w:r>
+                        <w:fldChar w:fldCharType="separate"/>
+                      </w:r>
+                      <w:r>
+                        <w:rPr>
+                          <w:noProof/>
+                        </w:rPr>
+                        <w:t>13</w:t>
+                      </w:r>
+                      <w:r>
+                        <w:rPr>
+                          <w:noProof/>
+                        </w:rPr>
+                        <w:fldChar w:fldCharType="end"/>
+                      </w:r>
                       <w:r>
                         <w:t xml:space="preserve"> </w:t>
                       </w:r>
@@ -4707,7 +4728,7 @@
                       <w:r>
                         <w:t xml:space="preserve"> Minhas Compras</w:t>
                       </w:r>
-                      <w:bookmarkEnd w:id="38"/>
+                      <w:bookmarkEnd w:id="25"/>
                     </w:p>
                     <w:p/>
                   </w:txbxContent>
@@ -4745,6 +4766,7 @@
       <w:r>
         <w:rPr>
           <w:noProof/>
+          <w:lang w:eastAsia="pt-PT"/>
         </w:rPr>
         <w:lastRenderedPageBreak/>
         <mc:AlternateContent>
@@ -4804,8 +4826,8 @@
                               </w:rPr>
                               <w:drawing>
                                 <wp:inline distT="0" distB="0" distL="0" distR="0" wp14:anchorId="4CD28AC5" wp14:editId="4422897F">
-                                  <wp:extent cx="5613400" cy="3508375"/>
-                                  <wp:effectExtent l="0" t="0" r="6350" b="0"/>
+                                  <wp:extent cx="5606072" cy="3638550"/>
+                                  <wp:effectExtent l="0" t="0" r="0" b="0"/>
                                   <wp:docPr id="29" name="Imagem 29"/>
                                   <wp:cNvGraphicFramePr>
                                     <a:graphicFrameLocks xmlns:a="http://schemas.openxmlformats.org/drawingml/2006/main" noChangeAspect="1"/>
@@ -4818,7 +4840,7 @@
                                           <pic:cNvPicPr/>
                                         </pic:nvPicPr>
                                         <pic:blipFill>
-                                          <a:blip r:embed="rId15">
+                                          <a:blip r:embed="rId28">
                                             <a:extLst>
                                               <a:ext uri="{28A0092B-C50C-407E-A947-70E740481C1C}">
                                                 <a14:useLocalDpi xmlns:a14="http://schemas.microsoft.com/office/drawing/2010/main" val="0"/>
@@ -4832,7 +4854,7 @@
                                         <pic:spPr>
                                           <a:xfrm>
                                             <a:off x="0" y="0"/>
-                                            <a:ext cx="5613400" cy="3508375"/>
+                                            <a:ext cx="5613400" cy="3643306"/>
                                           </a:xfrm>
                                           <a:prstGeom prst="rect">
                                             <a:avLst/>
@@ -4850,18 +4872,31 @@
                               <w:pStyle w:val="Legenda"/>
                               <w:jc w:val="center"/>
                             </w:pPr>
-                            <w:bookmarkStart w:id="39" w:name="_Toc345273095"/>
+                            <w:bookmarkStart w:id="26" w:name="_Toc345273095"/>
                             <w:r>
                               <w:t xml:space="preserve">Figura </w:t>
                             </w:r>
-                            <w:fldSimple w:instr=" SEQ Figura \* ARABIC ">
-                              <w:r>
-                                <w:rPr>
-                                  <w:noProof/>
-                                </w:rPr>
-                                <w:t>14</w:t>
-                              </w:r>
-                            </w:fldSimple>
+                            <w:r>
+                              <w:fldChar w:fldCharType="begin"/>
+                            </w:r>
+                            <w:r>
+                              <w:instrText xml:space="preserve"> SEQ Figura \* ARABIC </w:instrText>
+                            </w:r>
+                            <w:r>
+                              <w:fldChar w:fldCharType="separate"/>
+                            </w:r>
+                            <w:r>
+                              <w:rPr>
+                                <w:noProof/>
+                              </w:rPr>
+                              <w:t>14</w:t>
+                            </w:r>
+                            <w:r>
+                              <w:rPr>
+                                <w:noProof/>
+                              </w:rPr>
+                              <w:fldChar w:fldCharType="end"/>
+                            </w:r>
                             <w:r>
                               <w:t xml:space="preserve"> </w:t>
                             </w:r>
@@ -4873,7 +4908,7 @@
                             <w:r>
                               <w:t xml:space="preserve"> Vendas</w:t>
                             </w:r>
-                            <w:bookmarkEnd w:id="39"/>
+                            <w:bookmarkEnd w:id="26"/>
                           </w:p>
                           <w:p/>
                         </w:txbxContent>
@@ -4909,8 +4944,8 @@
                         </w:rPr>
                         <w:drawing>
                           <wp:inline distT="0" distB="0" distL="0" distR="0" wp14:anchorId="4CD28AC5" wp14:editId="4422897F">
-                            <wp:extent cx="5613400" cy="3508375"/>
-                            <wp:effectExtent l="0" t="0" r="6350" b="0"/>
+                            <wp:extent cx="5606072" cy="3638550"/>
+                            <wp:effectExtent l="0" t="0" r="0" b="0"/>
                             <wp:docPr id="29" name="Imagem 29"/>
                             <wp:cNvGraphicFramePr>
                               <a:graphicFrameLocks xmlns:a="http://schemas.openxmlformats.org/drawingml/2006/main" noChangeAspect="1"/>
@@ -4923,7 +4958,7 @@
                                     <pic:cNvPicPr/>
                                   </pic:nvPicPr>
                                   <pic:blipFill>
-                                    <a:blip r:embed="rId15">
+                                    <a:blip r:embed="rId28">
                                       <a:extLst>
                                         <a:ext uri="{28A0092B-C50C-407E-A947-70E740481C1C}">
                                           <a14:useLocalDpi xmlns:a14="http://schemas.microsoft.com/office/drawing/2010/main" val="0"/>
@@ -4937,7 +4972,7 @@
                                   <pic:spPr>
                                     <a:xfrm>
                                       <a:off x="0" y="0"/>
-                                      <a:ext cx="5613400" cy="3508375"/>
+                                      <a:ext cx="5613400" cy="3643306"/>
                                     </a:xfrm>
                                     <a:prstGeom prst="rect">
                                       <a:avLst/>
@@ -4955,18 +4990,31 @@
                         <w:pStyle w:val="Legenda"/>
                         <w:jc w:val="center"/>
                       </w:pPr>
-                      <w:bookmarkStart w:id="40" w:name="_Toc345273095"/>
+                      <w:bookmarkStart w:id="27" w:name="_Toc345273095"/>
                       <w:r>
                         <w:t xml:space="preserve">Figura </w:t>
                       </w:r>
-                      <w:fldSimple w:instr=" SEQ Figura \* ARABIC ">
-                        <w:r>
-                          <w:rPr>
-                            <w:noProof/>
-                          </w:rPr>
-                          <w:t>14</w:t>
-                        </w:r>
-                      </w:fldSimple>
+                      <w:r>
+                        <w:fldChar w:fldCharType="begin"/>
+                      </w:r>
+                      <w:r>
+                        <w:instrText xml:space="preserve"> SEQ Figura \* ARABIC </w:instrText>
+                      </w:r>
+                      <w:r>
+                        <w:fldChar w:fldCharType="separate"/>
+                      </w:r>
+                      <w:r>
+                        <w:rPr>
+                          <w:noProof/>
+                        </w:rPr>
+                        <w:t>14</w:t>
+                      </w:r>
+                      <w:r>
+                        <w:rPr>
+                          <w:noProof/>
+                        </w:rPr>
+                        <w:fldChar w:fldCharType="end"/>
+                      </w:r>
                       <w:r>
                         <w:t xml:space="preserve"> </w:t>
                       </w:r>
@@ -4978,7 +5026,7 @@
                       <w:r>
                         <w:t xml:space="preserve"> Vendas</w:t>
                       </w:r>
-                      <w:bookmarkEnd w:id="40"/>
+                      <w:bookmarkEnd w:id="27"/>
                     </w:p>
                     <w:p/>
                   </w:txbxContent>
@@ -5018,6 +5066,7 @@
       <w:r>
         <w:rPr>
           <w:noProof/>
+          <w:lang w:eastAsia="pt-PT"/>
         </w:rPr>
         <mc:AlternateContent>
           <mc:Choice Requires="wps">
@@ -5090,7 +5139,7 @@
                                           <pic:cNvPicPr/>
                                         </pic:nvPicPr>
                                         <pic:blipFill>
-                                          <a:blip r:embed="rId15">
+                                          <a:blip r:embed="rId25">
                                             <a:extLst>
                                               <a:ext uri="{28A0092B-C50C-407E-A947-70E740481C1C}">
                                                 <a14:useLocalDpi xmlns:a14="http://schemas.microsoft.com/office/drawing/2010/main" val="0"/>
@@ -5122,22 +5171,35 @@
                               <w:pStyle w:val="Legenda"/>
                               <w:jc w:val="center"/>
                             </w:pPr>
-                            <w:bookmarkStart w:id="41" w:name="_Toc345273096"/>
+                            <w:bookmarkStart w:id="28" w:name="_Toc345273096"/>
                             <w:r>
                               <w:t xml:space="preserve">Figura </w:t>
                             </w:r>
-                            <w:fldSimple w:instr=" SEQ Figura \* ARABIC ">
-                              <w:r>
-                                <w:rPr>
-                                  <w:noProof/>
-                                </w:rPr>
-                                <w:t>15</w:t>
-                              </w:r>
-                            </w:fldSimple>
+                            <w:r>
+                              <w:fldChar w:fldCharType="begin"/>
+                            </w:r>
+                            <w:r>
+                              <w:instrText xml:space="preserve"> SEQ Figura \* ARABIC </w:instrText>
+                            </w:r>
+                            <w:r>
+                              <w:fldChar w:fldCharType="separate"/>
+                            </w:r>
+                            <w:r>
+                              <w:rPr>
+                                <w:noProof/>
+                              </w:rPr>
+                              <w:t>15</w:t>
+                            </w:r>
+                            <w:r>
+                              <w:rPr>
+                                <w:noProof/>
+                              </w:rPr>
+                              <w:fldChar w:fldCharType="end"/>
+                            </w:r>
                             <w:r>
                               <w:t xml:space="preserve"> Leilões</w:t>
                             </w:r>
-                            <w:bookmarkEnd w:id="41"/>
+                            <w:bookmarkEnd w:id="28"/>
                           </w:p>
                           <w:p/>
                         </w:txbxContent>
@@ -5187,7 +5249,7 @@
                                     <pic:cNvPicPr/>
                                   </pic:nvPicPr>
                                   <pic:blipFill>
-                                    <a:blip r:embed="rId15">
+                                    <a:blip r:embed="rId25">
                                       <a:extLst>
                                         <a:ext uri="{28A0092B-C50C-407E-A947-70E740481C1C}">
                                           <a14:useLocalDpi xmlns:a14="http://schemas.microsoft.com/office/drawing/2010/main" val="0"/>
@@ -5318,6 +5380,7 @@
       <w:r>
         <w:rPr>
           <w:noProof/>
+          <w:lang w:eastAsia="pt-PT"/>
         </w:rPr>
         <mc:AlternateContent>
           <mc:Choice Requires="wps">
@@ -5390,7 +5453,7 @@
                                           <pic:cNvPicPr/>
                                         </pic:nvPicPr>
                                         <pic:blipFill>
-                                          <a:blip r:embed="rId15">
+                                          <a:blip r:embed="rId25">
                                             <a:extLst>
                                               <a:ext uri="{28A0092B-C50C-407E-A947-70E740481C1C}">
                                                 <a14:useLocalDpi xmlns:a14="http://schemas.microsoft.com/office/drawing/2010/main" val="0"/>
@@ -5422,22 +5485,35 @@
                               <w:pStyle w:val="Legenda"/>
                               <w:jc w:val="center"/>
                             </w:pPr>
-                            <w:bookmarkStart w:id="43" w:name="_Toc345273097"/>
+                            <w:bookmarkStart w:id="29" w:name="_Toc345273097"/>
                             <w:r>
                               <w:t xml:space="preserve">Figura </w:t>
                             </w:r>
-                            <w:fldSimple w:instr=" SEQ Figura \* ARABIC ">
-                              <w:r>
-                                <w:rPr>
-                                  <w:noProof/>
-                                </w:rPr>
-                                <w:t>16</w:t>
-                              </w:r>
-                            </w:fldSimple>
+                            <w:r>
+                              <w:fldChar w:fldCharType="begin"/>
+                            </w:r>
+                            <w:r>
+                              <w:instrText xml:space="preserve"> SEQ Figura \* ARABIC </w:instrText>
+                            </w:r>
+                            <w:r>
+                              <w:fldChar w:fldCharType="separate"/>
+                            </w:r>
+                            <w:r>
+                              <w:rPr>
+                                <w:noProof/>
+                              </w:rPr>
+                              <w:t>16</w:t>
+                            </w:r>
+                            <w:r>
+                              <w:rPr>
+                                <w:noProof/>
+                              </w:rPr>
+                              <w:fldChar w:fldCharType="end"/>
+                            </w:r>
                             <w:r>
                               <w:t xml:space="preserve"> Definições do Utilizador</w:t>
                             </w:r>
-                            <w:bookmarkEnd w:id="43"/>
+                            <w:bookmarkEnd w:id="29"/>
                           </w:p>
                           <w:p/>
                         </w:txbxContent>
@@ -5487,7 +5563,7 @@
                                     <pic:cNvPicPr/>
                                   </pic:nvPicPr>
                                   <pic:blipFill>
-                                    <a:blip r:embed="rId15">
+                                    <a:blip r:embed="rId25">
                                       <a:extLst>
                                         <a:ext uri="{28A0092B-C50C-407E-A947-70E740481C1C}">
                                           <a14:useLocalDpi xmlns:a14="http://schemas.microsoft.com/office/drawing/2010/main" val="0"/>
@@ -5570,7 +5646,25 @@
     <w:p/>
     <w:p/>
     <w:p/>
-    <w:p/>
+    <w:p>
+      <w:pPr>
+        <w:pStyle w:val="Niveln"/>
+      </w:pPr>
+      <w:r>
+        <w:t xml:space="preserve">Por fim para alterar os seus dados o utilizador basta preencher o que quer modificar e depois guardar clicando em </w:t>
+      </w:r>
+      <w:r>
+        <w:rPr>
+          <w:b/>
+        </w:rPr>
+        <w:t>Guardar</w:t>
+      </w:r>
+      <w:r>
+        <w:t>.</w:t>
+      </w:r>
+      <w:bookmarkStart w:id="30" w:name="_GoBack"/>
+      <w:bookmarkEnd w:id="30"/>
+    </w:p>
     <w:p/>
     <w:p/>
     <w:p/>
@@ -5590,21 +5684,22 @@
     <w:p/>
     <w:sdt>
       <w:sdtPr>
+        <w:rPr>
+          <w:rFonts w:ascii="Times New Roman" w:eastAsia="Times New Roman" w:hAnsi="Times New Roman" w:cs="Times New Roman"/>
+          <w:b w:val="0"/>
+          <w:bCs w:val="0"/>
+          <w:color w:val="auto"/>
+          <w:sz w:val="24"/>
+          <w:szCs w:val="24"/>
+          <w:lang w:eastAsia="en-US"/>
+        </w:rPr>
         <w:id w:val="161051240"/>
         <w:docPartObj>
           <w:docPartGallery w:val="Table of Contents"/>
           <w:docPartUnique/>
         </w:docPartObj>
       </w:sdtPr>
-      <w:sdtEndPr>
-        <w:rPr>
-          <w:rFonts w:ascii="Times New Roman" w:eastAsia="Times New Roman" w:hAnsi="Times New Roman" w:cs="Times New Roman"/>
-          <w:color w:val="auto"/>
-          <w:sz w:val="24"/>
-          <w:szCs w:val="24"/>
-          <w:lang w:eastAsia="en-US"/>
-        </w:rPr>
-      </w:sdtEndPr>
+      <w:sdtEndPr/>
       <w:sdtContent>
         <w:p>
           <w:pPr>
@@ -6403,7 +6498,7 @@
       <w:r>
         <w:fldChar w:fldCharType="separate"/>
       </w:r>
-      <w:hyperlink r:id="rId16" w:anchor="_Toc345273082" w:history="1">
+      <w:hyperlink r:id="rId29" w:anchor="_Toc345273082" w:history="1">
         <w:r>
           <w:rPr>
             <w:rStyle w:val="Hiperligao"/>
@@ -6471,7 +6566,7 @@
           <w:noProof/>
         </w:rPr>
       </w:pPr>
-      <w:hyperlink r:id="rId17" w:anchor="_Toc345273083" w:history="1">
+      <w:hyperlink r:id="rId30" w:anchor="_Toc345273083" w:history="1">
         <w:r>
           <w:rPr>
             <w:rStyle w:val="Hiperligao"/>
@@ -6539,7 +6634,7 @@
           <w:noProof/>
         </w:rPr>
       </w:pPr>
-      <w:hyperlink r:id="rId18" w:anchor="_Toc345273084" w:history="1">
+      <w:hyperlink r:id="rId31" w:anchor="_Toc345273084" w:history="1">
         <w:r>
           <w:rPr>
             <w:rStyle w:val="Hiperligao"/>
@@ -6607,7 +6702,7 @@
           <w:noProof/>
         </w:rPr>
       </w:pPr>
-      <w:hyperlink r:id="rId19" w:anchor="_Toc345273085" w:history="1">
+      <w:hyperlink r:id="rId32" w:anchor="_Toc345273085" w:history="1">
         <w:r>
           <w:rPr>
             <w:rStyle w:val="Hiperligao"/>
@@ -6675,7 +6770,7 @@
           <w:noProof/>
         </w:rPr>
       </w:pPr>
-      <w:hyperlink r:id="rId20" w:anchor="_Toc345273086" w:history="1">
+      <w:hyperlink r:id="rId33" w:anchor="_Toc345273086" w:history="1">
         <w:r>
           <w:rPr>
             <w:rStyle w:val="Hiperligao"/>
@@ -6743,7 +6838,7 @@
           <w:noProof/>
         </w:rPr>
       </w:pPr>
-      <w:hyperlink r:id="rId21" w:anchor="_Toc345273087" w:history="1">
+      <w:hyperlink r:id="rId34" w:anchor="_Toc345273087" w:history="1">
         <w:r>
           <w:rPr>
             <w:rStyle w:val="Hiperligao"/>
@@ -6811,7 +6906,7 @@
           <w:noProof/>
         </w:rPr>
       </w:pPr>
-      <w:hyperlink r:id="rId22" w:anchor="_Toc345273088" w:history="1">
+      <w:hyperlink r:id="rId35" w:anchor="_Toc345273088" w:history="1">
         <w:r>
           <w:rPr>
             <w:rStyle w:val="Hiperligao"/>
@@ -6879,7 +6974,7 @@
           <w:noProof/>
         </w:rPr>
       </w:pPr>
-      <w:hyperlink r:id="rId23" w:anchor="_Toc345273089" w:history="1">
+      <w:hyperlink r:id="rId36" w:anchor="_Toc345273089" w:history="1">
         <w:r>
           <w:rPr>
             <w:rStyle w:val="Hiperligao"/>
@@ -6947,7 +7042,7 @@
           <w:noProof/>
         </w:rPr>
       </w:pPr>
-      <w:hyperlink r:id="rId24" w:anchor="_Toc345273090" w:history="1">
+      <w:hyperlink r:id="rId37" w:anchor="_Toc345273090" w:history="1">
         <w:r>
           <w:rPr>
             <w:rStyle w:val="Hiperligao"/>
@@ -7015,7 +7110,7 @@
           <w:noProof/>
         </w:rPr>
       </w:pPr>
-      <w:hyperlink r:id="rId25" w:anchor="_Toc345273091" w:history="1">
+      <w:hyperlink r:id="rId38" w:anchor="_Toc345273091" w:history="1">
         <w:r>
           <w:rPr>
             <w:rStyle w:val="Hiperligao"/>
@@ -7083,7 +7178,7 @@
           <w:noProof/>
         </w:rPr>
       </w:pPr>
-      <w:hyperlink r:id="rId26" w:anchor="_Toc345273092" w:history="1">
+      <w:hyperlink r:id="rId39" w:anchor="_Toc345273092" w:history="1">
         <w:r>
           <w:rPr>
             <w:rStyle w:val="Hiperligao"/>
@@ -7151,7 +7246,7 @@
           <w:noProof/>
         </w:rPr>
       </w:pPr>
-      <w:hyperlink r:id="rId27" w:anchor="_Toc345273093" w:history="1">
+      <w:hyperlink r:id="rId40" w:anchor="_Toc345273093" w:history="1">
         <w:r>
           <w:rPr>
             <w:rStyle w:val="Hiperligao"/>
@@ -7219,7 +7314,7 @@
           <w:noProof/>
         </w:rPr>
       </w:pPr>
-      <w:hyperlink r:id="rId28" w:anchor="_Toc345273094" w:history="1">
+      <w:hyperlink r:id="rId41" w:anchor="_Toc345273094" w:history="1">
         <w:r>
           <w:rPr>
             <w:rStyle w:val="Hiperligao"/>
@@ -7287,7 +7382,7 @@
           <w:noProof/>
         </w:rPr>
       </w:pPr>
-      <w:hyperlink r:id="rId29" w:anchor="_Toc345273095" w:history="1">
+      <w:hyperlink r:id="rId42" w:anchor="_Toc345273095" w:history="1">
         <w:r>
           <w:rPr>
             <w:rStyle w:val="Hiperligao"/>
@@ -7355,7 +7450,7 @@
           <w:noProof/>
         </w:rPr>
       </w:pPr>
-      <w:hyperlink r:id="rId30" w:anchor="_Toc345273096" w:history="1">
+      <w:hyperlink r:id="rId43" w:anchor="_Toc345273096" w:history="1">
         <w:r>
           <w:rPr>
             <w:rStyle w:val="Hiperligao"/>
@@ -7423,7 +7518,7 @@
           <w:noProof/>
         </w:rPr>
       </w:pPr>
-      <w:hyperlink r:id="rId31" w:anchor="_Toc345273097" w:history="1">
+      <w:hyperlink r:id="rId44" w:anchor="_Toc345273097" w:history="1">
         <w:r>
           <w:rPr>
             <w:rStyle w:val="Hiperligao"/>
@@ -8926,7 +9021,7 @@
 </file>
 
 <file path=customXml/itemProps1.xml><?xml version="1.0" encoding="utf-8"?>
-<ds:datastoreItem xmlns:ds="http://schemas.openxmlformats.org/officeDocument/2006/customXml" ds:itemID="{A57B2683-72F3-4121-B332-604B3A9BFFF4}">
+<ds:datastoreItem xmlns:ds="http://schemas.openxmlformats.org/officeDocument/2006/customXml" ds:itemID="{E196D98B-2E9A-4DC8-ACF0-4A03EC32EBE0}">
   <ds:schemaRefs>
     <ds:schemaRef ds:uri="http://schemas.openxmlformats.org/officeDocument/2006/bibliography"/>
   </ds:schemaRefs>
